--- a/2018/июль/16.07/Волошина  ТА.docx
+++ b/2018/июль/16.07/Волошина  ТА.docx
@@ -8,11 +8,15 @@
         <w:ind w:left="-567" w:right="-58"/>
         <w:rPr>
           <w:b w:val="0"/>
+          <w:sz w:val="24"/>
+          <w:szCs w:val="24"/>
         </w:rPr>
       </w:pPr>
       <w:r>
         <w:rPr>
           <w:b w:val="0"/>
+          <w:sz w:val="24"/>
+          <w:szCs w:val="24"/>
         </w:rPr>
         <w:t>Выписной эпикриз</w:t>
       </w:r>
@@ -23,15 +27,29 @@
         <w:ind w:left="-567"/>
         <w:rPr>
           <w:b/>
+          <w:sz w:val="24"/>
+          <w:szCs w:val="24"/>
         </w:rPr>
       </w:pPr>
       <w:r>
+        <w:rPr>
+          <w:sz w:val="24"/>
+          <w:szCs w:val="24"/>
+        </w:rPr>
         <w:t xml:space="preserve">Из истории болезни № </w:t>
       </w:r>
       <w:r>
+        <w:rPr>
+          <w:sz w:val="24"/>
+          <w:szCs w:val="24"/>
+        </w:rPr>
         <w:t xml:space="preserve"> </w:t>
       </w:r>
       <w:r>
+        <w:rPr>
+          <w:sz w:val="24"/>
+          <w:szCs w:val="24"/>
+        </w:rPr>
         <w:t>901</w:t>
       </w:r>
     </w:p>
@@ -39,11 +57,23 @@
       <w:pPr>
         <w:pStyle w:val="5"/>
         <w:ind w:left="-567"/>
+        <w:rPr>
+          <w:sz w:val="24"/>
+          <w:szCs w:val="24"/>
+        </w:rPr>
       </w:pPr>
       <w:r>
+        <w:rPr>
+          <w:sz w:val="24"/>
+          <w:szCs w:val="24"/>
+        </w:rPr>
         <w:t xml:space="preserve">Ф.И.О: </w:t>
       </w:r>
       <w:r>
+        <w:rPr>
+          <w:sz w:val="24"/>
+          <w:szCs w:val="24"/>
+        </w:rPr>
         <w:t>Волошина Татьяна Анатольевна</w:t>
       </w:r>
     </w:p>
@@ -52,35 +82,29 @@
         <w:ind w:left="-567"/>
         <w:jc w:val="both"/>
         <w:rPr>
-          <w:sz w:val="28"/>
-          <w:szCs w:val="20"/>
           <w:lang w:val="ru-RU"/>
         </w:rPr>
       </w:pPr>
       <w:r>
         <w:rPr>
-          <w:sz w:val="28"/>
           <w:lang w:val="ru-RU"/>
         </w:rPr>
         <w:t>Год рождения:</w:t>
       </w:r>
       <w:r>
         <w:rPr>
-          <w:sz w:val="28"/>
           <w:lang w:val="ru-RU"/>
         </w:rPr>
         <w:t xml:space="preserve"> </w:t>
       </w:r>
       <w:r>
         <w:rPr>
-          <w:sz w:val="28"/>
           <w:lang w:val="ru-RU"/>
         </w:rPr>
         <w:t>19</w:t>
       </w:r>
       <w:r>
         <w:rPr>
-          <w:sz w:val="28"/>
           <w:lang w:val="ru-RU"/>
         </w:rPr>
         <w:t>62</w:t>
@@ -91,20 +115,17 @@
         <w:ind w:left="-567"/>
         <w:jc w:val="both"/>
         <w:rPr>
-          <w:sz w:val="28"/>
           <w:lang w:val="ru-RU"/>
         </w:rPr>
       </w:pPr>
       <w:r>
         <w:rPr>
-          <w:sz w:val="28"/>
           <w:lang w:val="ru-RU"/>
         </w:rPr>
         <w:t xml:space="preserve">Место жительства: </w:t>
       </w:r>
       <w:r>
         <w:rPr>
-          <w:sz w:val="28"/>
           <w:lang w:val="ru-RU"/>
         </w:rPr>
         <w:t xml:space="preserve">г. Запорожье  </w:t>
@@ -113,7 +134,6 @@
       <w:proofErr w:type="gramStart"/>
       <w:r>
         <w:rPr>
-          <w:sz w:val="28"/>
           <w:lang w:val="ru-RU"/>
         </w:rPr>
         <w:t>ул</w:t>
@@ -122,7 +142,6 @@
       <w:proofErr w:type="gramEnd"/>
       <w:r>
         <w:rPr>
-          <w:sz w:val="28"/>
           <w:lang w:val="ru-RU"/>
         </w:rPr>
         <w:t xml:space="preserve">, </w:t>
@@ -130,33 +149,34 @@
       <w:proofErr w:type="spellStart"/>
       <w:r>
         <w:rPr>
-          <w:sz w:val="28"/>
           <w:lang w:val="ru-RU"/>
         </w:rPr>
         <w:t>Военстрой</w:t>
       </w:r>
       <w:proofErr w:type="spellEnd"/>
+      <w:r>
+        <w:rPr>
+          <w:lang w:val="ru-RU"/>
+        </w:rPr>
+        <w:t xml:space="preserve"> 103-45</w:t>
+      </w:r>
     </w:p>
     <w:p>
       <w:pPr>
         <w:ind w:left="-567"/>
         <w:jc w:val="both"/>
         <w:rPr>
-          <w:sz w:val="28"/>
-          <w:szCs w:val="20"/>
           <w:lang w:val="ru-RU"/>
         </w:rPr>
       </w:pPr>
       <w:r>
         <w:rPr>
-          <w:sz w:val="28"/>
           <w:lang w:val="ru-RU"/>
         </w:rPr>
         <w:t xml:space="preserve">Место работы: </w:t>
       </w:r>
       <w:r>
         <w:rPr>
-          <w:sz w:val="28"/>
           <w:lang w:val="ru-RU"/>
         </w:rPr>
         <w:t>КУ «ЗМАПО»</w:t>
@@ -164,7 +184,6 @@
       <w:proofErr w:type="gramStart"/>
       <w:r>
         <w:rPr>
-          <w:sz w:val="28"/>
           <w:lang w:val="ru-RU"/>
         </w:rPr>
         <w:t xml:space="preserve"> ,</w:t>
@@ -172,7 +191,6 @@
       <w:proofErr w:type="gramEnd"/>
       <w:r>
         <w:rPr>
-          <w:sz w:val="28"/>
           <w:lang w:val="ru-RU"/>
         </w:rPr>
         <w:t xml:space="preserve"> старший  преподаватель </w:t>
@@ -183,14 +201,12 @@
         <w:ind w:left="-567"/>
         <w:jc w:val="both"/>
         <w:rPr>
-          <w:sz w:val="28"/>
           <w:lang w:val="ru-RU"/>
         </w:rPr>
       </w:pPr>
       <w:sdt>
         <w:sdtPr>
           <w:rPr>
-            <w:sz w:val="28"/>
             <w:lang w:val="ru-RU"/>
           </w:rPr>
           <w:id w:val="-898747501"/>
@@ -206,7 +222,6 @@
         <w:sdtContent>
           <w:r>
             <w:rPr>
-              <w:sz w:val="28"/>
               <w:lang w:val="ru-RU"/>
             </w:rPr>
             <w:t xml:space="preserve">Находился </w:t>
@@ -215,14 +230,12 @@
       </w:sdt>
       <w:r>
         <w:rPr>
-          <w:sz w:val="28"/>
           <w:lang w:val="ru-RU"/>
         </w:rPr>
         <w:t xml:space="preserve"> на лечении с </w:t>
       </w:r>
       <w:r>
         <w:rPr>
-          <w:sz w:val="28"/>
           <w:lang w:val="ru-RU"/>
         </w:rPr>
         <w:t xml:space="preserve">  </w:t>
@@ -230,35 +243,30 @@
       <w:bookmarkStart w:id="0" w:name="c"/>
       <w:r>
         <w:rPr>
-          <w:sz w:val="28"/>
           <w:lang w:val="ru-RU"/>
         </w:rPr>
         <w:t>04.</w:t>
       </w:r>
       <w:r>
         <w:rPr>
-          <w:sz w:val="28"/>
           <w:lang w:val="ru-RU"/>
         </w:rPr>
         <w:t>07.18</w:t>
       </w:r>
       <w:r>
         <w:rPr>
-          <w:sz w:val="28"/>
           <w:lang w:val="ru-RU"/>
         </w:rPr>
         <w:t xml:space="preserve"> </w:t>
       </w:r>
       <w:r>
         <w:rPr>
-          <w:sz w:val="28"/>
           <w:lang w:val="ru-RU"/>
         </w:rPr>
         <w:t>.</w:t>
       </w:r>
       <w:r>
         <w:rPr>
-          <w:sz w:val="28"/>
           <w:lang w:val="ru-RU"/>
         </w:rPr>
         <w:t xml:space="preserve"> </w:t>
@@ -266,7 +274,6 @@
       <w:bookmarkEnd w:id="0"/>
       <w:r>
         <w:rPr>
-          <w:sz w:val="28"/>
           <w:lang w:val="ru-RU"/>
         </w:rPr>
         <w:t xml:space="preserve">по   </w:t>
@@ -274,42 +281,36 @@
       <w:bookmarkStart w:id="1" w:name="по"/>
       <w:r>
         <w:rPr>
-          <w:sz w:val="28"/>
           <w:lang w:val="ru-RU"/>
         </w:rPr>
         <w:t xml:space="preserve">  </w:t>
       </w:r>
       <w:r>
         <w:rPr>
-          <w:sz w:val="28"/>
           <w:lang w:val="ru-RU"/>
         </w:rPr>
         <w:t>17</w:t>
       </w:r>
       <w:r>
         <w:rPr>
-          <w:sz w:val="28"/>
           <w:lang w:val="ru-RU"/>
         </w:rPr>
         <w:t>.</w:t>
       </w:r>
       <w:r>
         <w:rPr>
-          <w:sz w:val="28"/>
           <w:lang w:val="ru-RU"/>
         </w:rPr>
         <w:t>07</w:t>
       </w:r>
       <w:r>
         <w:rPr>
-          <w:sz w:val="28"/>
           <w:lang w:val="ru-RU"/>
         </w:rPr>
         <w:t xml:space="preserve">.18 </w:t>
       </w:r>
       <w:r>
         <w:rPr>
-          <w:sz w:val="28"/>
           <w:lang w:val="ru-RU"/>
         </w:rPr>
         <w:t xml:space="preserve"> </w:t>
@@ -317,7 +318,6 @@
       <w:bookmarkEnd w:id="1"/>
       <w:r>
         <w:rPr>
-          <w:sz w:val="28"/>
           <w:lang w:val="ru-RU"/>
         </w:rPr>
         <w:t xml:space="preserve">в </w:t>
@@ -325,7 +325,6 @@
       <w:sdt>
         <w:sdtPr>
           <w:rPr>
-            <w:sz w:val="28"/>
             <w:lang w:val="ru-RU"/>
           </w:rPr>
           <w:id w:val="-690990251"/>
@@ -342,7 +341,6 @@
           <w:proofErr w:type="spellStart"/>
           <w:r>
             <w:rPr>
-              <w:sz w:val="28"/>
               <w:lang w:val="ru-RU"/>
             </w:rPr>
             <w:t>диаб</w:t>
@@ -350,7 +348,6 @@
           <w:proofErr w:type="spellEnd"/>
           <w:r>
             <w:rPr>
-              <w:sz w:val="28"/>
               <w:lang w:val="ru-RU"/>
             </w:rPr>
             <w:t>.</w:t>
@@ -359,7 +356,6 @@
       </w:sdt>
       <w:r>
         <w:rPr>
-          <w:sz w:val="28"/>
           <w:lang w:val="ru-RU"/>
         </w:rPr>
         <w:t xml:space="preserve">  отд.</w:t>
@@ -370,15 +366,11 @@
         <w:ind w:left="-567"/>
         <w:jc w:val="both"/>
         <w:rPr>
-          <w:sz w:val="28"/>
-          <w:szCs w:val="28"/>
           <w:lang w:val="ru-RU"/>
         </w:rPr>
       </w:pPr>
       <w:r>
         <w:rPr>
-          <w:sz w:val="28"/>
-          <w:szCs w:val="28"/>
           <w:u w:val="single"/>
           <w:lang w:val="ru-RU"/>
         </w:rPr>
@@ -386,8 +378,6 @@
       </w:r>
       <w:r>
         <w:rPr>
-          <w:sz w:val="28"/>
-          <w:szCs w:val="28"/>
           <w:lang w:val="ru-RU"/>
         </w:rPr>
         <w:t>:</w:t>
@@ -396,61 +386,31 @@
       <w:bookmarkEnd w:id="2"/>
       <w:r>
         <w:rPr>
-          <w:sz w:val="28"/>
-          <w:szCs w:val="28"/>
-          <w:lang w:val="ru-RU"/>
-        </w:rPr>
-        <w:t xml:space="preserve">  </w:t>
-      </w:r>
-      <w:r>
-        <w:rPr>
-          <w:sz w:val="26"/>
-          <w:szCs w:val="26"/>
-          <w:lang w:val="ru-RU"/>
-        </w:rPr>
-        <w:t>Сахарный диабет, тип</w:t>
-      </w:r>
-      <w:proofErr w:type="gramStart"/>
-      <w:r>
-        <w:rPr>
-          <w:sz w:val="26"/>
-          <w:szCs w:val="26"/>
-          <w:lang w:val="ru-RU"/>
-        </w:rPr>
-        <w:t xml:space="preserve"> ,</w:t>
-      </w:r>
-      <w:proofErr w:type="gramEnd"/>
-      <w:r>
-        <w:rPr>
-          <w:sz w:val="26"/>
-          <w:szCs w:val="26"/>
+          <w:lang w:val="ru-RU"/>
+        </w:rPr>
+        <w:t xml:space="preserve">  Сахарный диабет, тип </w:t>
+      </w:r>
+      <w:r>
+        <w:rPr>
+          <w:lang w:val="ru-RU"/>
+        </w:rPr>
+        <w:t>1</w:t>
+      </w:r>
+      <w:r>
+        <w:rPr>
+          <w:lang w:val="ru-RU"/>
+        </w:rPr>
+        <w:t xml:space="preserve">, </w:t>
+      </w:r>
+      <w:r>
+        <w:rPr>
           <w:lang w:val="ru-RU"/>
         </w:rPr>
         <w:t xml:space="preserve"> </w:t>
-      </w:r>
-      <w:proofErr w:type="spellStart"/>
-      <w:r>
-        <w:rPr>
-          <w:sz w:val="26"/>
-          <w:szCs w:val="26"/>
-          <w:lang w:val="ru-RU"/>
-        </w:rPr>
-        <w:t>вторичноинсулинзависимый</w:t>
-      </w:r>
-      <w:proofErr w:type="spellEnd"/>
-      <w:r>
-        <w:rPr>
-          <w:sz w:val="26"/>
-          <w:szCs w:val="26"/>
-          <w:lang w:val="ru-RU"/>
-        </w:rPr>
-        <w:t xml:space="preserve">, </w:t>
       </w:r>
       <w:sdt>
         <w:sdtPr>
           <w:rPr>
-            <w:sz w:val="26"/>
-            <w:szCs w:val="26"/>
             <w:lang w:val="ru-RU"/>
           </w:rPr>
           <w:id w:val="355073878"/>
@@ -467,26 +427,20 @@
         <w:sdtContent>
           <w:r>
             <w:rPr>
-              <w:sz w:val="26"/>
-              <w:szCs w:val="26"/>
               <w:lang w:val="ru-RU"/>
             </w:rPr>
-            <w:t>средней тяжести,</w:t>
+            <w:t>тяжелая форма, лабильное течение со склонностью к гипогликемическим состояниям,</w:t>
           </w:r>
         </w:sdtContent>
       </w:sdt>
       <w:r>
         <w:rPr>
-          <w:sz w:val="26"/>
-          <w:szCs w:val="26"/>
           <w:lang w:val="ru-RU"/>
         </w:rPr>
         <w:t xml:space="preserve"> </w:t>
       </w:r>
       <w:r>
         <w:rPr>
-          <w:sz w:val="26"/>
-          <w:szCs w:val="26"/>
           <w:lang w:val="ru-RU"/>
         </w:rPr>
         <w:t xml:space="preserve">ст. </w:t>
@@ -494,8 +448,6 @@
       <w:sdt>
         <w:sdtPr>
           <w:rPr>
-            <w:sz w:val="26"/>
-            <w:szCs w:val="26"/>
             <w:lang w:val="ru-RU"/>
           </w:rPr>
           <w:alias w:val="диабет"/>
@@ -515,8 +467,6 @@
         <w:sdtContent>
           <w:r>
             <w:rPr>
-              <w:sz w:val="26"/>
-              <w:szCs w:val="26"/>
               <w:lang w:val="ru-RU"/>
             </w:rPr>
             <w:t>декомпенсации.</w:t>
@@ -525,11 +475,249 @@
       </w:sdt>
       <w:r>
         <w:rPr>
-          <w:sz w:val="26"/>
-          <w:szCs w:val="26"/>
           <w:lang w:val="ru-RU"/>
         </w:rPr>
         <w:t xml:space="preserve">  </w:t>
+      </w:r>
+      <w:r>
+        <w:rPr>
+          <w:lang w:val="ru-RU"/>
+        </w:rPr>
+        <w:t xml:space="preserve">Пролиферативная  диабетическая  </w:t>
+      </w:r>
+      <w:proofErr w:type="spellStart"/>
+      <w:r>
+        <w:rPr>
+          <w:lang w:val="ru-RU"/>
+        </w:rPr>
+        <w:t>ретинопатия</w:t>
+      </w:r>
+      <w:proofErr w:type="spellEnd"/>
+      <w:r>
+        <w:rPr>
+          <w:lang w:val="ru-RU"/>
+        </w:rPr>
+        <w:t xml:space="preserve"> ОИ.</w:t>
+      </w:r>
+      <w:r>
+        <w:rPr>
+          <w:lang w:val="ru-RU"/>
+        </w:rPr>
+        <w:t xml:space="preserve"> </w:t>
+      </w:r>
+      <w:proofErr w:type="spellStart"/>
+      <w:r>
+        <w:rPr>
+          <w:lang w:val="ru-RU"/>
+        </w:rPr>
+        <w:t>Артифакия</w:t>
+      </w:r>
+      <w:proofErr w:type="spellEnd"/>
+      <w:r>
+        <w:rPr>
+          <w:lang w:val="ru-RU"/>
+        </w:rPr>
+        <w:t xml:space="preserve">, </w:t>
+      </w:r>
+      <w:proofErr w:type="spellStart"/>
+      <w:r>
+        <w:rPr>
+          <w:lang w:val="ru-RU"/>
+        </w:rPr>
+        <w:t>авитрия</w:t>
+      </w:r>
+      <w:proofErr w:type="spellEnd"/>
+      <w:r>
+        <w:rPr>
+          <w:lang w:val="ru-RU"/>
+        </w:rPr>
+        <w:t xml:space="preserve"> ОД</w:t>
+      </w:r>
+      <w:proofErr w:type="gramStart"/>
+      <w:r>
+        <w:rPr>
+          <w:lang w:val="ru-RU"/>
+        </w:rPr>
+        <w:t>.</w:t>
+      </w:r>
+      <w:proofErr w:type="gramEnd"/>
+      <w:r>
+        <w:rPr>
+          <w:lang w:val="ru-RU"/>
+        </w:rPr>
+        <w:t xml:space="preserve"> </w:t>
+      </w:r>
+      <w:r>
+        <w:rPr>
+          <w:lang w:val="ru-RU"/>
+        </w:rPr>
+        <w:t xml:space="preserve">Незрелая </w:t>
+      </w:r>
+      <w:r>
+        <w:rPr>
+          <w:lang w:val="ru-RU"/>
+        </w:rPr>
+        <w:t xml:space="preserve">катаракта OS. </w:t>
+      </w:r>
+      <w:r>
+        <w:rPr>
+          <w:lang w:val="ru-RU"/>
+        </w:rPr>
+        <w:t>ХБП III с</w:t>
+      </w:r>
+      <w:r>
+        <w:rPr>
+          <w:lang w:val="ru-RU"/>
+        </w:rPr>
+        <w:t>т. Диабетическая нефропатия III</w:t>
+      </w:r>
+      <w:r>
+        <w:rPr>
+          <w:lang w:val="ru-RU"/>
+        </w:rPr>
+        <w:t xml:space="preserve"> ст. </w:t>
+      </w:r>
+      <w:r>
+        <w:rPr>
+          <w:lang w:val="ru-RU"/>
+        </w:rPr>
+        <w:t xml:space="preserve"> </w:t>
+      </w:r>
+      <w:r>
+        <w:rPr>
+          <w:lang w:val="ru-RU"/>
+        </w:rPr>
+        <w:t>Диабетическая дистальная симметричная полинейропатия н/</w:t>
+      </w:r>
+      <w:proofErr w:type="gramStart"/>
+      <w:r>
+        <w:rPr>
+          <w:lang w:val="ru-RU"/>
+        </w:rPr>
+        <w:t>к</w:t>
+      </w:r>
+      <w:proofErr w:type="gramEnd"/>
+      <w:r>
+        <w:rPr>
+          <w:lang w:val="ru-RU"/>
+        </w:rPr>
+        <w:t xml:space="preserve"> и в/к, сенсомоторная форма</w:t>
+      </w:r>
+      <w:r>
+        <w:rPr>
+          <w:lang w:val="ru-RU"/>
+        </w:rPr>
+        <w:t xml:space="preserve">. </w:t>
+      </w:r>
+      <w:r>
+        <w:rPr>
+          <w:lang w:val="ru-RU"/>
+        </w:rPr>
+        <w:t>Аутоиммунный тиреоидит  без увеличения объема щит железы, Эутиреоидное состояния</w:t>
+      </w:r>
+      <w:proofErr w:type="gramStart"/>
+      <w:r>
+        <w:rPr>
+          <w:lang w:val="ru-RU"/>
+        </w:rPr>
+        <w:t xml:space="preserve"> .</w:t>
+      </w:r>
+      <w:proofErr w:type="gramEnd"/>
+      <w:r>
+        <w:rPr>
+          <w:lang w:val="ru-RU"/>
+        </w:rPr>
+        <w:t xml:space="preserve"> </w:t>
+      </w:r>
+      <w:r>
+        <w:rPr>
+          <w:lang w:val="ru-RU"/>
+        </w:rPr>
+        <w:t>Метаболическая кардиомиопатия СН0.</w:t>
+      </w:r>
+      <w:r>
+        <w:rPr>
+          <w:lang w:val="ru-RU"/>
+        </w:rPr>
+        <w:t xml:space="preserve"> </w:t>
+      </w:r>
+      <w:r>
+        <w:rPr>
+          <w:lang w:val="ru-RU"/>
+        </w:rPr>
+        <w:t xml:space="preserve">ДЭП 1 </w:t>
+      </w:r>
+      <w:proofErr w:type="spellStart"/>
+      <w:proofErr w:type="gramStart"/>
+      <w:r>
+        <w:rPr>
+          <w:lang w:val="ru-RU"/>
+        </w:rPr>
+        <w:t>ст</w:t>
+      </w:r>
+      <w:proofErr w:type="spellEnd"/>
+      <w:proofErr w:type="gramEnd"/>
+      <w:r>
+        <w:rPr>
+          <w:lang w:val="ru-RU"/>
+        </w:rPr>
+        <w:t xml:space="preserve"> смешанного генеза, церебрастенический с-м</w:t>
+      </w:r>
+      <w:r>
+        <w:rPr>
+          <w:lang w:val="ru-RU"/>
+        </w:rPr>
+        <w:t xml:space="preserve">. </w:t>
+      </w:r>
+      <w:proofErr w:type="spellStart"/>
+      <w:r>
+        <w:rPr>
+          <w:lang w:val="ru-RU"/>
+        </w:rPr>
+        <w:t>Остеоартроз</w:t>
+      </w:r>
+      <w:proofErr w:type="spellEnd"/>
+      <w:r>
+        <w:rPr>
+          <w:lang w:val="ru-RU"/>
+        </w:rPr>
+        <w:t xml:space="preserve"> т/бедренных с-</w:t>
+      </w:r>
+      <w:proofErr w:type="spellStart"/>
+      <w:r>
+        <w:rPr>
+          <w:lang w:val="ru-RU"/>
+        </w:rPr>
+        <w:t>вов</w:t>
+      </w:r>
+      <w:proofErr w:type="spellEnd"/>
+      <w:r>
+        <w:rPr>
+          <w:lang w:val="ru-RU"/>
+        </w:rPr>
+        <w:t xml:space="preserve">, суставов кистей  </w:t>
+      </w:r>
+      <w:proofErr w:type="spellStart"/>
+      <w:proofErr w:type="gramStart"/>
+      <w:r>
+        <w:rPr>
+          <w:lang w:val="ru-RU"/>
+        </w:rPr>
+        <w:t>R</w:t>
+      </w:r>
+      <w:proofErr w:type="gramEnd"/>
+      <w:r>
+        <w:rPr>
+          <w:lang w:val="ru-RU"/>
+        </w:rPr>
+        <w:t>о</w:t>
+      </w:r>
+      <w:proofErr w:type="spellEnd"/>
+      <w:r>
+        <w:rPr>
+          <w:lang w:val="ru-RU"/>
+        </w:rPr>
+        <w:t xml:space="preserve"> I НФС I.</w:t>
       </w:r>
     </w:p>
     <w:p>
@@ -537,18 +725,209 @@
         <w:ind w:left="-567"/>
         <w:jc w:val="both"/>
         <w:rPr>
-          <w:sz w:val="28"/>
-          <w:szCs w:val="28"/>
           <w:lang w:val="ru-RU"/>
         </w:rPr>
       </w:pPr>
-      <w:r>
-        <w:rPr>
-          <w:sz w:val="28"/>
-          <w:szCs w:val="28"/>
-          <w:lang w:val="ru-RU"/>
-        </w:rPr>
-        <w:t xml:space="preserve">Диабетическая ангиопатия сетчатки ОИ. </w:t>
+      <w:bookmarkStart w:id="3" w:name="дк"/>
+      <w:bookmarkEnd w:id="3"/>
+      <w:r>
+        <w:rPr>
+          <w:u w:val="single"/>
+          <w:lang w:val="ru-RU"/>
+        </w:rPr>
+        <w:t xml:space="preserve">Жалобы при поступлении </w:t>
+      </w:r>
+      <w:r>
+        <w:rPr>
+          <w:lang w:val="ru-RU"/>
+        </w:rPr>
+        <w:t xml:space="preserve">на </w:t>
+      </w:r>
+      <w:proofErr w:type="spellStart"/>
+      <w:r>
+        <w:rPr>
+          <w:lang w:val="ru-RU"/>
+        </w:rPr>
+        <w:t>с</w:t>
+      </w:r>
+      <w:r>
+        <w:rPr>
+          <w:lang w:val="ru-RU"/>
+        </w:rPr>
+        <w:t>частые</w:t>
+      </w:r>
+      <w:proofErr w:type="spellEnd"/>
+      <w:r>
+        <w:rPr>
+          <w:lang w:val="ru-RU"/>
+        </w:rPr>
+        <w:t xml:space="preserve"> гипогликемические состояния в различное время суток, преимущественно в ночное время, купирует приемом сладкого, увеличение веса на 2 кг за 1год. прогрессирующее ухудшение зрения на ОИ, больше правого,  </w:t>
+      </w:r>
+      <w:r>
+        <w:rPr>
+          <w:lang w:val="ru-RU"/>
+        </w:rPr>
+        <w:t xml:space="preserve"> </w:t>
+      </w:r>
+      <w:r>
+        <w:rPr>
+          <w:lang w:val="ru-RU"/>
+        </w:rPr>
+        <w:t>боли</w:t>
+      </w:r>
+      <w:r>
+        <w:rPr>
+          <w:lang w:val="ru-RU"/>
+        </w:rPr>
+        <w:t xml:space="preserve"> скованность в суставах кистей, тазобедренных суставов</w:t>
+      </w:r>
+      <w:r>
+        <w:rPr>
+          <w:lang w:val="ru-RU"/>
+        </w:rPr>
+        <w:t>,</w:t>
+      </w:r>
+      <w:r>
+        <w:rPr>
+          <w:lang w:val="ru-RU"/>
+        </w:rPr>
+        <w:t xml:space="preserve"> </w:t>
+      </w:r>
+      <w:r>
+        <w:rPr>
+          <w:lang w:val="ru-RU"/>
+        </w:rPr>
+        <w:t xml:space="preserve"> </w:t>
+      </w:r>
+      <w:r>
+        <w:rPr>
+          <w:lang w:val="ru-RU"/>
+        </w:rPr>
+        <w:t>повышение</w:t>
+      </w:r>
+      <w:r>
+        <w:rPr>
+          <w:lang w:val="ru-RU"/>
+        </w:rPr>
+        <w:t xml:space="preserve"> </w:t>
+      </w:r>
+      <w:r>
+        <w:rPr>
+          <w:lang w:val="ru-RU"/>
+        </w:rPr>
+        <w:t xml:space="preserve">АД макс. до </w:t>
+      </w:r>
+      <w:r>
+        <w:rPr>
+          <w:lang w:val="ru-RU"/>
+        </w:rPr>
+        <w:t>140/80</w:t>
+      </w:r>
+      <w:r>
+        <w:rPr>
+          <w:lang w:val="ru-RU"/>
+        </w:rPr>
+        <w:t xml:space="preserve"> </w:t>
+      </w:r>
+      <w:r>
+        <w:rPr>
+          <w:lang w:val="ru-RU"/>
+        </w:rPr>
+        <w:t xml:space="preserve">мм </w:t>
+      </w:r>
+      <w:proofErr w:type="spellStart"/>
+      <w:r>
+        <w:rPr>
+          <w:lang w:val="ru-RU"/>
+        </w:rPr>
+        <w:t>рт.</w:t>
+      </w:r>
+      <w:r>
+        <w:rPr>
+          <w:lang w:val="ru-RU"/>
+        </w:rPr>
+        <w:t>ст</w:t>
+      </w:r>
+      <w:proofErr w:type="spellEnd"/>
+      <w:r>
+        <w:rPr>
+          <w:lang w:val="ru-RU"/>
+        </w:rPr>
+        <w:t>.</w:t>
+      </w:r>
+      <w:r>
+        <w:rPr>
+          <w:lang w:val="ru-RU"/>
+        </w:rPr>
+        <w:t xml:space="preserve">, </w:t>
+      </w:r>
+      <w:r>
+        <w:rPr>
+          <w:lang w:val="ru-RU"/>
+        </w:rPr>
+        <w:t xml:space="preserve">головные боли, головокружение, </w:t>
+      </w:r>
+      <w:r>
+        <w:rPr>
+          <w:lang w:val="ru-RU"/>
+        </w:rPr>
+        <w:t xml:space="preserve"> шаткость при ходьбе, пер</w:t>
+      </w:r>
+      <w:r>
+        <w:rPr>
+          <w:lang w:val="ru-RU"/>
+        </w:rPr>
+        <w:t>и</w:t>
+      </w:r>
+      <w:r>
+        <w:rPr>
+          <w:lang w:val="ru-RU"/>
+        </w:rPr>
+        <w:t xml:space="preserve">одические </w:t>
+      </w:r>
+      <w:r>
+        <w:rPr>
+          <w:lang w:val="ru-RU"/>
+        </w:rPr>
+        <w:t>ноющие</w:t>
+      </w:r>
+      <w:r>
+        <w:rPr>
+          <w:lang w:val="ru-RU"/>
+        </w:rPr>
+        <w:t xml:space="preserve"> боли</w:t>
+      </w:r>
+      <w:r>
+        <w:rPr>
+          <w:lang w:val="ru-RU"/>
+        </w:rPr>
+        <w:t xml:space="preserve"> в области сердца</w:t>
+      </w:r>
+      <w:proofErr w:type="gramStart"/>
+      <w:r>
+        <w:rPr>
+          <w:lang w:val="ru-RU"/>
+        </w:rPr>
+        <w:t xml:space="preserve"> ,</w:t>
+      </w:r>
+      <w:proofErr w:type="gramEnd"/>
+      <w:r>
+        <w:rPr>
+          <w:lang w:val="ru-RU"/>
+        </w:rPr>
+        <w:t>учащенное сердцебиение, отеки н/к</w:t>
+      </w:r>
+      <w:r>
+        <w:rPr>
+          <w:lang w:val="ru-RU"/>
+        </w:rPr>
+        <w:t xml:space="preserve">. </w:t>
+      </w:r>
+      <w:r>
+        <w:rPr>
+          <w:lang w:val="ru-RU"/>
+        </w:rPr>
+        <w:t xml:space="preserve"> </w:t>
       </w:r>
     </w:p>
     <w:p>
@@ -556,1432 +935,49 @@
         <w:ind w:left="-567"/>
         <w:jc w:val="both"/>
         <w:rPr>
-          <w:color w:val="0000CC"/>
-          <w:sz w:val="28"/>
-          <w:szCs w:val="28"/>
           <w:lang w:val="ru-RU"/>
         </w:rPr>
       </w:pPr>
       <w:r>
         <w:rPr>
-          <w:color w:val="0000CC"/>
-          <w:sz w:val="28"/>
-          <w:szCs w:val="28"/>
-          <w:lang w:val="ru-RU"/>
-        </w:rPr>
-        <w:t>Диабетическая дистальная симметричная полинейропатия н/к, сенсомоторная форма</w:t>
-      </w:r>
-      <w:r>
-        <w:rPr>
-          <w:color w:val="0000CC"/>
-          <w:sz w:val="28"/>
-          <w:szCs w:val="28"/>
-          <w:lang w:val="ru-RU"/>
-        </w:rPr>
-        <w:t xml:space="preserve"> (NSS 6, NDS 6), </w:t>
-      </w:r>
-      <w:r>
-        <w:rPr>
-          <w:color w:val="0000CC"/>
-          <w:sz w:val="28"/>
-          <w:szCs w:val="28"/>
-          <w:lang w:val="ru-RU"/>
-        </w:rPr>
-        <w:t xml:space="preserve">  хроническое течение</w:t>
-      </w:r>
-    </w:p>
-    <w:p>
-      <w:pPr>
-        <w:ind w:left="-567"/>
-        <w:jc w:val="both"/>
-        <w:rPr>
-          <w:sz w:val="28"/>
-          <w:szCs w:val="28"/>
-          <w:lang w:val="ru-RU"/>
-        </w:rPr>
-      </w:pPr>
-      <w:r>
-        <w:rPr>
-          <w:sz w:val="28"/>
-          <w:szCs w:val="28"/>
-          <w:lang w:val="ru-RU"/>
-        </w:rPr>
-        <w:t>Диабетическая ангиопатия артерий н/к</w:t>
-      </w:r>
-      <w:r>
-        <w:rPr>
-          <w:sz w:val="28"/>
-          <w:szCs w:val="28"/>
-          <w:lang w:val="ru-RU"/>
-        </w:rPr>
-        <w:t xml:space="preserve"> II ст</w:t>
-      </w:r>
-      <w:r>
-        <w:rPr>
-          <w:sz w:val="28"/>
-          <w:szCs w:val="28"/>
-          <w:lang w:val="ru-RU"/>
-        </w:rPr>
-        <w:t xml:space="preserve">. </w:t>
-      </w:r>
-    </w:p>
-    <w:p>
-      <w:pPr>
-        <w:ind w:left="-567"/>
-        <w:jc w:val="both"/>
-        <w:rPr>
-          <w:sz w:val="28"/>
-          <w:szCs w:val="28"/>
-          <w:lang w:val="ru-RU"/>
-        </w:rPr>
-      </w:pPr>
-      <w:r>
-        <w:rPr>
-          <w:color w:val="7030A0"/>
-          <w:sz w:val="28"/>
-          <w:szCs w:val="28"/>
-          <w:lang w:val="ru-RU"/>
-        </w:rPr>
-        <w:t>ХБП II-IV ст. Диабетическая нефропатия III-IV ст.</w:t>
-      </w:r>
-      <w:r>
-        <w:rPr>
-          <w:color w:val="7030A0"/>
-          <w:sz w:val="28"/>
-          <w:szCs w:val="28"/>
+          <w:u w:val="single"/>
+          <w:lang w:val="ru-RU"/>
+        </w:rPr>
+        <w:t>Краткий анамнез</w:t>
+      </w:r>
+      <w:r>
+        <w:rPr>
+          <w:lang w:val="ru-RU"/>
+        </w:rPr>
+        <w:t xml:space="preserve">: СД </w:t>
+      </w:r>
+      <w:r>
+        <w:rPr>
+          <w:lang w:val="ru-RU"/>
+        </w:rPr>
+        <w:t>выявлен в</w:t>
+      </w:r>
+      <w:r>
+        <w:rPr>
           <w:lang w:val="ru-RU"/>
         </w:rPr>
         <w:t xml:space="preserve"> </w:t>
       </w:r>
-    </w:p>
-    <w:p>
-      <w:pPr>
-        <w:ind w:left="-567"/>
-        <w:jc w:val="both"/>
-        <w:rPr>
-          <w:color w:val="E36C0A" w:themeColor="accent6" w:themeShade="BF"/>
-          <w:sz w:val="28"/>
-          <w:szCs w:val="28"/>
-          <w:lang w:val="ru-RU"/>
-        </w:rPr>
-      </w:pPr>
-      <w:r>
-        <w:rPr>
-          <w:color w:val="E36C0A" w:themeColor="accent6" w:themeShade="BF"/>
-          <w:sz w:val="28"/>
-          <w:szCs w:val="28"/>
-          <w:lang w:val="ru-RU"/>
-        </w:rPr>
-        <w:t xml:space="preserve">Ожирение II ст. (ИМТ кг/м2) </w:t>
-      </w:r>
-      <w:proofErr w:type="spellStart"/>
-      <w:r>
-        <w:rPr>
-          <w:color w:val="E36C0A" w:themeColor="accent6" w:themeShade="BF"/>
-          <w:sz w:val="28"/>
-          <w:szCs w:val="28"/>
-          <w:lang w:val="ru-RU"/>
-        </w:rPr>
-        <w:t>алим</w:t>
-      </w:r>
-      <w:proofErr w:type="spellEnd"/>
-      <w:proofErr w:type="gramStart"/>
-      <w:r>
-        <w:rPr>
-          <w:color w:val="E36C0A" w:themeColor="accent6" w:themeShade="BF"/>
-          <w:sz w:val="28"/>
-          <w:szCs w:val="28"/>
-          <w:lang w:val="ru-RU"/>
-        </w:rPr>
-        <w:t>.-</w:t>
-      </w:r>
-      <w:proofErr w:type="gramEnd"/>
-      <w:r>
-        <w:rPr>
-          <w:color w:val="E36C0A" w:themeColor="accent6" w:themeShade="BF"/>
-          <w:sz w:val="28"/>
-          <w:szCs w:val="28"/>
-          <w:lang w:val="ru-RU"/>
-        </w:rPr>
-        <w:t xml:space="preserve">конституционального генеза, стабильное течение.  </w:t>
-      </w:r>
-    </w:p>
-    <w:p>
-      <w:pPr>
-        <w:ind w:left="-567"/>
-        <w:jc w:val="both"/>
-        <w:rPr>
-          <w:sz w:val="28"/>
-          <w:szCs w:val="28"/>
-          <w:lang w:val="ru-RU"/>
-        </w:rPr>
-      </w:pPr>
-      <w:proofErr w:type="gramStart"/>
-      <w:r>
-        <w:rPr>
-          <w:color w:val="4F6228" w:themeColor="accent3" w:themeShade="80"/>
-          <w:sz w:val="28"/>
-          <w:szCs w:val="28"/>
-          <w:lang w:val="ru-RU"/>
-        </w:rPr>
-        <w:t>Аутоиммунный</w:t>
-      </w:r>
-      <w:proofErr w:type="gramEnd"/>
-      <w:r>
-        <w:rPr>
-          <w:color w:val="4F6228" w:themeColor="accent3" w:themeShade="80"/>
-          <w:sz w:val="28"/>
-          <w:szCs w:val="28"/>
-          <w:lang w:val="ru-RU"/>
-        </w:rPr>
-        <w:t xml:space="preserve"> тиреоидит, </w:t>
+      <w:r>
+        <w:rPr>
+          <w:lang w:val="ru-RU"/>
+        </w:rPr>
+        <w:t>1992</w:t>
+      </w:r>
+      <w:r>
+        <w:rPr>
+          <w:lang w:val="ru-RU"/>
+        </w:rPr>
+        <w:t xml:space="preserve">г. </w:t>
       </w:r>
       <w:sdt>
         <w:sdtPr>
           <w:rPr>
-            <w:color w:val="4F6228" w:themeColor="accent3" w:themeShade="80"/>
-            <w:sz w:val="28"/>
-            <w:szCs w:val="28"/>
-            <w:lang w:val="ru-RU"/>
-          </w:rPr>
-          <w:id w:val="105240480"/>
-          <w:placeholder>
-            <w:docPart w:val="FBFC6A18E07A484F9E976562E903BEB7"/>
-          </w:placeholder>
-          <w:comboBox>
-            <w:listItem w:displayText="без увеличения объема щит. железы." w:value="без увеличения объема щит. железы."/>
-            <w:listItem w:displayText="гипертрофическая форма." w:value="гипертрофическая форма."/>
-          </w:comboBox>
-        </w:sdtPr>
-        <w:sdtEndPr/>
-        <w:sdtContent>
-          <w:r>
-            <w:rPr>
-              <w:color w:val="4F6228" w:themeColor="accent3" w:themeShade="80"/>
-              <w:sz w:val="28"/>
-              <w:szCs w:val="28"/>
-              <w:lang w:val="ru-RU"/>
-            </w:rPr>
-            <w:t>гипертрофическая форма.</w:t>
-          </w:r>
-        </w:sdtContent>
-      </w:sdt>
-      <w:r>
-        <w:rPr>
-          <w:color w:val="4F6228" w:themeColor="accent3" w:themeShade="80"/>
-          <w:sz w:val="28"/>
-          <w:szCs w:val="28"/>
-          <w:lang w:val="ru-RU"/>
-        </w:rPr>
-        <w:t xml:space="preserve"> Гипотиреоз, средней тяжести,  </w:t>
-      </w:r>
-      <w:r>
-        <w:rPr>
-          <w:color w:val="4F6228" w:themeColor="accent3" w:themeShade="80"/>
-          <w:sz w:val="28"/>
-          <w:szCs w:val="28"/>
-          <w:lang w:val="ru-RU"/>
-        </w:rPr>
-        <w:t xml:space="preserve">ст. </w:t>
-      </w:r>
-      <w:r>
-        <w:rPr>
-          <w:color w:val="4F6228" w:themeColor="accent3" w:themeShade="80"/>
-          <w:sz w:val="28"/>
-          <w:szCs w:val="28"/>
-          <w:lang w:val="ru-RU"/>
-        </w:rPr>
-        <w:t>медикаментозн</w:t>
-      </w:r>
-      <w:r>
-        <w:rPr>
-          <w:color w:val="4F6228" w:themeColor="accent3" w:themeShade="80"/>
-          <w:sz w:val="28"/>
-          <w:szCs w:val="28"/>
-          <w:lang w:val="ru-RU"/>
-        </w:rPr>
-        <w:t>ой</w:t>
-      </w:r>
-      <w:r>
-        <w:rPr>
-          <w:color w:val="4F6228" w:themeColor="accent3" w:themeShade="80"/>
-          <w:sz w:val="28"/>
-          <w:szCs w:val="28"/>
-          <w:lang w:val="ru-RU"/>
-        </w:rPr>
-        <w:t xml:space="preserve"> </w:t>
-      </w:r>
-      <w:proofErr w:type="spellStart"/>
-      <w:r>
-        <w:rPr>
-          <w:color w:val="4F6228" w:themeColor="accent3" w:themeShade="80"/>
-          <w:sz w:val="28"/>
-          <w:szCs w:val="28"/>
-          <w:lang w:val="ru-RU"/>
-        </w:rPr>
-        <w:t>субкомпенсаци</w:t>
-      </w:r>
-      <w:r>
-        <w:rPr>
-          <w:color w:val="4F6228" w:themeColor="accent3" w:themeShade="80"/>
-          <w:sz w:val="28"/>
-          <w:szCs w:val="28"/>
-          <w:lang w:val="ru-RU"/>
-        </w:rPr>
-        <w:t>и</w:t>
-      </w:r>
-      <w:proofErr w:type="spellEnd"/>
-      <w:r>
-        <w:rPr>
-          <w:color w:val="4F6228" w:themeColor="accent3" w:themeShade="80"/>
-          <w:sz w:val="28"/>
-          <w:szCs w:val="28"/>
-          <w:lang w:val="ru-RU"/>
-        </w:rPr>
-        <w:t xml:space="preserve">. </w:t>
-      </w:r>
-      <w:sdt>
-        <w:sdtPr>
-          <w:rPr>
-            <w:color w:val="4F6228" w:themeColor="accent3" w:themeShade="80"/>
-            <w:sz w:val="28"/>
-            <w:szCs w:val="28"/>
-            <w:lang w:val="ru-RU"/>
-          </w:rPr>
-          <w:id w:val="590198144"/>
-          <w:placeholder>
-            <w:docPart w:val="DefaultPlaceholder_1082065159"/>
-          </w:placeholder>
-          <w:dropDownList>
-            <w:listItem w:value="Выберите элемент."/>
-            <w:listItem w:displayText="Диффузный токсический " w:value="Диффузный токсический "/>
-            <w:listItem w:displayText="Диффузный " w:value="Диффузный "/>
-            <w:listItem w:displayText="Смешаный " w:value="Смешаный "/>
-            <w:listItem w:displayText="Узловой " w:value="Узловой "/>
-          </w:dropDownList>
-        </w:sdtPr>
-        <w:sdtEndPr/>
-        <w:sdtContent>
-          <w:r>
-            <w:rPr>
-              <w:color w:val="4F6228" w:themeColor="accent3" w:themeShade="80"/>
-              <w:sz w:val="28"/>
-              <w:szCs w:val="28"/>
-              <w:lang w:val="ru-RU"/>
-            </w:rPr>
-            <w:t xml:space="preserve">Диффузный токсический </w:t>
-          </w:r>
-        </w:sdtContent>
-      </w:sdt>
-      <w:r>
-        <w:rPr>
-          <w:color w:val="4F6228" w:themeColor="accent3" w:themeShade="80"/>
-          <w:sz w:val="28"/>
-          <w:szCs w:val="28"/>
-          <w:lang w:val="ru-RU"/>
-        </w:rPr>
-        <w:t xml:space="preserve"> зоб II. Эутиреоидное состояние</w:t>
-      </w:r>
-      <w:r>
-        <w:rPr>
-          <w:sz w:val="28"/>
-          <w:szCs w:val="28"/>
-          <w:lang w:val="ru-RU"/>
-        </w:rPr>
-        <w:t xml:space="preserve">. </w:t>
-      </w:r>
-    </w:p>
-    <w:p>
-      <w:pPr>
-        <w:ind w:left="-567"/>
-        <w:jc w:val="both"/>
-        <w:rPr>
-          <w:color w:val="17365D" w:themeColor="text2" w:themeShade="BF"/>
-          <w:sz w:val="28"/>
-          <w:szCs w:val="28"/>
-          <w:lang w:val="ru-RU"/>
-        </w:rPr>
-      </w:pPr>
-      <w:r>
-        <w:rPr>
-          <w:color w:val="17365D" w:themeColor="text2" w:themeShade="BF"/>
-          <w:sz w:val="28"/>
-          <w:szCs w:val="28"/>
-          <w:lang w:val="ru-RU"/>
-        </w:rPr>
-        <w:t xml:space="preserve">Миопия </w:t>
-      </w:r>
-      <w:sdt>
-        <w:sdtPr>
-          <w:rPr>
-            <w:color w:val="17365D" w:themeColor="text2" w:themeShade="BF"/>
-            <w:sz w:val="28"/>
-            <w:szCs w:val="28"/>
-            <w:lang w:val="ru-RU"/>
-          </w:rPr>
-          <w:id w:val="-1410379913"/>
-          <w:placeholder>
-            <w:docPart w:val="DefaultPlaceholder_1082065159"/>
-          </w:placeholder>
-          <w:comboBox>
-            <w:listItem w:value="Выберите элемент."/>
-            <w:listItem w:displayText="слабой " w:value="слабой "/>
-            <w:listItem w:displayText="высокой" w:value="высокой"/>
-            <w:listItem w:displayText="средней" w:value="средней"/>
-          </w:comboBox>
-        </w:sdtPr>
-        <w:sdtEndPr/>
-        <w:sdtContent>
-          <w:r>
-            <w:rPr>
-              <w:color w:val="17365D" w:themeColor="text2" w:themeShade="BF"/>
-              <w:sz w:val="28"/>
-              <w:szCs w:val="28"/>
-              <w:lang w:val="ru-RU"/>
-            </w:rPr>
-            <w:t xml:space="preserve">слабой </w:t>
-          </w:r>
-        </w:sdtContent>
-      </w:sdt>
-      <w:r>
-        <w:rPr>
-          <w:color w:val="17365D" w:themeColor="text2" w:themeShade="BF"/>
-          <w:sz w:val="28"/>
-          <w:szCs w:val="28"/>
-          <w:lang w:val="ru-RU"/>
-        </w:rPr>
-        <w:t xml:space="preserve"> степени ОИ.</w:t>
-      </w:r>
-      <w:r>
-        <w:rPr>
-          <w:color w:val="17365D" w:themeColor="text2" w:themeShade="BF"/>
-          <w:sz w:val="28"/>
-          <w:szCs w:val="28"/>
-          <w:lang w:val="ru-RU"/>
-        </w:rPr>
-        <w:t xml:space="preserve"> </w:t>
-      </w:r>
-    </w:p>
-    <w:p>
-      <w:pPr>
-        <w:ind w:left="-567"/>
-        <w:jc w:val="both"/>
-        <w:rPr>
-          <w:color w:val="17365D" w:themeColor="text2" w:themeShade="BF"/>
-          <w:sz w:val="28"/>
-          <w:szCs w:val="28"/>
-          <w:lang w:val="ru-RU"/>
-        </w:rPr>
-      </w:pPr>
-      <w:r>
-        <w:rPr>
-          <w:color w:val="17365D" w:themeColor="text2" w:themeShade="BF"/>
-          <w:sz w:val="28"/>
-          <w:szCs w:val="28"/>
-          <w:lang w:val="ru-RU"/>
-        </w:rPr>
-        <w:t>А</w:t>
-      </w:r>
-      <w:r>
-        <w:rPr>
-          <w:color w:val="17365D" w:themeColor="text2" w:themeShade="BF"/>
-          <w:sz w:val="28"/>
-          <w:szCs w:val="28"/>
-          <w:lang w:val="ru-RU"/>
-        </w:rPr>
-        <w:t xml:space="preserve">нгиопатия сосудов сетчатки </w:t>
-      </w:r>
-      <w:sdt>
-        <w:sdtPr>
-          <w:rPr>
-            <w:color w:val="17365D" w:themeColor="text2" w:themeShade="BF"/>
-            <w:sz w:val="28"/>
-            <w:szCs w:val="28"/>
-            <w:lang w:val="ru-RU"/>
-          </w:rPr>
-          <w:id w:val="2051261544"/>
-          <w:placeholder>
-            <w:docPart w:val="DefaultPlaceholder_1082065159"/>
-          </w:placeholder>
-          <w:comboBox>
-            <w:listItem w:value="Выберите элемент."/>
-            <w:listItem w:displayText="ОИ" w:value="ОИ"/>
-            <w:listItem w:displayText="ОД" w:value="ОД"/>
-            <w:listItem w:displayText="OS" w:value="OS"/>
-          </w:comboBox>
-        </w:sdtPr>
-        <w:sdtEndPr/>
-        <w:sdtContent>
-          <w:r>
-            <w:rPr>
-              <w:color w:val="17365D" w:themeColor="text2" w:themeShade="BF"/>
-              <w:sz w:val="28"/>
-              <w:szCs w:val="28"/>
-              <w:lang w:val="ru-RU"/>
-            </w:rPr>
-            <w:t>ОИ</w:t>
-          </w:r>
-        </w:sdtContent>
-      </w:sdt>
-      <w:r>
-        <w:rPr>
-          <w:color w:val="17365D" w:themeColor="text2" w:themeShade="BF"/>
-          <w:sz w:val="28"/>
-          <w:szCs w:val="28"/>
-          <w:lang w:val="ru-RU"/>
-        </w:rPr>
-        <w:t>.</w:t>
-      </w:r>
-      <w:r>
-        <w:rPr>
-          <w:color w:val="17365D" w:themeColor="text2" w:themeShade="BF"/>
-          <w:sz w:val="28"/>
-          <w:szCs w:val="28"/>
-          <w:lang w:val="ru-RU"/>
-        </w:rPr>
-        <w:t xml:space="preserve"> </w:t>
-      </w:r>
-      <w:r>
-        <w:rPr>
-          <w:color w:val="17365D" w:themeColor="text2" w:themeShade="BF"/>
-          <w:sz w:val="28"/>
-          <w:szCs w:val="28"/>
-          <w:lang w:val="ru-RU"/>
-        </w:rPr>
-        <w:t xml:space="preserve">Начальная катаракта </w:t>
-      </w:r>
-      <w:sdt>
-        <w:sdtPr>
-          <w:rPr>
-            <w:color w:val="17365D" w:themeColor="text2" w:themeShade="BF"/>
-            <w:sz w:val="28"/>
-            <w:szCs w:val="28"/>
-            <w:lang w:val="ru-RU"/>
-          </w:rPr>
-          <w:id w:val="517513702"/>
-          <w:placeholder>
-            <w:docPart w:val="DB435B1E68954750936FB322747598D2"/>
-          </w:placeholder>
-          <w:comboBox>
-            <w:listItem w:value="Выберите элемент."/>
-            <w:listItem w:displayText="ОИ" w:value="ОИ"/>
-            <w:listItem w:displayText="ОД" w:value="ОД"/>
-            <w:listItem w:displayText="OS" w:value="OS"/>
-          </w:comboBox>
-        </w:sdtPr>
-        <w:sdtEndPr/>
-        <w:sdtContent>
-          <w:r>
-            <w:rPr>
-              <w:color w:val="17365D" w:themeColor="text2" w:themeShade="BF"/>
-              <w:sz w:val="28"/>
-              <w:szCs w:val="28"/>
-              <w:lang w:val="ru-RU"/>
-            </w:rPr>
-            <w:t>ОИ</w:t>
-          </w:r>
-        </w:sdtContent>
-      </w:sdt>
-      <w:r>
-        <w:rPr>
-          <w:color w:val="17365D" w:themeColor="text2" w:themeShade="BF"/>
-          <w:sz w:val="28"/>
-          <w:szCs w:val="28"/>
-          <w:lang w:val="ru-RU"/>
-        </w:rPr>
-        <w:t xml:space="preserve">. </w:t>
-      </w:r>
-      <w:r>
-        <w:rPr>
-          <w:color w:val="17365D" w:themeColor="text2" w:themeShade="BF"/>
-          <w:sz w:val="28"/>
-          <w:szCs w:val="28"/>
-          <w:lang w:val="ru-RU"/>
-        </w:rPr>
-        <w:t xml:space="preserve"> </w:t>
-      </w:r>
-    </w:p>
-    <w:p>
-      <w:pPr>
-        <w:ind w:left="-567"/>
-        <w:jc w:val="both"/>
-        <w:rPr>
-          <w:color w:val="17365D" w:themeColor="text2" w:themeShade="BF"/>
-          <w:sz w:val="28"/>
-          <w:szCs w:val="28"/>
-          <w:lang w:val="ru-RU"/>
-        </w:rPr>
-      </w:pPr>
-      <w:r>
-        <w:rPr>
-          <w:color w:val="17365D" w:themeColor="text2" w:themeShade="BF"/>
-          <w:sz w:val="28"/>
-          <w:szCs w:val="28"/>
-          <w:lang w:val="ru-RU"/>
-        </w:rPr>
-        <w:t>Непро</w:t>
-      </w:r>
-      <w:r>
-        <w:rPr>
-          <w:color w:val="17365D" w:themeColor="text2" w:themeShade="BF"/>
-          <w:sz w:val="28"/>
-          <w:szCs w:val="28"/>
-          <w:lang w:val="ru-RU"/>
-        </w:rPr>
-        <w:t>лиферативная  диабетическая</w:t>
-      </w:r>
-      <w:r>
-        <w:rPr>
-          <w:color w:val="17365D" w:themeColor="text2" w:themeShade="BF"/>
-          <w:sz w:val="28"/>
-          <w:szCs w:val="28"/>
-          <w:lang w:val="ru-RU"/>
-        </w:rPr>
-        <w:t xml:space="preserve"> </w:t>
-      </w:r>
-      <w:proofErr w:type="spellStart"/>
-      <w:r>
-        <w:rPr>
-          <w:color w:val="17365D" w:themeColor="text2" w:themeShade="BF"/>
-          <w:sz w:val="28"/>
-          <w:szCs w:val="28"/>
-          <w:lang w:val="ru-RU"/>
-        </w:rPr>
-        <w:t>ретинопатия</w:t>
-      </w:r>
-      <w:proofErr w:type="spellEnd"/>
-      <w:r>
-        <w:rPr>
-          <w:color w:val="17365D" w:themeColor="text2" w:themeShade="BF"/>
-          <w:sz w:val="28"/>
-          <w:szCs w:val="28"/>
-          <w:lang w:val="ru-RU"/>
-        </w:rPr>
-        <w:t xml:space="preserve"> </w:t>
-      </w:r>
-      <w:sdt>
-        <w:sdtPr>
-          <w:rPr>
-            <w:color w:val="17365D" w:themeColor="text2" w:themeShade="BF"/>
-            <w:sz w:val="28"/>
-            <w:szCs w:val="28"/>
-            <w:lang w:val="ru-RU"/>
-          </w:rPr>
-          <w:id w:val="389392371"/>
-          <w:placeholder>
-            <w:docPart w:val="5917FEE754784A0BA4173B51A4E1CE95"/>
-          </w:placeholder>
-          <w:comboBox>
-            <w:listItem w:value="Выберите элемент."/>
-            <w:listItem w:displayText="ОИ" w:value="ОИ"/>
-            <w:listItem w:displayText="ОД" w:value="ОД"/>
-            <w:listItem w:displayText="OS" w:value="OS"/>
-          </w:comboBox>
-        </w:sdtPr>
-        <w:sdtEndPr/>
-        <w:sdtContent>
-          <w:r>
-            <w:rPr>
-              <w:color w:val="17365D" w:themeColor="text2" w:themeShade="BF"/>
-              <w:sz w:val="28"/>
-              <w:szCs w:val="28"/>
-              <w:lang w:val="ru-RU"/>
-            </w:rPr>
-            <w:t>ОИ</w:t>
-          </w:r>
-        </w:sdtContent>
-      </w:sdt>
-      <w:r>
-        <w:rPr>
-          <w:color w:val="17365D" w:themeColor="text2" w:themeShade="BF"/>
-          <w:sz w:val="28"/>
-          <w:szCs w:val="28"/>
-          <w:lang w:val="ru-RU"/>
-        </w:rPr>
-        <w:t>.</w:t>
-      </w:r>
-    </w:p>
-    <w:p>
-      <w:pPr>
-        <w:ind w:left="-567"/>
-        <w:jc w:val="both"/>
-        <w:rPr>
-          <w:color w:val="C00000"/>
-          <w:sz w:val="28"/>
-          <w:szCs w:val="28"/>
-          <w:lang w:val="ru-RU"/>
-        </w:rPr>
-      </w:pPr>
-      <w:r>
-        <w:rPr>
-          <w:color w:val="C00000"/>
-          <w:sz w:val="28"/>
-          <w:szCs w:val="28"/>
-          <w:lang w:val="ru-RU"/>
-        </w:rPr>
-        <w:t xml:space="preserve">ИБС, стенокардия напряжения, диффузный кардиосклероз, II </w:t>
-      </w:r>
-      <w:proofErr w:type="spellStart"/>
-      <w:r>
-        <w:rPr>
-          <w:color w:val="C00000"/>
-          <w:sz w:val="28"/>
-          <w:szCs w:val="28"/>
-          <w:lang w:val="ru-RU"/>
-        </w:rPr>
-        <w:t>ф.кл</w:t>
-      </w:r>
-      <w:proofErr w:type="spellEnd"/>
-      <w:r>
-        <w:rPr>
-          <w:color w:val="C00000"/>
-          <w:sz w:val="28"/>
-          <w:szCs w:val="28"/>
-          <w:lang w:val="ru-RU"/>
-        </w:rPr>
-        <w:t>. СН II</w:t>
-      </w:r>
-      <w:proofErr w:type="gramStart"/>
-      <w:r>
-        <w:rPr>
-          <w:color w:val="C00000"/>
-          <w:sz w:val="28"/>
-          <w:szCs w:val="28"/>
-          <w:lang w:val="ru-RU"/>
-        </w:rPr>
-        <w:t xml:space="preserve"> А</w:t>
-      </w:r>
-      <w:proofErr w:type="gramEnd"/>
-      <w:r>
-        <w:rPr>
-          <w:color w:val="C00000"/>
-          <w:sz w:val="28"/>
-          <w:szCs w:val="28"/>
-          <w:lang w:val="ru-RU"/>
-        </w:rPr>
-        <w:t xml:space="preserve"> </w:t>
-      </w:r>
-      <w:proofErr w:type="spellStart"/>
-      <w:r>
-        <w:rPr>
-          <w:color w:val="C00000"/>
-          <w:sz w:val="28"/>
-          <w:szCs w:val="28"/>
-          <w:lang w:val="ru-RU"/>
-        </w:rPr>
-        <w:t>ф.кл</w:t>
-      </w:r>
-      <w:proofErr w:type="spellEnd"/>
-      <w:r>
-        <w:rPr>
-          <w:color w:val="C00000"/>
-          <w:sz w:val="28"/>
-          <w:szCs w:val="28"/>
-          <w:lang w:val="ru-RU"/>
-        </w:rPr>
-        <w:t xml:space="preserve">. II. Гипертоническая болезнь III стадии … степени. Гипертензивное сердце СН I. Риск 4. Метаболическая кардиомиопатия СН 0-I. </w:t>
-      </w:r>
-      <w:proofErr w:type="spellStart"/>
-      <w:r>
-        <w:rPr>
-          <w:color w:val="C00000"/>
-          <w:sz w:val="28"/>
-          <w:szCs w:val="28"/>
-          <w:lang w:val="ru-RU"/>
-        </w:rPr>
-        <w:t>ф.кл</w:t>
-      </w:r>
-      <w:proofErr w:type="spellEnd"/>
-      <w:r>
-        <w:rPr>
-          <w:color w:val="C00000"/>
-          <w:sz w:val="28"/>
-          <w:szCs w:val="28"/>
-          <w:lang w:val="ru-RU"/>
-        </w:rPr>
-        <w:t>. II.</w:t>
-      </w:r>
-    </w:p>
-    <w:p>
-      <w:pPr>
-        <w:ind w:left="-567"/>
-        <w:jc w:val="both"/>
-        <w:rPr>
-          <w:color w:val="C00000"/>
-          <w:sz w:val="28"/>
-          <w:szCs w:val="28"/>
-          <w:lang w:val="ru-RU"/>
-        </w:rPr>
-      </w:pPr>
-      <w:r>
-        <w:rPr>
-          <w:color w:val="C00000"/>
-          <w:sz w:val="28"/>
-          <w:szCs w:val="28"/>
-          <w:lang w:val="ru-RU"/>
-        </w:rPr>
-        <w:t>НЦД по смешанному типу.</w:t>
-      </w:r>
-    </w:p>
-    <w:p>
-      <w:pPr>
-        <w:ind w:left="-567"/>
-        <w:jc w:val="both"/>
-        <w:rPr>
-          <w:color w:val="0000FF"/>
-          <w:sz w:val="28"/>
-          <w:szCs w:val="28"/>
-          <w:lang w:val="ru-RU"/>
-        </w:rPr>
-      </w:pPr>
-      <w:sdt>
-        <w:sdtPr>
-          <w:rPr>
-            <w:color w:val="0000FF"/>
-            <w:sz w:val="28"/>
-            <w:szCs w:val="28"/>
-            <w:lang w:val="ru-RU"/>
-          </w:rPr>
-          <w:id w:val="-968201283"/>
-          <w:placeholder>
-            <w:docPart w:val="DefaultPlaceholder_1082065159"/>
-          </w:placeholder>
-          <w:comboBox>
-            <w:listItem w:value="Выберите элемент."/>
-            <w:listItem w:displayText="Дисциркуляторная" w:value="Дисциркуляторная"/>
-            <w:listItem w:displayText="Диабетическая" w:value="Диабетическая"/>
-            <w:listItem w:displayText="Дисметаболическая" w:value="Дисметаболическая"/>
-          </w:comboBox>
-        </w:sdtPr>
-        <w:sdtEndPr/>
-        <w:sdtContent>
-          <w:r>
-            <w:rPr>
-              <w:color w:val="0000FF"/>
-              <w:sz w:val="28"/>
-              <w:szCs w:val="28"/>
-              <w:lang w:val="ru-RU"/>
-            </w:rPr>
-            <w:t>Дисциркуляторная</w:t>
-          </w:r>
-        </w:sdtContent>
-      </w:sdt>
-      <w:r>
-        <w:rPr>
-          <w:color w:val="0000FF"/>
-          <w:sz w:val="28"/>
-          <w:szCs w:val="28"/>
-          <w:lang w:val="ru-RU"/>
-        </w:rPr>
-        <w:t xml:space="preserve"> энцефалопатия I-II сочетанного генеза (</w:t>
-      </w:r>
-      <w:r>
-        <w:rPr>
-          <w:color w:val="0000FF"/>
-          <w:sz w:val="28"/>
-          <w:szCs w:val="28"/>
-          <w:lang w:val="ru-RU"/>
-        </w:rPr>
-        <w:t>дисметаболическая</w:t>
-      </w:r>
-      <w:r>
-        <w:rPr>
-          <w:color w:val="0000FF"/>
-          <w:sz w:val="28"/>
-          <w:szCs w:val="28"/>
-          <w:lang w:val="ru-RU"/>
-        </w:rPr>
-        <w:t>, гипертоническая).</w:t>
-      </w:r>
-    </w:p>
-    <w:p>
-      <w:pPr>
-        <w:ind w:left="-567"/>
-        <w:jc w:val="both"/>
-        <w:rPr>
-          <w:color w:val="0000FF"/>
-          <w:sz w:val="28"/>
-          <w:szCs w:val="28"/>
-          <w:lang w:val="ru-RU"/>
-        </w:rPr>
-      </w:pPr>
-      <w:r>
-        <w:rPr>
-          <w:color w:val="0000FF"/>
-          <w:sz w:val="28"/>
-          <w:szCs w:val="28"/>
-          <w:lang w:val="ru-RU"/>
-        </w:rPr>
-        <w:t xml:space="preserve">астеновегетативный </w:t>
-      </w:r>
-      <w:proofErr w:type="gramStart"/>
-      <w:r>
-        <w:rPr>
-          <w:color w:val="0000FF"/>
-          <w:sz w:val="28"/>
-          <w:szCs w:val="28"/>
-          <w:lang w:val="ru-RU"/>
-        </w:rPr>
-        <w:t>с-м</w:t>
-      </w:r>
-      <w:proofErr w:type="gramEnd"/>
-      <w:r>
-        <w:rPr>
-          <w:color w:val="0000FF"/>
-          <w:sz w:val="28"/>
-          <w:szCs w:val="28"/>
-          <w:lang w:val="ru-RU"/>
-        </w:rPr>
-        <w:t xml:space="preserve">, </w:t>
-      </w:r>
-      <w:proofErr w:type="spellStart"/>
-      <w:r>
-        <w:rPr>
-          <w:color w:val="0000FF"/>
-          <w:sz w:val="28"/>
-          <w:szCs w:val="28"/>
-          <w:lang w:val="ru-RU"/>
-        </w:rPr>
-        <w:t>астено</w:t>
-      </w:r>
-      <w:proofErr w:type="spellEnd"/>
-      <w:r>
-        <w:rPr>
-          <w:color w:val="0000FF"/>
-          <w:sz w:val="28"/>
-          <w:szCs w:val="28"/>
-          <w:lang w:val="ru-RU"/>
-        </w:rPr>
-        <w:t xml:space="preserve">-невротический с-м, </w:t>
-      </w:r>
-      <w:proofErr w:type="spellStart"/>
-      <w:r>
-        <w:rPr>
-          <w:color w:val="0000FF"/>
-          <w:sz w:val="28"/>
-          <w:szCs w:val="28"/>
-          <w:lang w:val="ru-RU"/>
-        </w:rPr>
-        <w:t>вестибуло</w:t>
-      </w:r>
-      <w:proofErr w:type="spellEnd"/>
-      <w:r>
-        <w:rPr>
-          <w:color w:val="0000FF"/>
-          <w:sz w:val="28"/>
-          <w:szCs w:val="28"/>
-          <w:lang w:val="ru-RU"/>
-        </w:rPr>
-        <w:t xml:space="preserve">-атактический с-м.  </w:t>
-      </w:r>
-      <w:proofErr w:type="spellStart"/>
-      <w:r>
-        <w:rPr>
-          <w:color w:val="0000FF"/>
-          <w:sz w:val="28"/>
-          <w:szCs w:val="28"/>
-          <w:lang w:val="ru-RU"/>
-        </w:rPr>
-        <w:t>цереброастенический</w:t>
-      </w:r>
-      <w:proofErr w:type="spellEnd"/>
-      <w:r>
-        <w:rPr>
-          <w:color w:val="0000FF"/>
-          <w:sz w:val="28"/>
-          <w:szCs w:val="28"/>
-          <w:lang w:val="ru-RU"/>
-        </w:rPr>
-        <w:t xml:space="preserve"> с-м, цефалгический с-м,</w:t>
-      </w:r>
-    </w:p>
-    <w:p>
-      <w:pPr>
-        <w:ind w:left="-567"/>
-        <w:jc w:val="both"/>
-        <w:rPr>
-          <w:color w:val="008080"/>
-          <w:sz w:val="28"/>
-          <w:szCs w:val="28"/>
-          <w:lang w:val="ru-RU"/>
-        </w:rPr>
-      </w:pPr>
-      <w:proofErr w:type="spellStart"/>
-      <w:r>
-        <w:rPr>
-          <w:color w:val="008080"/>
-          <w:sz w:val="28"/>
-          <w:szCs w:val="28"/>
-          <w:lang w:val="ru-RU"/>
-        </w:rPr>
-        <w:t>Остеоартроз</w:t>
-      </w:r>
-      <w:proofErr w:type="spellEnd"/>
-      <w:r>
-        <w:rPr>
-          <w:color w:val="008080"/>
-          <w:sz w:val="28"/>
-          <w:szCs w:val="28"/>
-          <w:lang w:val="ru-RU"/>
-        </w:rPr>
-        <w:t xml:space="preserve"> коленных с-</w:t>
-      </w:r>
-      <w:proofErr w:type="spellStart"/>
-      <w:r>
-        <w:rPr>
-          <w:color w:val="008080"/>
-          <w:sz w:val="28"/>
-          <w:szCs w:val="28"/>
-          <w:lang w:val="ru-RU"/>
-        </w:rPr>
-        <w:t>вов</w:t>
-      </w:r>
-      <w:proofErr w:type="spellEnd"/>
-      <w:r>
-        <w:rPr>
-          <w:color w:val="008080"/>
-          <w:sz w:val="28"/>
-          <w:szCs w:val="28"/>
-          <w:lang w:val="ru-RU"/>
-        </w:rPr>
-        <w:t xml:space="preserve"> </w:t>
-      </w:r>
-      <w:proofErr w:type="spellStart"/>
-      <w:proofErr w:type="gramStart"/>
-      <w:r>
-        <w:rPr>
-          <w:color w:val="008080"/>
-          <w:sz w:val="28"/>
-          <w:szCs w:val="28"/>
-          <w:lang w:val="ru-RU"/>
-        </w:rPr>
-        <w:t>R</w:t>
-      </w:r>
-      <w:proofErr w:type="gramEnd"/>
-      <w:r>
-        <w:rPr>
-          <w:color w:val="008080"/>
-          <w:sz w:val="28"/>
-          <w:szCs w:val="28"/>
-          <w:lang w:val="ru-RU"/>
-        </w:rPr>
-        <w:t>о</w:t>
-      </w:r>
-      <w:proofErr w:type="spellEnd"/>
-      <w:r>
-        <w:rPr>
-          <w:color w:val="008080"/>
-          <w:sz w:val="28"/>
-          <w:szCs w:val="28"/>
-          <w:lang w:val="ru-RU"/>
-        </w:rPr>
-        <w:t xml:space="preserve"> II </w:t>
-      </w:r>
-      <w:r>
-        <w:rPr>
-          <w:color w:val="008080"/>
-          <w:sz w:val="28"/>
-          <w:szCs w:val="28"/>
-          <w:lang w:val="ru-RU"/>
-        </w:rPr>
-        <w:t>НФС</w:t>
-      </w:r>
-      <w:r>
-        <w:rPr>
-          <w:color w:val="008080"/>
-          <w:sz w:val="28"/>
-          <w:szCs w:val="28"/>
-          <w:lang w:val="ru-RU"/>
-        </w:rPr>
-        <w:t xml:space="preserve"> I-II. </w:t>
-      </w:r>
-    </w:p>
-    <w:p>
-      <w:pPr>
-        <w:ind w:left="-567"/>
-        <w:jc w:val="both"/>
-        <w:rPr>
-          <w:sz w:val="28"/>
-          <w:lang w:val="ru-RU"/>
-        </w:rPr>
-      </w:pPr>
-    </w:p>
-    <w:p>
-      <w:pPr>
-        <w:ind w:left="-567"/>
-        <w:jc w:val="both"/>
-        <w:rPr>
-          <w:sz w:val="28"/>
-          <w:szCs w:val="28"/>
-          <w:lang w:val="ru-RU"/>
-        </w:rPr>
-      </w:pPr>
-      <w:bookmarkStart w:id="3" w:name="дк"/>
-      <w:bookmarkEnd w:id="3"/>
-      <w:r>
-        <w:rPr>
-          <w:sz w:val="28"/>
-          <w:szCs w:val="28"/>
-          <w:u w:val="single"/>
-          <w:lang w:val="ru-RU"/>
-        </w:rPr>
-        <w:t xml:space="preserve">Жалобы при поступлении </w:t>
-      </w:r>
-      <w:r>
-        <w:rPr>
-          <w:sz w:val="28"/>
-          <w:szCs w:val="28"/>
-          <w:lang w:val="ru-RU"/>
-        </w:rPr>
-        <w:t xml:space="preserve">на </w:t>
-      </w:r>
-      <w:r>
-        <w:rPr>
-          <w:sz w:val="28"/>
-          <w:szCs w:val="28"/>
-          <w:lang w:val="ru-RU"/>
-        </w:rPr>
-        <w:t xml:space="preserve">сухость во рту, </w:t>
-      </w:r>
-      <w:r>
-        <w:rPr>
-          <w:sz w:val="28"/>
-          <w:szCs w:val="28"/>
-          <w:lang w:val="ru-RU"/>
-        </w:rPr>
-        <w:t>жажду,</w:t>
-      </w:r>
-      <w:r>
-        <w:rPr>
-          <w:sz w:val="28"/>
-          <w:szCs w:val="28"/>
-          <w:lang w:val="ru-RU"/>
-        </w:rPr>
-        <w:t xml:space="preserve"> </w:t>
-      </w:r>
-      <w:r>
-        <w:rPr>
-          <w:sz w:val="28"/>
-          <w:szCs w:val="28"/>
-          <w:lang w:val="ru-RU"/>
-        </w:rPr>
-        <w:t>полиурию,</w:t>
-      </w:r>
-      <w:r>
-        <w:rPr>
-          <w:sz w:val="28"/>
-          <w:szCs w:val="28"/>
-          <w:lang w:val="ru-RU"/>
-        </w:rPr>
-        <w:t xml:space="preserve"> </w:t>
-      </w:r>
-      <w:r>
-        <w:rPr>
-          <w:sz w:val="28"/>
-          <w:szCs w:val="28"/>
-          <w:lang w:val="ru-RU"/>
-        </w:rPr>
-        <w:t>у</w:t>
-      </w:r>
-      <w:r>
-        <w:rPr>
-          <w:sz w:val="28"/>
-          <w:szCs w:val="28"/>
-          <w:lang w:val="ru-RU"/>
-        </w:rPr>
-        <w:t>худшение зрения,</w:t>
-      </w:r>
-      <w:r>
-        <w:rPr>
-          <w:sz w:val="28"/>
-          <w:szCs w:val="28"/>
-          <w:lang w:val="ru-RU"/>
-        </w:rPr>
-        <w:t xml:space="preserve"> </w:t>
-      </w:r>
-    </w:p>
-    <w:p>
-      <w:pPr>
-        <w:ind w:left="-567"/>
-        <w:jc w:val="both"/>
-        <w:rPr>
-          <w:sz w:val="28"/>
-          <w:szCs w:val="28"/>
-          <w:lang w:val="ru-RU"/>
-        </w:rPr>
-      </w:pPr>
-      <w:r>
-        <w:rPr>
-          <w:sz w:val="28"/>
-          <w:szCs w:val="28"/>
-          <w:lang w:val="ru-RU"/>
-        </w:rPr>
-        <w:t xml:space="preserve"> </w:t>
-      </w:r>
-      <w:r>
-        <w:rPr>
-          <w:sz w:val="28"/>
-          <w:szCs w:val="28"/>
-          <w:lang w:val="ru-RU"/>
-        </w:rPr>
-        <w:t>боли  в н/</w:t>
-      </w:r>
-      <w:proofErr w:type="gramStart"/>
-      <w:r>
-        <w:rPr>
-          <w:sz w:val="28"/>
-          <w:szCs w:val="28"/>
-          <w:lang w:val="ru-RU"/>
-        </w:rPr>
-        <w:t>к</w:t>
-      </w:r>
-      <w:proofErr w:type="gramEnd"/>
-      <w:r>
-        <w:rPr>
-          <w:sz w:val="28"/>
-          <w:szCs w:val="28"/>
-          <w:lang w:val="ru-RU"/>
-        </w:rPr>
-        <w:t xml:space="preserve">, </w:t>
-      </w:r>
-      <w:proofErr w:type="gramStart"/>
-      <w:r>
-        <w:rPr>
-          <w:sz w:val="28"/>
-          <w:szCs w:val="28"/>
-          <w:lang w:val="ru-RU"/>
-        </w:rPr>
-        <w:t>судороги</w:t>
-      </w:r>
-      <w:proofErr w:type="gramEnd"/>
-      <w:r>
-        <w:rPr>
-          <w:sz w:val="28"/>
-          <w:szCs w:val="28"/>
-          <w:lang w:val="ru-RU"/>
-        </w:rPr>
-        <w:t>,</w:t>
-      </w:r>
-      <w:r>
-        <w:rPr>
-          <w:sz w:val="28"/>
-          <w:szCs w:val="28"/>
-          <w:lang w:val="ru-RU"/>
-        </w:rPr>
-        <w:t xml:space="preserve"> онемение ног,</w:t>
-      </w:r>
-      <w:r>
-        <w:rPr>
-          <w:sz w:val="28"/>
-          <w:szCs w:val="28"/>
-          <w:lang w:val="ru-RU"/>
-        </w:rPr>
-        <w:t xml:space="preserve"> </w:t>
-      </w:r>
-      <w:r>
-        <w:rPr>
-          <w:sz w:val="28"/>
-          <w:szCs w:val="28"/>
-          <w:lang w:val="ru-RU"/>
-        </w:rPr>
-        <w:t xml:space="preserve"> </w:t>
-      </w:r>
-      <w:r>
-        <w:rPr>
-          <w:sz w:val="28"/>
-          <w:szCs w:val="28"/>
-          <w:lang w:val="ru-RU"/>
-        </w:rPr>
-        <w:t>повышение</w:t>
-      </w:r>
-      <w:r>
-        <w:rPr>
-          <w:sz w:val="28"/>
-          <w:szCs w:val="28"/>
-          <w:lang w:val="ru-RU"/>
-        </w:rPr>
-        <w:t xml:space="preserve"> </w:t>
-      </w:r>
-      <w:r>
-        <w:rPr>
-          <w:sz w:val="28"/>
-          <w:szCs w:val="28"/>
-          <w:lang w:val="ru-RU"/>
-        </w:rPr>
-        <w:t xml:space="preserve">АД макс. до </w:t>
-      </w:r>
-      <w:r>
-        <w:rPr>
-          <w:sz w:val="28"/>
-          <w:szCs w:val="28"/>
-          <w:lang w:val="ru-RU"/>
-        </w:rPr>
-        <w:t>140/80</w:t>
-      </w:r>
-      <w:r>
-        <w:rPr>
-          <w:sz w:val="28"/>
-          <w:szCs w:val="28"/>
-          <w:lang w:val="ru-RU"/>
-        </w:rPr>
-        <w:t xml:space="preserve"> </w:t>
-      </w:r>
-      <w:r>
-        <w:rPr>
-          <w:sz w:val="28"/>
-          <w:szCs w:val="28"/>
-          <w:lang w:val="ru-RU"/>
-        </w:rPr>
-        <w:t xml:space="preserve">мм </w:t>
-      </w:r>
-      <w:proofErr w:type="spellStart"/>
-      <w:r>
-        <w:rPr>
-          <w:sz w:val="28"/>
-          <w:szCs w:val="28"/>
-          <w:lang w:val="ru-RU"/>
-        </w:rPr>
-        <w:t>рт.</w:t>
-      </w:r>
-      <w:r>
-        <w:rPr>
-          <w:sz w:val="28"/>
-          <w:szCs w:val="28"/>
-          <w:lang w:val="ru-RU"/>
-        </w:rPr>
-        <w:t>ст</w:t>
-      </w:r>
-      <w:proofErr w:type="spellEnd"/>
-      <w:r>
-        <w:rPr>
-          <w:sz w:val="28"/>
-          <w:szCs w:val="28"/>
-          <w:lang w:val="ru-RU"/>
-        </w:rPr>
-        <w:t>.</w:t>
-      </w:r>
-      <w:r>
-        <w:rPr>
-          <w:sz w:val="28"/>
-          <w:szCs w:val="28"/>
-          <w:lang w:val="ru-RU"/>
-        </w:rPr>
-        <w:t xml:space="preserve">, </w:t>
-      </w:r>
-      <w:r>
-        <w:rPr>
-          <w:sz w:val="28"/>
-          <w:szCs w:val="28"/>
-          <w:lang w:val="ru-RU"/>
-        </w:rPr>
-        <w:t xml:space="preserve">головные боли, головокружение, </w:t>
-      </w:r>
-      <w:r>
-        <w:rPr>
-          <w:sz w:val="28"/>
-          <w:szCs w:val="28"/>
-          <w:lang w:val="ru-RU"/>
-        </w:rPr>
-        <w:t xml:space="preserve"> шаткость при ходьбе, </w:t>
-      </w:r>
-      <w:proofErr w:type="spellStart"/>
-      <w:r>
-        <w:rPr>
-          <w:sz w:val="28"/>
-          <w:szCs w:val="28"/>
-          <w:lang w:val="ru-RU"/>
-        </w:rPr>
-        <w:t>перодические</w:t>
-      </w:r>
-      <w:proofErr w:type="spellEnd"/>
-      <w:r>
-        <w:rPr>
-          <w:sz w:val="28"/>
-          <w:szCs w:val="28"/>
-          <w:lang w:val="ru-RU"/>
-        </w:rPr>
-        <w:t xml:space="preserve"> колющие боли</w:t>
-      </w:r>
-      <w:r>
-        <w:rPr>
-          <w:sz w:val="28"/>
-          <w:szCs w:val="28"/>
-          <w:lang w:val="ru-RU"/>
-        </w:rPr>
-        <w:t xml:space="preserve"> в области сердца. </w:t>
-      </w:r>
-      <w:r>
-        <w:rPr>
-          <w:sz w:val="28"/>
-          <w:szCs w:val="28"/>
-          <w:lang w:val="ru-RU"/>
-        </w:rPr>
-        <w:t xml:space="preserve"> </w:t>
-      </w:r>
-    </w:p>
-    <w:p>
-      <w:pPr>
-        <w:ind w:left="-567"/>
-        <w:jc w:val="both"/>
-        <w:rPr>
-          <w:sz w:val="28"/>
-          <w:lang w:val="ru-RU"/>
-        </w:rPr>
-      </w:pPr>
-      <w:r>
-        <w:rPr>
-          <w:sz w:val="28"/>
-          <w:szCs w:val="28"/>
-          <w:u w:val="single"/>
-          <w:lang w:val="ru-RU"/>
-        </w:rPr>
-        <w:t>Краткий анамнез</w:t>
-      </w:r>
-      <w:r>
-        <w:rPr>
-          <w:sz w:val="28"/>
-          <w:szCs w:val="28"/>
-          <w:lang w:val="ru-RU"/>
-        </w:rPr>
-        <w:t xml:space="preserve">: СД </w:t>
-      </w:r>
-      <w:r>
-        <w:rPr>
-          <w:sz w:val="28"/>
-          <w:szCs w:val="28"/>
-          <w:lang w:val="ru-RU"/>
-        </w:rPr>
-        <w:t>выявлен в</w:t>
-      </w:r>
-      <w:r>
-        <w:rPr>
-          <w:sz w:val="28"/>
-          <w:szCs w:val="28"/>
-          <w:lang w:val="ru-RU"/>
-        </w:rPr>
-        <w:t xml:space="preserve"> </w:t>
-      </w:r>
-      <w:r>
-        <w:rPr>
-          <w:sz w:val="28"/>
-          <w:szCs w:val="28"/>
-          <w:lang w:val="ru-RU"/>
-        </w:rPr>
-        <w:t>1992</w:t>
-      </w:r>
-      <w:r>
-        <w:rPr>
-          <w:sz w:val="28"/>
-          <w:szCs w:val="28"/>
-          <w:lang w:val="ru-RU"/>
-        </w:rPr>
-        <w:t xml:space="preserve">г. </w:t>
-      </w:r>
-      <w:sdt>
-        <w:sdtPr>
-          <w:rPr>
-            <w:sz w:val="28"/>
-            <w:szCs w:val="28"/>
             <w:lang w:val="ru-RU"/>
           </w:rPr>
           <w:alias w:val="течение"/>
@@ -2000,8 +996,6 @@
         <w:sdtContent>
           <w:r>
             <w:rPr>
-              <w:sz w:val="28"/>
-              <w:szCs w:val="28"/>
               <w:lang w:val="ru-RU"/>
             </w:rPr>
             <w:t>Течение заболевания лабильное, в анамнезе частые  гипогликемические состояния</w:t>
@@ -2010,8 +1004,6 @@
       </w:sdt>
       <w:r>
         <w:rPr>
-          <w:sz w:val="28"/>
-          <w:szCs w:val="28"/>
           <w:lang w:val="ru-RU"/>
         </w:rPr>
         <w:t xml:space="preserve">. Комы отрицает. С начала заболевания </w:t>
@@ -2019,8 +1011,6 @@
       <w:sdt>
         <w:sdtPr>
           <w:rPr>
-            <w:sz w:val="28"/>
-            <w:szCs w:val="28"/>
             <w:lang w:val="ru-RU"/>
           </w:rPr>
           <w:id w:val="1862779417"/>
@@ -2038,8 +1028,6 @@
         <w:sdtContent>
           <w:r>
             <w:rPr>
-              <w:sz w:val="28"/>
-              <w:szCs w:val="28"/>
               <w:lang w:val="ru-RU"/>
             </w:rPr>
             <w:t>инсулинотерапия.</w:t>
@@ -2048,24 +1036,18 @@
       </w:sdt>
       <w:r>
         <w:rPr>
-          <w:sz w:val="28"/>
-          <w:szCs w:val="28"/>
           <w:lang w:val="ru-RU"/>
         </w:rPr>
         <w:t xml:space="preserve"> </w:t>
       </w:r>
       <w:r>
         <w:rPr>
-          <w:sz w:val="28"/>
-          <w:szCs w:val="28"/>
           <w:lang w:val="ru-RU"/>
         </w:rPr>
         <w:t xml:space="preserve"> </w:t>
       </w:r>
       <w:r>
         <w:rPr>
-          <w:sz w:val="28"/>
-          <w:szCs w:val="28"/>
           <w:lang w:val="ru-RU"/>
         </w:rPr>
         <w:t>Принимал различные виды инсулина</w:t>
@@ -2073,8 +1055,6 @@
       <w:proofErr w:type="gramStart"/>
       <w:r>
         <w:rPr>
-          <w:sz w:val="28"/>
-          <w:szCs w:val="28"/>
           <w:lang w:val="ru-RU"/>
         </w:rPr>
         <w:t xml:space="preserve">  С</w:t>
@@ -2082,17 +1062,25 @@
       <w:proofErr w:type="gramEnd"/>
       <w:r>
         <w:rPr>
-          <w:sz w:val="28"/>
-          <w:szCs w:val="28"/>
-          <w:lang w:val="ru-RU"/>
-        </w:rPr>
-        <w:t xml:space="preserve"> 201  получает </w:t>
+          <w:lang w:val="ru-RU"/>
+        </w:rPr>
+        <w:t xml:space="preserve"> 20</w:t>
+      </w:r>
+      <w:r>
+        <w:rPr>
+          <w:lang w:val="ru-RU"/>
+        </w:rPr>
+        <w:t>1</w:t>
+      </w:r>
+      <w:r>
+        <w:rPr>
+          <w:lang w:val="ru-RU"/>
+        </w:rPr>
+        <w:t xml:space="preserve">1  получает </w:t>
       </w:r>
       <w:proofErr w:type="spellStart"/>
       <w:r>
         <w:rPr>
-          <w:sz w:val="28"/>
-          <w:szCs w:val="28"/>
           <w:lang w:val="ru-RU"/>
         </w:rPr>
         <w:t>Актрапид</w:t>
@@ -2100,8 +1088,6 @@
       <w:proofErr w:type="spellEnd"/>
       <w:r>
         <w:rPr>
-          <w:sz w:val="28"/>
-          <w:szCs w:val="28"/>
           <w:lang w:val="ru-RU"/>
         </w:rPr>
         <w:t xml:space="preserve"> НМ </w:t>
@@ -2109,8 +1095,6 @@
       <w:proofErr w:type="spellStart"/>
       <w:r>
         <w:rPr>
-          <w:sz w:val="28"/>
-          <w:szCs w:val="28"/>
           <w:lang w:val="ru-RU"/>
         </w:rPr>
         <w:t>Протафан</w:t>
@@ -2118,16 +1102,12 @@
       <w:proofErr w:type="spellEnd"/>
       <w:r>
         <w:rPr>
-          <w:sz w:val="28"/>
-          <w:szCs w:val="28"/>
           <w:lang w:val="ru-RU"/>
         </w:rPr>
         <w:t xml:space="preserve"> НМ.  </w:t>
       </w:r>
       <w:r>
         <w:rPr>
-          <w:sz w:val="28"/>
-          <w:szCs w:val="28"/>
           <w:lang w:val="ru-RU"/>
         </w:rPr>
         <w:t xml:space="preserve">  В наст</w:t>
@@ -2135,8 +1115,6 @@
       <w:proofErr w:type="gramStart"/>
       <w:r>
         <w:rPr>
-          <w:sz w:val="28"/>
-          <w:szCs w:val="28"/>
           <w:lang w:val="ru-RU"/>
         </w:rPr>
         <w:t>.</w:t>
@@ -2144,8 +1122,6 @@
       <w:proofErr w:type="gramEnd"/>
       <w:r>
         <w:rPr>
-          <w:sz w:val="28"/>
-          <w:szCs w:val="28"/>
           <w:lang w:val="ru-RU"/>
         </w:rPr>
         <w:t xml:space="preserve"> </w:t>
@@ -2153,8 +1129,6 @@
       <w:proofErr w:type="gramStart"/>
       <w:r>
         <w:rPr>
-          <w:sz w:val="28"/>
-          <w:szCs w:val="28"/>
           <w:lang w:val="ru-RU"/>
         </w:rPr>
         <w:t>в</w:t>
@@ -2162,8 +1136,6 @@
       <w:proofErr w:type="gramEnd"/>
       <w:r>
         <w:rPr>
-          <w:sz w:val="28"/>
-          <w:szCs w:val="28"/>
           <w:lang w:val="ru-RU"/>
         </w:rPr>
         <w:t xml:space="preserve">ремя принимает:  </w:t>
@@ -2171,8 +1143,6 @@
       <w:proofErr w:type="spellStart"/>
       <w:r>
         <w:rPr>
-          <w:sz w:val="28"/>
-          <w:szCs w:val="28"/>
           <w:lang w:val="ru-RU"/>
         </w:rPr>
         <w:t>Актрапид</w:t>
@@ -2180,8 +1150,6 @@
       <w:proofErr w:type="spellEnd"/>
       <w:r>
         <w:rPr>
-          <w:sz w:val="28"/>
-          <w:szCs w:val="28"/>
           <w:lang w:val="ru-RU"/>
         </w:rPr>
         <w:t xml:space="preserve"> НМ </w:t>
@@ -2189,8 +1157,6 @@
       <w:proofErr w:type="gramStart"/>
       <w:r>
         <w:rPr>
-          <w:sz w:val="28"/>
-          <w:szCs w:val="28"/>
           <w:lang w:val="ru-RU"/>
         </w:rPr>
         <w:t>п</w:t>
@@ -2198,64 +1164,48 @@
       <w:proofErr w:type="gramEnd"/>
       <w:r>
         <w:rPr>
-          <w:sz w:val="28"/>
-          <w:szCs w:val="28"/>
           <w:lang w:val="ru-RU"/>
         </w:rPr>
         <w:t>/з-</w:t>
       </w:r>
       <w:r>
         <w:rPr>
-          <w:sz w:val="28"/>
-          <w:szCs w:val="28"/>
           <w:lang w:val="ru-RU"/>
         </w:rPr>
         <w:t>12-14</w:t>
       </w:r>
       <w:r>
         <w:rPr>
-          <w:sz w:val="28"/>
-          <w:szCs w:val="28"/>
           <w:lang w:val="ru-RU"/>
         </w:rPr>
         <w:t xml:space="preserve">ед., п/о- </w:t>
       </w:r>
       <w:r>
         <w:rPr>
-          <w:sz w:val="28"/>
-          <w:szCs w:val="28"/>
           <w:lang w:val="ru-RU"/>
         </w:rPr>
         <w:t>14-16</w:t>
       </w:r>
       <w:r>
         <w:rPr>
-          <w:sz w:val="28"/>
-          <w:szCs w:val="28"/>
           <w:lang w:val="ru-RU"/>
         </w:rPr>
         <w:t>ед., п/у-</w:t>
       </w:r>
       <w:r>
         <w:rPr>
-          <w:sz w:val="28"/>
-          <w:szCs w:val="28"/>
           <w:lang w:val="ru-RU"/>
         </w:rPr>
         <w:t>10-12</w:t>
       </w:r>
       <w:r>
         <w:rPr>
-          <w:sz w:val="28"/>
-          <w:szCs w:val="28"/>
           <w:lang w:val="ru-RU"/>
         </w:rPr>
         <w:t xml:space="preserve"> ед.,</w:t>
       </w:r>
       <w:r>
         <w:rPr>
-          <w:sz w:val="28"/>
-          <w:szCs w:val="28"/>
           <w:lang w:val="ru-RU"/>
         </w:rPr>
         <w:t xml:space="preserve"> </w:t>
@@ -2263,8 +1213,6 @@
       <w:proofErr w:type="spellStart"/>
       <w:r>
         <w:rPr>
-          <w:sz w:val="28"/>
-          <w:szCs w:val="28"/>
           <w:lang w:val="ru-RU"/>
         </w:rPr>
         <w:t>Протафан</w:t>
@@ -2272,45 +1220,36 @@
       <w:proofErr w:type="spellEnd"/>
       <w:r>
         <w:rPr>
-          <w:sz w:val="28"/>
-          <w:szCs w:val="28"/>
           <w:lang w:val="ru-RU"/>
         </w:rPr>
         <w:t xml:space="preserve"> НМ </w:t>
       </w:r>
       <w:r>
         <w:rPr>
-          <w:sz w:val="28"/>
-          <w:szCs w:val="28"/>
           <w:lang w:val="ru-RU"/>
         </w:rPr>
         <w:t xml:space="preserve"> 22.00</w:t>
       </w:r>
       <w:r>
         <w:rPr>
-          <w:sz w:val="28"/>
-          <w:szCs w:val="28"/>
           <w:lang w:val="ru-RU"/>
         </w:rPr>
         <w:t xml:space="preserve"> 30 ед.</w:t>
       </w:r>
       <w:r>
         <w:rPr>
-          <w:sz w:val="28"/>
           <w:lang w:val="ru-RU"/>
         </w:rPr>
         <w:t xml:space="preserve"> </w:t>
       </w:r>
       <w:r>
         <w:rPr>
-          <w:sz w:val="28"/>
           <w:lang w:val="ru-RU"/>
         </w:rPr>
         <w:t xml:space="preserve"> </w:t>
       </w:r>
       <w:r>
         <w:rPr>
-          <w:sz w:val="28"/>
           <w:lang w:val="ru-RU"/>
         </w:rPr>
         <w:t xml:space="preserve"> </w:t>
@@ -2318,7 +1257,6 @@
       <w:proofErr w:type="spellStart"/>
       <w:r>
         <w:rPr>
-          <w:sz w:val="28"/>
           <w:lang w:val="ru-RU"/>
         </w:rPr>
         <w:t>НвАIс</w:t>
@@ -2326,70 +1264,60 @@
       <w:proofErr w:type="spellEnd"/>
       <w:r>
         <w:rPr>
-          <w:sz w:val="28"/>
           <w:lang w:val="ru-RU"/>
         </w:rPr>
         <w:t xml:space="preserve"> </w:t>
       </w:r>
       <w:r>
         <w:rPr>
-          <w:sz w:val="28"/>
           <w:lang w:val="ru-RU"/>
         </w:rPr>
         <w:t>–</w:t>
       </w:r>
       <w:r>
         <w:rPr>
-          <w:sz w:val="28"/>
           <w:lang w:val="ru-RU"/>
         </w:rPr>
         <w:t xml:space="preserve"> </w:t>
       </w:r>
       <w:r>
         <w:rPr>
-          <w:sz w:val="28"/>
           <w:lang w:val="ru-RU"/>
         </w:rPr>
         <w:t>9,7</w:t>
       </w:r>
       <w:r>
         <w:rPr>
-          <w:sz w:val="28"/>
           <w:lang w:val="ru-RU"/>
         </w:rPr>
         <w:t xml:space="preserve"> %</w:t>
       </w:r>
       <w:r>
         <w:rPr>
-          <w:sz w:val="28"/>
           <w:lang w:val="ru-RU"/>
         </w:rPr>
         <w:t xml:space="preserve"> от </w:t>
       </w:r>
       <w:r>
         <w:rPr>
-          <w:sz w:val="28"/>
           <w:lang w:val="ru-RU"/>
         </w:rPr>
         <w:t xml:space="preserve">16.04.18 </w:t>
       </w:r>
       <w:r>
         <w:rPr>
-          <w:sz w:val="28"/>
           <w:lang w:val="ru-RU"/>
         </w:rPr>
         <w:t xml:space="preserve"> </w:t>
       </w:r>
       <w:r>
         <w:rPr>
-          <w:sz w:val="28"/>
           <w:lang w:val="ru-RU"/>
         </w:rPr>
         <w:t xml:space="preserve">. </w:t>
       </w:r>
       <w:r>
         <w:rPr>
-          <w:sz w:val="28"/>
           <w:lang w:val="ru-RU"/>
         </w:rPr>
         <w:t xml:space="preserve">Последнее </w:t>
@@ -2397,7 +1325,6 @@
       <w:proofErr w:type="spellStart"/>
       <w:r>
         <w:rPr>
-          <w:sz w:val="28"/>
           <w:lang w:val="ru-RU"/>
         </w:rPr>
         <w:t>стац</w:t>
@@ -2405,42 +1332,144 @@
       <w:proofErr w:type="spellEnd"/>
       <w:r>
         <w:rPr>
-          <w:sz w:val="28"/>
           <w:lang w:val="ru-RU"/>
         </w:rPr>
         <w:t xml:space="preserve">. лечение  в </w:t>
       </w:r>
       <w:r>
         <w:rPr>
-          <w:sz w:val="28"/>
           <w:lang w:val="ru-RU"/>
         </w:rPr>
         <w:t>2011</w:t>
       </w:r>
       <w:r>
         <w:rPr>
-          <w:sz w:val="28"/>
-          <w:lang w:val="ru-RU"/>
-        </w:rPr>
-        <w:t xml:space="preserve">г. Повышение АД в течение </w:t>
-      </w:r>
-      <w:r>
-        <w:rPr>
-          <w:sz w:val="28"/>
+          <w:lang w:val="ru-RU"/>
+        </w:rPr>
+        <w:t>г. Повышение АД в течение</w:t>
+      </w:r>
+      <w:r>
+        <w:rPr>
+          <w:lang w:val="ru-RU"/>
+        </w:rPr>
+        <w:t xml:space="preserve"> года. Прогрессирующее ухудшение зрения, </w:t>
+      </w:r>
+      <w:proofErr w:type="gramStart"/>
+      <w:r>
+        <w:rPr>
+          <w:lang w:val="ru-RU"/>
+        </w:rPr>
+        <w:t>рецидивирующий</w:t>
+      </w:r>
+      <w:proofErr w:type="gramEnd"/>
+      <w:r>
+        <w:rPr>
           <w:lang w:val="ru-RU"/>
         </w:rPr>
         <w:t xml:space="preserve"> </w:t>
       </w:r>
-      <w:r>
-        <w:rPr>
-          <w:sz w:val="28"/>
-          <w:lang w:val="ru-RU"/>
-        </w:rPr>
-        <w:t>Госпитализирован  в обл. энд. диспансер для коррекции инсулинотерапии,  лечения хр. осложнений СД.</w:t>
-      </w:r>
-      <w:r>
-        <w:rPr>
-          <w:sz w:val="28"/>
+      <w:proofErr w:type="spellStart"/>
+      <w:r>
+        <w:rPr>
+          <w:lang w:val="ru-RU"/>
+        </w:rPr>
+        <w:t>гемофтальм</w:t>
+      </w:r>
+      <w:proofErr w:type="spellEnd"/>
+      <w:r>
+        <w:rPr>
+          <w:lang w:val="ru-RU"/>
+        </w:rPr>
+        <w:t xml:space="preserve"> ОД с 11.2017, с 06.2018  OS. </w:t>
+      </w:r>
+      <w:r>
+        <w:rPr>
+          <w:lang w:val="ru-RU"/>
+        </w:rPr>
+        <w:t xml:space="preserve"> </w:t>
+      </w:r>
+      <w:r>
+        <w:rPr>
+          <w:lang w:val="ru-RU"/>
+        </w:rPr>
+        <w:t xml:space="preserve"> В анамнезе </w:t>
+      </w:r>
+      <w:proofErr w:type="spellStart"/>
+      <w:r>
+        <w:rPr>
+          <w:lang w:val="ru-RU"/>
+        </w:rPr>
+        <w:t>лазеркоагуляция</w:t>
+      </w:r>
+      <w:proofErr w:type="spellEnd"/>
+      <w:r>
+        <w:rPr>
+          <w:lang w:val="ru-RU"/>
+        </w:rPr>
+        <w:t xml:space="preserve"> сетчатки, тампонада силиконом, ФЭК + ИОЛ  ОД, введение </w:t>
+      </w:r>
+      <w:proofErr w:type="spellStart"/>
+      <w:r>
+        <w:rPr>
+          <w:lang w:val="ru-RU"/>
+        </w:rPr>
+        <w:t>гемазы</w:t>
+      </w:r>
+      <w:proofErr w:type="spellEnd"/>
+      <w:r>
+        <w:rPr>
+          <w:lang w:val="ru-RU"/>
+        </w:rPr>
+        <w:t xml:space="preserve"> в OS. </w:t>
+      </w:r>
+      <w:r>
+        <w:rPr>
+          <w:lang w:val="ru-RU"/>
+        </w:rPr>
+        <w:t xml:space="preserve"> </w:t>
+      </w:r>
+      <w:r>
+        <w:rPr>
+          <w:lang w:val="ru-RU"/>
+        </w:rPr>
+        <w:t xml:space="preserve">В анамнезе АИТ, </w:t>
+      </w:r>
+      <w:proofErr w:type="spellStart"/>
+      <w:r>
+        <w:rPr>
+          <w:lang w:val="ru-RU"/>
+        </w:rPr>
+        <w:t>эутиреоидное</w:t>
+      </w:r>
+      <w:proofErr w:type="spellEnd"/>
+      <w:r>
+        <w:rPr>
+          <w:lang w:val="ru-RU"/>
+        </w:rPr>
+        <w:t xml:space="preserve"> состояние. </w:t>
+      </w:r>
+      <w:proofErr w:type="gramStart"/>
+      <w:r>
+        <w:rPr>
+          <w:lang w:val="ru-RU"/>
+        </w:rPr>
+        <w:t>Госпитализирован</w:t>
+      </w:r>
+      <w:r>
+        <w:rPr>
+          <w:lang w:val="ru-RU"/>
+        </w:rPr>
+        <w:t>а</w:t>
+      </w:r>
+      <w:proofErr w:type="gramEnd"/>
+      <w:r>
+        <w:rPr>
+          <w:lang w:val="ru-RU"/>
+        </w:rPr>
+        <w:t xml:space="preserve">  в обл. энд. диспансер для коррекции инсулинотерапии,  лечения хр. осложнений СД.</w:t>
+      </w:r>
+      <w:r>
+        <w:rPr>
           <w:lang w:val="ru-RU"/>
         </w:rPr>
         <w:t xml:space="preserve"> </w:t>
@@ -2451,14 +1480,12 @@
         <w:ind w:left="-567"/>
         <w:jc w:val="both"/>
         <w:rPr>
-          <w:sz w:val="28"/>
           <w:u w:val="single"/>
           <w:lang w:val="ru-RU"/>
         </w:rPr>
       </w:pPr>
       <w:r>
         <w:rPr>
-          <w:sz w:val="28"/>
           <w:u w:val="single"/>
           <w:lang w:val="ru-RU"/>
         </w:rPr>
@@ -2470,7 +1497,6 @@
         <w:ind w:left="-567"/>
         <w:jc w:val="both"/>
         <w:rPr>
-          <w:sz w:val="28"/>
           <w:u w:val="single"/>
           <w:lang w:val="ru-RU"/>
         </w:rPr>
@@ -3113,6 +2139,244 @@
         </w:tc>
       </w:tr>
       <w:tr>
+        <w:tc>
+          <w:tcPr>
+            <w:tcW w:w="850" w:type="dxa"/>
+            <w:tcBorders>
+              <w:top w:val="single" w:sz="4" w:space="0" w:color="auto"/>
+              <w:left w:val="single" w:sz="4" w:space="0" w:color="auto"/>
+              <w:bottom w:val="single" w:sz="4" w:space="0" w:color="auto"/>
+              <w:right w:val="single" w:sz="4" w:space="0" w:color="auto"/>
+            </w:tcBorders>
+          </w:tcPr>
+          <w:p>
+            <w:pPr>
+              <w:spacing w:line="276" w:lineRule="auto"/>
+              <w:jc w:val="center"/>
+              <w:rPr>
+                <w:lang w:val="ru-RU"/>
+              </w:rPr>
+            </w:pPr>
+            <w:r>
+              <w:rPr>
+                <w:lang w:val="ru-RU"/>
+              </w:rPr>
+              <w:t>16.07</w:t>
+            </w:r>
+          </w:p>
+        </w:tc>
+        <w:tc>
+          <w:tcPr>
+            <w:tcW w:w="851" w:type="dxa"/>
+            <w:tcBorders>
+              <w:top w:val="single" w:sz="4" w:space="0" w:color="auto"/>
+              <w:left w:val="single" w:sz="4" w:space="0" w:color="auto"/>
+              <w:bottom w:val="single" w:sz="4" w:space="0" w:color="auto"/>
+              <w:right w:val="single" w:sz="4" w:space="0" w:color="auto"/>
+            </w:tcBorders>
+          </w:tcPr>
+          <w:p>
+            <w:pPr>
+              <w:spacing w:line="276" w:lineRule="auto"/>
+              <w:jc w:val="center"/>
+              <w:rPr>
+                <w:lang w:val="ru-RU"/>
+              </w:rPr>
+            </w:pPr>
+          </w:p>
+        </w:tc>
+        <w:tc>
+          <w:tcPr>
+            <w:tcW w:w="785" w:type="dxa"/>
+            <w:tcBorders>
+              <w:top w:val="single" w:sz="4" w:space="0" w:color="auto"/>
+              <w:left w:val="single" w:sz="4" w:space="0" w:color="auto"/>
+              <w:bottom w:val="single" w:sz="4" w:space="0" w:color="auto"/>
+              <w:right w:val="single" w:sz="4" w:space="0" w:color="auto"/>
+            </w:tcBorders>
+          </w:tcPr>
+          <w:p>
+            <w:pPr>
+              <w:spacing w:line="276" w:lineRule="auto"/>
+              <w:jc w:val="center"/>
+              <w:rPr>
+                <w:lang w:val="ru-RU"/>
+              </w:rPr>
+            </w:pPr>
+          </w:p>
+        </w:tc>
+        <w:tc>
+          <w:tcPr>
+            <w:tcW w:w="919" w:type="dxa"/>
+            <w:tcBorders>
+              <w:top w:val="single" w:sz="4" w:space="0" w:color="auto"/>
+              <w:left w:val="single" w:sz="4" w:space="0" w:color="auto"/>
+              <w:bottom w:val="single" w:sz="4" w:space="0" w:color="auto"/>
+              <w:right w:val="single" w:sz="4" w:space="0" w:color="auto"/>
+            </w:tcBorders>
+          </w:tcPr>
+          <w:p>
+            <w:pPr>
+              <w:spacing w:line="276" w:lineRule="auto"/>
+              <w:jc w:val="center"/>
+              <w:rPr>
+                <w:lang w:val="ru-RU"/>
+              </w:rPr>
+            </w:pPr>
+          </w:p>
+        </w:tc>
+        <w:tc>
+          <w:tcPr>
+            <w:tcW w:w="1097" w:type="dxa"/>
+            <w:gridSpan w:val="2"/>
+            <w:tcBorders>
+              <w:top w:val="single" w:sz="4" w:space="0" w:color="auto"/>
+              <w:left w:val="single" w:sz="4" w:space="0" w:color="auto"/>
+              <w:bottom w:val="single" w:sz="4" w:space="0" w:color="auto"/>
+              <w:right w:val="single" w:sz="4" w:space="0" w:color="auto"/>
+            </w:tcBorders>
+          </w:tcPr>
+          <w:p>
+            <w:pPr>
+              <w:spacing w:line="276" w:lineRule="auto"/>
+              <w:jc w:val="center"/>
+              <w:rPr>
+                <w:lang w:val="ru-RU"/>
+              </w:rPr>
+            </w:pPr>
+            <w:r>
+              <w:rPr>
+                <w:lang w:val="ru-RU"/>
+              </w:rPr>
+              <w:t>20</w:t>
+            </w:r>
+          </w:p>
+        </w:tc>
+        <w:tc>
+          <w:tcPr>
+            <w:tcW w:w="1166" w:type="dxa"/>
+            <w:gridSpan w:val="2"/>
+            <w:tcBorders>
+              <w:top w:val="single" w:sz="4" w:space="0" w:color="auto"/>
+              <w:left w:val="single" w:sz="4" w:space="0" w:color="auto"/>
+              <w:bottom w:val="single" w:sz="4" w:space="0" w:color="auto"/>
+              <w:right w:val="single" w:sz="4" w:space="0" w:color="auto"/>
+            </w:tcBorders>
+          </w:tcPr>
+          <w:p>
+            <w:pPr>
+              <w:spacing w:line="276" w:lineRule="auto"/>
+              <w:jc w:val="center"/>
+              <w:rPr>
+                <w:lang w:val="ru-RU"/>
+              </w:rPr>
+            </w:pPr>
+          </w:p>
+        </w:tc>
+        <w:tc>
+          <w:tcPr>
+            <w:tcW w:w="818" w:type="dxa"/>
+            <w:tcBorders>
+              <w:top w:val="single" w:sz="4" w:space="0" w:color="auto"/>
+              <w:left w:val="single" w:sz="4" w:space="0" w:color="auto"/>
+              <w:bottom w:val="single" w:sz="4" w:space="0" w:color="auto"/>
+              <w:right w:val="single" w:sz="4" w:space="0" w:color="auto"/>
+            </w:tcBorders>
+          </w:tcPr>
+          <w:p>
+            <w:pPr>
+              <w:spacing w:line="276" w:lineRule="auto"/>
+              <w:jc w:val="center"/>
+              <w:rPr>
+                <w:lang w:val="ru-RU"/>
+              </w:rPr>
+            </w:pPr>
+          </w:p>
+        </w:tc>
+        <w:tc>
+          <w:tcPr>
+            <w:tcW w:w="880" w:type="dxa"/>
+            <w:tcBorders>
+              <w:top w:val="single" w:sz="4" w:space="0" w:color="auto"/>
+              <w:left w:val="single" w:sz="4" w:space="0" w:color="auto"/>
+              <w:bottom w:val="single" w:sz="4" w:space="0" w:color="auto"/>
+              <w:right w:val="single" w:sz="4" w:space="0" w:color="auto"/>
+            </w:tcBorders>
+          </w:tcPr>
+          <w:p>
+            <w:pPr>
+              <w:spacing w:line="276" w:lineRule="auto"/>
+              <w:jc w:val="center"/>
+              <w:rPr>
+                <w:lang w:val="ru-RU"/>
+              </w:rPr>
+            </w:pPr>
+          </w:p>
+        </w:tc>
+        <w:tc>
+          <w:tcPr>
+            <w:tcW w:w="777" w:type="dxa"/>
+            <w:tcBorders>
+              <w:top w:val="single" w:sz="4" w:space="0" w:color="auto"/>
+              <w:left w:val="single" w:sz="4" w:space="0" w:color="auto"/>
+              <w:bottom w:val="single" w:sz="4" w:space="0" w:color="auto"/>
+              <w:right w:val="single" w:sz="4" w:space="0" w:color="auto"/>
+            </w:tcBorders>
+          </w:tcPr>
+          <w:p>
+            <w:pPr>
+              <w:spacing w:line="276" w:lineRule="auto"/>
+              <w:jc w:val="center"/>
+              <w:rPr>
+                <w:lang w:val="ru-RU"/>
+              </w:rPr>
+            </w:pPr>
+          </w:p>
+        </w:tc>
+        <w:tc>
+          <w:tcPr>
+            <w:tcW w:w="1277" w:type="dxa"/>
+            <w:gridSpan w:val="2"/>
+            <w:tcBorders>
+              <w:top w:val="single" w:sz="4" w:space="0" w:color="auto"/>
+              <w:left w:val="single" w:sz="4" w:space="0" w:color="auto"/>
+              <w:bottom w:val="single" w:sz="4" w:space="0" w:color="auto"/>
+              <w:right w:val="single" w:sz="4" w:space="0" w:color="auto"/>
+            </w:tcBorders>
+          </w:tcPr>
+          <w:p>
+            <w:pPr>
+              <w:spacing w:line="276" w:lineRule="auto"/>
+              <w:jc w:val="center"/>
+              <w:rPr>
+                <w:lang w:val="ru-RU"/>
+              </w:rPr>
+            </w:pPr>
+          </w:p>
+        </w:tc>
+        <w:tc>
+          <w:tcPr>
+            <w:tcW w:w="1530" w:type="dxa"/>
+            <w:gridSpan w:val="3"/>
+            <w:tcBorders>
+              <w:top w:val="single" w:sz="4" w:space="0" w:color="auto"/>
+              <w:left w:val="single" w:sz="4" w:space="0" w:color="auto"/>
+              <w:bottom w:val="single" w:sz="4" w:space="0" w:color="auto"/>
+              <w:right w:val="single" w:sz="4" w:space="0" w:color="auto"/>
+            </w:tcBorders>
+          </w:tcPr>
+          <w:p>
+            <w:pPr>
+              <w:spacing w:line="276" w:lineRule="auto"/>
+              <w:jc w:val="center"/>
+              <w:rPr>
+                <w:lang w:val="ru-RU"/>
+              </w:rPr>
+            </w:pPr>
+          </w:p>
+        </w:tc>
+      </w:tr>
+      <w:tr>
         <w:trPr>
           <w:cantSplit/>
           <w:trHeight w:val="255"/>
@@ -4082,7 +3346,6 @@
         <w:ind w:left="-567"/>
         <w:jc w:val="both"/>
         <w:rPr>
-          <w:sz w:val="28"/>
           <w:lang w:val="ru-RU"/>
         </w:rPr>
       </w:pPr>
@@ -4092,15 +3355,11 @@
         <w:ind w:left="-567"/>
         <w:jc w:val="both"/>
         <w:rPr>
-          <w:sz w:val="28"/>
-          <w:szCs w:val="28"/>
           <w:lang w:val="ru-RU"/>
         </w:rPr>
       </w:pPr>
       <w:r>
         <w:rPr>
-          <w:sz w:val="28"/>
-          <w:szCs w:val="28"/>
           <w:lang w:val="ru-RU"/>
         </w:rPr>
         <w:t xml:space="preserve">05.07.18 С-реактивный белок – 2,3 </w:t>
@@ -4108,8 +3367,6 @@
       <w:proofErr w:type="gramStart"/>
       <w:r>
         <w:rPr>
-          <w:sz w:val="28"/>
-          <w:szCs w:val="28"/>
           <w:lang w:val="ru-RU"/>
         </w:rPr>
         <w:t xml:space="preserve">( </w:t>
@@ -4117,8 +3374,6 @@
       <w:proofErr w:type="gramEnd"/>
       <w:r>
         <w:rPr>
-          <w:sz w:val="28"/>
-          <w:szCs w:val="28"/>
           <w:lang w:val="ru-RU"/>
         </w:rPr>
         <w:t xml:space="preserve">0-5,0) мг/л, ТТГ – 2,06 </w:t>
@@ -4126,8 +3381,6 @@
       <w:proofErr w:type="spellStart"/>
       <w:r>
         <w:rPr>
-          <w:sz w:val="28"/>
-          <w:szCs w:val="28"/>
           <w:lang w:val="ru-RU"/>
         </w:rPr>
         <w:t>мкме</w:t>
@@ -4135,8 +3388,6 @@
       <w:proofErr w:type="spellEnd"/>
       <w:r>
         <w:rPr>
-          <w:sz w:val="28"/>
-          <w:szCs w:val="28"/>
           <w:lang w:val="ru-RU"/>
         </w:rPr>
         <w:t>/мл (0,4-4,0) АТТПО – 233,0 ( 0-100) МЕ/мл</w:t>
@@ -4147,15 +3398,11 @@
         <w:ind w:left="-567"/>
         <w:jc w:val="both"/>
         <w:rPr>
-          <w:sz w:val="28"/>
-          <w:szCs w:val="28"/>
           <w:lang w:val="ru-RU"/>
         </w:rPr>
       </w:pPr>
       <w:r>
         <w:rPr>
-          <w:sz w:val="28"/>
-          <w:szCs w:val="28"/>
           <w:lang w:val="ru-RU"/>
         </w:rPr>
         <w:t>08.07.18 АЧТЧ – 21,7 МНО – 0,83 ПТИ – 120 фибр 4,2</w:t>
@@ -4168,59 +3415,79 @@
         <w:jc w:val="both"/>
         <w:rPr>
           <w:b w:val="0"/>
+          <w:sz w:val="24"/>
+          <w:szCs w:val="24"/>
         </w:rPr>
       </w:pPr>
       <w:r>
         <w:rPr>
           <w:b w:val="0"/>
+          <w:sz w:val="24"/>
+          <w:szCs w:val="24"/>
         </w:rPr>
         <w:t>05</w:t>
       </w:r>
       <w:r>
         <w:rPr>
           <w:b w:val="0"/>
+          <w:sz w:val="24"/>
+          <w:szCs w:val="24"/>
         </w:rPr>
         <w:t>.</w:t>
       </w:r>
       <w:r>
         <w:rPr>
           <w:b w:val="0"/>
+          <w:sz w:val="24"/>
+          <w:szCs w:val="24"/>
         </w:rPr>
         <w:t>07</w:t>
       </w:r>
       <w:r>
         <w:rPr>
           <w:b w:val="0"/>
+          <w:sz w:val="24"/>
+          <w:szCs w:val="24"/>
         </w:rPr>
         <w:t>.18</w:t>
       </w:r>
       <w:r>
         <w:rPr>
           <w:b w:val="0"/>
+          <w:sz w:val="24"/>
+          <w:szCs w:val="24"/>
         </w:rPr>
         <w:t xml:space="preserve"> </w:t>
       </w:r>
       <w:r>
         <w:rPr>
           <w:b w:val="0"/>
+          <w:sz w:val="24"/>
+          <w:szCs w:val="24"/>
         </w:rPr>
         <w:t>Общ. а</w:t>
       </w:r>
       <w:r>
         <w:rPr>
           <w:b w:val="0"/>
+          <w:sz w:val="24"/>
+          <w:szCs w:val="24"/>
         </w:rPr>
         <w:t>н. мочи уд вес 10</w:t>
       </w:r>
       <w:r>
         <w:rPr>
           <w:b w:val="0"/>
+          <w:sz w:val="24"/>
+          <w:szCs w:val="24"/>
         </w:rPr>
         <w:t>15</w:t>
       </w:r>
       <w:r>
         <w:rPr>
           <w:b w:val="0"/>
+          <w:sz w:val="24"/>
+          <w:szCs w:val="24"/>
         </w:rPr>
         <w:t xml:space="preserve">  </w:t>
       </w:r>
@@ -4228,6 +3495,8 @@
       <w:r>
         <w:rPr>
           <w:b w:val="0"/>
+          <w:sz w:val="24"/>
+          <w:szCs w:val="24"/>
         </w:rPr>
         <w:t>лейк</w:t>
       </w:r>
@@ -4235,18 +3504,24 @@
       <w:r>
         <w:rPr>
           <w:b w:val="0"/>
+          <w:sz w:val="24"/>
+          <w:szCs w:val="24"/>
         </w:rPr>
         <w:t xml:space="preserve"> –</w:t>
       </w:r>
       <w:r>
         <w:rPr>
           <w:b w:val="0"/>
+          <w:sz w:val="24"/>
+          <w:szCs w:val="24"/>
         </w:rPr>
         <w:t>0-1</w:t>
       </w:r>
       <w:r>
         <w:rPr>
           <w:b w:val="0"/>
+          <w:sz w:val="24"/>
+          <w:szCs w:val="24"/>
         </w:rPr>
         <w:t xml:space="preserve">   в </w:t>
       </w:r>
@@ -4254,6 +3529,8 @@
       <w:r>
         <w:rPr>
           <w:b w:val="0"/>
+          <w:sz w:val="24"/>
+          <w:szCs w:val="24"/>
         </w:rPr>
         <w:t>п</w:t>
       </w:r>
@@ -4261,6 +3538,8 @@
       <w:r>
         <w:rPr>
           <w:b w:val="0"/>
+          <w:sz w:val="24"/>
+          <w:szCs w:val="24"/>
         </w:rPr>
         <w:t>/</w:t>
       </w:r>
@@ -4268,6 +3547,8 @@
       <w:r>
         <w:rPr>
           <w:b w:val="0"/>
+          <w:sz w:val="24"/>
+          <w:szCs w:val="24"/>
         </w:rPr>
         <w:t>зр</w:t>
       </w:r>
@@ -4275,6 +3556,8 @@
       <w:r>
         <w:rPr>
           <w:b w:val="0"/>
+          <w:sz w:val="24"/>
+          <w:szCs w:val="24"/>
         </w:rPr>
         <w:t xml:space="preserve"> белок – </w:t>
       </w:r>
@@ -4282,6 +3565,8 @@
       <w:r>
         <w:rPr>
           <w:b w:val="0"/>
+          <w:sz w:val="24"/>
+          <w:szCs w:val="24"/>
         </w:rPr>
         <w:t>отр</w:t>
       </w:r>
@@ -4289,6 +3574,8 @@
       <w:r>
         <w:rPr>
           <w:b w:val="0"/>
+          <w:sz w:val="24"/>
+          <w:szCs w:val="24"/>
         </w:rPr>
         <w:t xml:space="preserve">  ацетон –</w:t>
       </w:r>
@@ -4296,6 +3583,8 @@
       <w:r>
         <w:rPr>
           <w:b w:val="0"/>
+          <w:sz w:val="24"/>
+          <w:szCs w:val="24"/>
         </w:rPr>
         <w:t>отр</w:t>
       </w:r>
@@ -4303,12 +3592,16 @@
       <w:r>
         <w:rPr>
           <w:b w:val="0"/>
+          <w:sz w:val="24"/>
+          <w:szCs w:val="24"/>
         </w:rPr>
         <w:t xml:space="preserve">; </w:t>
       </w:r>
       <w:r>
         <w:rPr>
           <w:b w:val="0"/>
+          <w:sz w:val="24"/>
+          <w:szCs w:val="24"/>
         </w:rPr>
         <w:t xml:space="preserve"> </w:t>
       </w:r>
@@ -4316,6 +3609,8 @@
       <w:r>
         <w:rPr>
           <w:b w:val="0"/>
+          <w:sz w:val="24"/>
+          <w:szCs w:val="24"/>
         </w:rPr>
         <w:t>эпит</w:t>
       </w:r>
@@ -4323,6 +3618,8 @@
       <w:r>
         <w:rPr>
           <w:b w:val="0"/>
+          <w:sz w:val="24"/>
+          <w:szCs w:val="24"/>
         </w:rPr>
         <w:t>. пл. -</w:t>
       </w:r>
@@ -4330,6 +3627,8 @@
       <w:r>
         <w:rPr>
           <w:b w:val="0"/>
+          <w:sz w:val="24"/>
+          <w:szCs w:val="24"/>
         </w:rPr>
         <w:t>ед</w:t>
       </w:r>
@@ -4337,6 +3636,8 @@
       <w:r>
         <w:rPr>
           <w:b w:val="0"/>
+          <w:sz w:val="24"/>
+          <w:szCs w:val="24"/>
         </w:rPr>
         <w:t xml:space="preserve"> ; </w:t>
       </w:r>
@@ -4344,6 +3645,8 @@
       <w:r>
         <w:rPr>
           <w:b w:val="0"/>
+          <w:sz w:val="24"/>
+          <w:szCs w:val="24"/>
         </w:rPr>
         <w:t>эпит</w:t>
       </w:r>
@@ -4351,6 +3654,8 @@
       <w:r>
         <w:rPr>
           <w:b w:val="0"/>
+          <w:sz w:val="24"/>
+          <w:szCs w:val="24"/>
         </w:rPr>
         <w:t xml:space="preserve">. </w:t>
       </w:r>
@@ -4358,6 +3663,8 @@
       <w:r>
         <w:rPr>
           <w:b w:val="0"/>
+          <w:sz w:val="24"/>
+          <w:szCs w:val="24"/>
         </w:rPr>
         <w:t>перех</w:t>
       </w:r>
@@ -4365,12 +3672,16 @@
       <w:r>
         <w:rPr>
           <w:b w:val="0"/>
+          <w:sz w:val="24"/>
+          <w:szCs w:val="24"/>
         </w:rPr>
         <w:t xml:space="preserve">. - </w:t>
       </w:r>
       <w:r>
         <w:rPr>
           <w:b w:val="0"/>
+          <w:sz w:val="24"/>
+          <w:szCs w:val="24"/>
         </w:rPr>
         <w:t xml:space="preserve"> в п/</w:t>
       </w:r>
@@ -4378,6 +3689,8 @@
       <w:r>
         <w:rPr>
           <w:b w:val="0"/>
+          <w:sz w:val="24"/>
+          <w:szCs w:val="24"/>
         </w:rPr>
         <w:t>зр</w:t>
       </w:r>
@@ -4387,166 +3700,74 @@
       <w:pPr>
         <w:ind w:left="-567"/>
         <w:rPr>
-          <w:sz w:val="28"/>
-          <w:szCs w:val="20"/>
           <w:lang w:val="ru-RU"/>
         </w:rPr>
       </w:pPr>
       <w:r>
         <w:rPr>
-          <w:sz w:val="28"/>
+          <w:lang w:val="ru-RU"/>
+        </w:rPr>
+        <w:t>06</w:t>
+      </w:r>
+      <w:r>
+        <w:rPr>
           <w:lang w:val="ru-RU"/>
         </w:rPr>
         <w:t>.</w:t>
       </w:r>
       <w:r>
         <w:rPr>
-          <w:sz w:val="28"/>
           <w:lang w:val="ru-RU"/>
         </w:rPr>
         <w:t>07.18</w:t>
       </w:r>
       <w:r>
         <w:rPr>
-          <w:sz w:val="28"/>
           <w:lang w:val="ru-RU"/>
         </w:rPr>
         <w:t xml:space="preserve"> </w:t>
       </w:r>
       <w:r>
         <w:rPr>
-          <w:sz w:val="28"/>
-          <w:lang w:val="ru-RU"/>
-        </w:rPr>
-        <w:t xml:space="preserve">Анализ мочи по Нечипоренко </w:t>
+          <w:lang w:val="ru-RU"/>
+        </w:rPr>
+        <w:t xml:space="preserve">Суточная </w:t>
       </w:r>
       <w:proofErr w:type="spellStart"/>
       <w:r>
         <w:rPr>
-          <w:sz w:val="28"/>
-          <w:lang w:val="ru-RU"/>
-        </w:rPr>
-        <w:t>лейк</w:t>
+          <w:lang w:val="ru-RU"/>
+        </w:rPr>
+        <w:t>глюкозурия</w:t>
       </w:r>
       <w:proofErr w:type="spellEnd"/>
       <w:r>
         <w:rPr>
-          <w:sz w:val="28"/>
-          <w:lang w:val="ru-RU"/>
-        </w:rPr>
-        <w:t xml:space="preserve"> -  </w:t>
+          <w:lang w:val="ru-RU"/>
+        </w:rPr>
+        <w:t xml:space="preserve"> – </w:t>
+      </w:r>
+      <w:r>
+        <w:rPr>
+          <w:lang w:val="ru-RU"/>
+        </w:rPr>
+        <w:t>0,6</w:t>
+      </w:r>
+      <w:r>
+        <w:rPr>
+          <w:lang w:val="ru-RU"/>
+        </w:rPr>
+        <w:t xml:space="preserve"> %</w:t>
+      </w:r>
+      <w:r>
+        <w:rPr>
+          <w:lang w:val="ru-RU"/>
+        </w:rPr>
+        <w:t xml:space="preserve">;   Суточная протеинурия –  </w:t>
       </w:r>
       <w:proofErr w:type="spellStart"/>
       <w:r>
         <w:rPr>
-          <w:sz w:val="28"/>
-          <w:lang w:val="ru-RU"/>
-        </w:rPr>
-        <w:t>эритр</w:t>
-      </w:r>
-      <w:proofErr w:type="spellEnd"/>
-      <w:r>
-        <w:rPr>
-          <w:sz w:val="28"/>
-          <w:lang w:val="ru-RU"/>
-        </w:rPr>
-        <w:t xml:space="preserve"> -  белок – </w:t>
-      </w:r>
-      <w:proofErr w:type="spellStart"/>
-      <w:r>
-        <w:rPr>
-          <w:sz w:val="28"/>
-          <w:lang w:val="ru-RU"/>
-        </w:rPr>
-        <w:t>отр</w:t>
-      </w:r>
-      <w:proofErr w:type="spellEnd"/>
-    </w:p>
-    <w:p>
-      <w:pPr>
-        <w:ind w:left="-567"/>
-        <w:rPr>
-          <w:sz w:val="28"/>
-          <w:szCs w:val="20"/>
-          <w:lang w:val="ru-RU"/>
-        </w:rPr>
-      </w:pPr>
-      <w:r>
-        <w:rPr>
-          <w:sz w:val="28"/>
-          <w:lang w:val="ru-RU"/>
-        </w:rPr>
-        <w:t>06</w:t>
-      </w:r>
-      <w:r>
-        <w:rPr>
-          <w:sz w:val="28"/>
-          <w:lang w:val="ru-RU"/>
-        </w:rPr>
-        <w:t>.</w:t>
-      </w:r>
-      <w:r>
-        <w:rPr>
-          <w:sz w:val="28"/>
-          <w:lang w:val="ru-RU"/>
-        </w:rPr>
-        <w:t>07.18</w:t>
-      </w:r>
-      <w:r>
-        <w:rPr>
-          <w:sz w:val="28"/>
-          <w:lang w:val="ru-RU"/>
-        </w:rPr>
-        <w:t xml:space="preserve"> </w:t>
-      </w:r>
-      <w:r>
-        <w:rPr>
-          <w:sz w:val="28"/>
-          <w:lang w:val="ru-RU"/>
-        </w:rPr>
-        <w:t xml:space="preserve">Суточная </w:t>
-      </w:r>
-      <w:proofErr w:type="spellStart"/>
-      <w:r>
-        <w:rPr>
-          <w:sz w:val="28"/>
-          <w:lang w:val="ru-RU"/>
-        </w:rPr>
-        <w:t>глюкозурия</w:t>
-      </w:r>
-      <w:proofErr w:type="spellEnd"/>
-      <w:r>
-        <w:rPr>
-          <w:sz w:val="28"/>
-          <w:lang w:val="ru-RU"/>
-        </w:rPr>
-        <w:t xml:space="preserve"> – </w:t>
-      </w:r>
-      <w:r>
-        <w:rPr>
-          <w:sz w:val="28"/>
-          <w:lang w:val="ru-RU"/>
-        </w:rPr>
-        <w:t>0,6</w:t>
-      </w:r>
-      <w:r>
-        <w:rPr>
-          <w:sz w:val="28"/>
-          <w:lang w:val="ru-RU"/>
-        </w:rPr>
-        <w:t xml:space="preserve"> %</w:t>
-      </w:r>
-      <w:r>
-        <w:rPr>
-          <w:sz w:val="28"/>
-          <w:lang w:val="ru-RU"/>
-        </w:rPr>
-        <w:t xml:space="preserve">;   Суточная протеинурия –  </w:t>
-      </w:r>
-      <w:proofErr w:type="spellStart"/>
-      <w:r>
-        <w:rPr>
-          <w:sz w:val="28"/>
           <w:lang w:val="ru-RU"/>
         </w:rPr>
         <w:t>отр</w:t>
@@ -4557,36 +3778,80 @@
       <w:pPr>
         <w:pStyle w:val="5"/>
         <w:ind w:left="-567"/>
+        <w:rPr>
+          <w:sz w:val="24"/>
+          <w:szCs w:val="24"/>
+        </w:rPr>
       </w:pPr>
       <w:r>
+        <w:rPr>
+          <w:sz w:val="24"/>
+          <w:szCs w:val="24"/>
+        </w:rPr>
         <w:t>06</w:t>
       </w:r>
       <w:r>
+        <w:rPr>
+          <w:sz w:val="24"/>
+          <w:szCs w:val="24"/>
+        </w:rPr>
         <w:t>.</w:t>
       </w:r>
       <w:r>
+        <w:rPr>
+          <w:sz w:val="24"/>
+          <w:szCs w:val="24"/>
+        </w:rPr>
         <w:t>07.18</w:t>
       </w:r>
       <w:r>
+        <w:rPr>
+          <w:sz w:val="24"/>
+          <w:szCs w:val="24"/>
+        </w:rPr>
         <w:t xml:space="preserve"> </w:t>
       </w:r>
       <w:r>
+        <w:rPr>
+          <w:sz w:val="24"/>
+          <w:szCs w:val="24"/>
+        </w:rPr>
         <w:t xml:space="preserve">Микроальбуминурия </w:t>
       </w:r>
       <w:r>
+        <w:rPr>
+          <w:sz w:val="24"/>
+          <w:szCs w:val="24"/>
+        </w:rPr>
         <w:t>–</w:t>
       </w:r>
       <w:r>
+        <w:rPr>
+          <w:sz w:val="24"/>
+          <w:szCs w:val="24"/>
+        </w:rPr>
         <w:t>44,7</w:t>
       </w:r>
       <w:r>
+        <w:rPr>
+          <w:sz w:val="24"/>
+          <w:szCs w:val="24"/>
+        </w:rPr>
         <w:t xml:space="preserve"> </w:t>
       </w:r>
       <w:r>
+        <w:rPr>
+          <w:sz w:val="24"/>
+          <w:szCs w:val="24"/>
+        </w:rPr>
         <w:t>мг/</w:t>
       </w:r>
       <w:proofErr w:type="spellStart"/>
       <w:r>
+        <w:rPr>
+          <w:sz w:val="24"/>
+          <w:szCs w:val="24"/>
+        </w:rPr>
         <w:t>сут</w:t>
       </w:r>
       <w:proofErr w:type="spellEnd"/>
@@ -4620,15 +3885,11 @@
           <w:p>
             <w:pPr>
               <w:rPr>
-                <w:sz w:val="28"/>
-                <w:szCs w:val="28"/>
                 <w:lang w:val="ru-RU"/>
               </w:rPr>
             </w:pPr>
             <w:r>
               <w:rPr>
-                <w:sz w:val="28"/>
-                <w:szCs w:val="28"/>
                 <w:lang w:val="ru-RU"/>
               </w:rPr>
               <w:t xml:space="preserve">Гликемический </w:t>
@@ -4637,15 +3898,11 @@
           <w:p>
             <w:pPr>
               <w:rPr>
-                <w:sz w:val="28"/>
-                <w:szCs w:val="28"/>
                 <w:lang w:val="ru-RU"/>
               </w:rPr>
             </w:pPr>
             <w:r>
               <w:rPr>
-                <w:sz w:val="28"/>
-                <w:szCs w:val="28"/>
                 <w:lang w:val="ru-RU"/>
               </w:rPr>
               <w:t>профиль</w:t>
@@ -4659,15 +3916,11 @@
           <w:p>
             <w:pPr>
               <w:rPr>
-                <w:sz w:val="28"/>
-                <w:szCs w:val="28"/>
                 <w:lang w:val="ru-RU"/>
               </w:rPr>
             </w:pPr>
             <w:r>
               <w:rPr>
-                <w:sz w:val="28"/>
-                <w:szCs w:val="28"/>
                 <w:lang w:val="ru-RU"/>
               </w:rPr>
               <w:t>8.00</w:t>
@@ -4681,15 +3934,11 @@
           <w:p>
             <w:pPr>
               <w:rPr>
-                <w:sz w:val="28"/>
-                <w:szCs w:val="28"/>
                 <w:lang w:val="ru-RU"/>
               </w:rPr>
             </w:pPr>
             <w:r>
               <w:rPr>
-                <w:sz w:val="28"/>
-                <w:szCs w:val="28"/>
                 <w:lang w:val="ru-RU"/>
               </w:rPr>
               <w:t>11.00</w:t>
@@ -4703,15 +3952,11 @@
           <w:p>
             <w:pPr>
               <w:rPr>
-                <w:sz w:val="28"/>
-                <w:szCs w:val="28"/>
                 <w:lang w:val="ru-RU"/>
               </w:rPr>
             </w:pPr>
             <w:r>
               <w:rPr>
-                <w:sz w:val="28"/>
-                <w:szCs w:val="28"/>
                 <w:lang w:val="ru-RU"/>
               </w:rPr>
               <w:t>16.00</w:t>
@@ -4725,15 +3970,11 @@
           <w:p>
             <w:pPr>
               <w:rPr>
-                <w:sz w:val="28"/>
-                <w:szCs w:val="28"/>
                 <w:lang w:val="ru-RU"/>
               </w:rPr>
             </w:pPr>
             <w:r>
               <w:rPr>
-                <w:sz w:val="28"/>
-                <w:szCs w:val="28"/>
                 <w:lang w:val="ru-RU"/>
               </w:rPr>
               <w:t>20.00</w:t>
@@ -4747,15 +3988,11 @@
           <w:p>
             <w:pPr>
               <w:rPr>
-                <w:sz w:val="28"/>
-                <w:szCs w:val="28"/>
                 <w:lang w:val="ru-RU"/>
               </w:rPr>
             </w:pPr>
             <w:r>
               <w:rPr>
-                <w:sz w:val="28"/>
-                <w:szCs w:val="28"/>
                 <w:lang w:val="ru-RU"/>
               </w:rPr>
               <w:t>22.00</w:t>
@@ -4771,15 +4008,11 @@
           <w:p>
             <w:pPr>
               <w:rPr>
-                <w:sz w:val="28"/>
-                <w:szCs w:val="28"/>
                 <w:lang w:val="ru-RU"/>
               </w:rPr>
             </w:pPr>
             <w:r>
               <w:rPr>
-                <w:sz w:val="28"/>
-                <w:szCs w:val="28"/>
                 <w:lang w:val="ru-RU"/>
               </w:rPr>
               <w:t>05.07</w:t>
@@ -4793,15 +4026,11 @@
           <w:p>
             <w:pPr>
               <w:rPr>
-                <w:sz w:val="28"/>
-                <w:szCs w:val="28"/>
                 <w:lang w:val="ru-RU"/>
               </w:rPr>
             </w:pPr>
             <w:r>
               <w:rPr>
-                <w:sz w:val="28"/>
-                <w:szCs w:val="28"/>
                 <w:lang w:val="ru-RU"/>
               </w:rPr>
               <w:t>10,9</w:t>
@@ -4815,15 +4044,11 @@
           <w:p>
             <w:pPr>
               <w:rPr>
-                <w:sz w:val="28"/>
-                <w:szCs w:val="28"/>
                 <w:lang w:val="ru-RU"/>
               </w:rPr>
             </w:pPr>
             <w:r>
               <w:rPr>
-                <w:sz w:val="28"/>
-                <w:szCs w:val="28"/>
                 <w:lang w:val="ru-RU"/>
               </w:rPr>
               <w:t>12,8</w:t>
@@ -4837,15 +4062,11 @@
           <w:p>
             <w:pPr>
               <w:rPr>
-                <w:sz w:val="28"/>
-                <w:szCs w:val="28"/>
                 <w:lang w:val="ru-RU"/>
               </w:rPr>
             </w:pPr>
             <w:r>
               <w:rPr>
-                <w:sz w:val="28"/>
-                <w:szCs w:val="28"/>
                 <w:lang w:val="ru-RU"/>
               </w:rPr>
               <w:t>3,5</w:t>
@@ -4859,15 +4080,11 @@
           <w:p>
             <w:pPr>
               <w:rPr>
-                <w:sz w:val="28"/>
-                <w:szCs w:val="28"/>
                 <w:lang w:val="ru-RU"/>
               </w:rPr>
             </w:pPr>
             <w:r>
               <w:rPr>
-                <w:sz w:val="28"/>
-                <w:szCs w:val="28"/>
                 <w:lang w:val="ru-RU"/>
               </w:rPr>
               <w:t>5,3</w:t>
@@ -4881,15 +4098,11 @@
           <w:p>
             <w:pPr>
               <w:rPr>
-                <w:sz w:val="28"/>
-                <w:szCs w:val="28"/>
                 <w:lang w:val="ru-RU"/>
               </w:rPr>
             </w:pPr>
             <w:r>
               <w:rPr>
-                <w:sz w:val="28"/>
-                <w:szCs w:val="28"/>
                 <w:lang w:val="ru-RU"/>
               </w:rPr>
               <w:t>3,3</w:t>
@@ -4905,15 +4118,11 @@
           <w:p>
             <w:pPr>
               <w:rPr>
-                <w:sz w:val="28"/>
-                <w:szCs w:val="28"/>
                 <w:lang w:val="ru-RU"/>
               </w:rPr>
             </w:pPr>
             <w:r>
               <w:rPr>
-                <w:sz w:val="28"/>
-                <w:szCs w:val="28"/>
                 <w:lang w:val="ru-RU"/>
               </w:rPr>
               <w:t>06.07 2.00-5,1</w:t>
@@ -4927,15 +4136,11 @@
           <w:p>
             <w:pPr>
               <w:rPr>
-                <w:sz w:val="28"/>
-                <w:szCs w:val="28"/>
                 <w:lang w:val="ru-RU"/>
               </w:rPr>
             </w:pPr>
             <w:r>
               <w:rPr>
-                <w:sz w:val="28"/>
-                <w:szCs w:val="28"/>
                 <w:lang w:val="ru-RU"/>
               </w:rPr>
               <w:t>5,5</w:t>
@@ -4949,15 +4154,11 @@
           <w:p>
             <w:pPr>
               <w:rPr>
-                <w:sz w:val="28"/>
-                <w:szCs w:val="28"/>
                 <w:lang w:val="ru-RU"/>
               </w:rPr>
             </w:pPr>
             <w:r>
               <w:rPr>
-                <w:sz w:val="28"/>
-                <w:szCs w:val="28"/>
                 <w:lang w:val="ru-RU"/>
               </w:rPr>
               <w:t>10,8</w:t>
@@ -4971,15 +4172,11 @@
           <w:p>
             <w:pPr>
               <w:rPr>
-                <w:sz w:val="28"/>
-                <w:szCs w:val="28"/>
                 <w:lang w:val="ru-RU"/>
               </w:rPr>
             </w:pPr>
             <w:r>
               <w:rPr>
-                <w:sz w:val="28"/>
-                <w:szCs w:val="28"/>
                 <w:lang w:val="ru-RU"/>
               </w:rPr>
               <w:t>5,0</w:t>
@@ -4993,15 +4190,11 @@
           <w:p>
             <w:pPr>
               <w:rPr>
-                <w:sz w:val="28"/>
-                <w:szCs w:val="28"/>
                 <w:lang w:val="ru-RU"/>
               </w:rPr>
             </w:pPr>
             <w:r>
               <w:rPr>
-                <w:sz w:val="28"/>
-                <w:szCs w:val="28"/>
                 <w:lang w:val="ru-RU"/>
               </w:rPr>
               <w:t>7,7</w:t>
@@ -5015,15 +4208,11 @@
           <w:p>
             <w:pPr>
               <w:rPr>
-                <w:sz w:val="28"/>
-                <w:szCs w:val="28"/>
                 <w:lang w:val="ru-RU"/>
               </w:rPr>
             </w:pPr>
             <w:r>
               <w:rPr>
-                <w:sz w:val="28"/>
-                <w:szCs w:val="28"/>
                 <w:lang w:val="ru-RU"/>
               </w:rPr>
               <w:t>6,5</w:t>
@@ -5039,15 +4228,11 @@
           <w:p>
             <w:pPr>
               <w:rPr>
-                <w:sz w:val="28"/>
-                <w:szCs w:val="28"/>
                 <w:lang w:val="ru-RU"/>
               </w:rPr>
             </w:pPr>
             <w:r>
               <w:rPr>
-                <w:sz w:val="28"/>
-                <w:szCs w:val="28"/>
                 <w:lang w:val="ru-RU"/>
               </w:rPr>
               <w:t>08.07 2.00-13,1</w:t>
@@ -5061,15 +4246,11 @@
           <w:p>
             <w:pPr>
               <w:rPr>
-                <w:sz w:val="28"/>
-                <w:szCs w:val="28"/>
                 <w:lang w:val="ru-RU"/>
               </w:rPr>
             </w:pPr>
             <w:r>
               <w:rPr>
-                <w:sz w:val="28"/>
-                <w:szCs w:val="28"/>
                 <w:lang w:val="ru-RU"/>
               </w:rPr>
               <w:t>19,5</w:t>
@@ -5083,15 +4264,11 @@
           <w:p>
             <w:pPr>
               <w:rPr>
-                <w:sz w:val="28"/>
-                <w:szCs w:val="28"/>
                 <w:lang w:val="ru-RU"/>
               </w:rPr>
             </w:pPr>
             <w:r>
               <w:rPr>
-                <w:sz w:val="28"/>
-                <w:szCs w:val="28"/>
                 <w:lang w:val="ru-RU"/>
               </w:rPr>
               <w:t>13,9</w:t>
@@ -5105,8 +4282,6 @@
           <w:p>
             <w:pPr>
               <w:rPr>
-                <w:sz w:val="28"/>
-                <w:szCs w:val="28"/>
                 <w:lang w:val="ru-RU"/>
               </w:rPr>
             </w:pPr>
@@ -5119,15 +4294,11 @@
           <w:p>
             <w:pPr>
               <w:rPr>
-                <w:sz w:val="28"/>
-                <w:szCs w:val="28"/>
                 <w:lang w:val="ru-RU"/>
               </w:rPr>
             </w:pPr>
             <w:r>
               <w:rPr>
-                <w:sz w:val="28"/>
-                <w:szCs w:val="28"/>
                 <w:lang w:val="ru-RU"/>
               </w:rPr>
               <w:t>14,1</w:t>
@@ -5141,15 +4312,11 @@
           <w:p>
             <w:pPr>
               <w:rPr>
-                <w:sz w:val="28"/>
-                <w:szCs w:val="28"/>
                 <w:lang w:val="ru-RU"/>
               </w:rPr>
             </w:pPr>
             <w:r>
               <w:rPr>
-                <w:sz w:val="28"/>
-                <w:szCs w:val="28"/>
                 <w:lang w:val="ru-RU"/>
               </w:rPr>
               <w:t>12,9</w:t>
@@ -5165,15 +4332,11 @@
           <w:p>
             <w:pPr>
               <w:rPr>
-                <w:sz w:val="28"/>
-                <w:szCs w:val="28"/>
                 <w:lang w:val="ru-RU"/>
               </w:rPr>
             </w:pPr>
             <w:r>
               <w:rPr>
-                <w:sz w:val="28"/>
-                <w:szCs w:val="28"/>
                 <w:lang w:val="ru-RU"/>
               </w:rPr>
               <w:t>10.07</w:t>
@@ -5187,15 +4350,11 @@
           <w:p>
             <w:pPr>
               <w:rPr>
-                <w:sz w:val="28"/>
-                <w:szCs w:val="28"/>
                 <w:lang w:val="ru-RU"/>
               </w:rPr>
             </w:pPr>
             <w:r>
               <w:rPr>
-                <w:sz w:val="28"/>
-                <w:szCs w:val="28"/>
                 <w:lang w:val="ru-RU"/>
               </w:rPr>
               <w:t>10,5</w:t>
@@ -5209,15 +4368,11 @@
           <w:p>
             <w:pPr>
               <w:rPr>
-                <w:sz w:val="28"/>
-                <w:szCs w:val="28"/>
                 <w:lang w:val="ru-RU"/>
               </w:rPr>
             </w:pPr>
             <w:r>
               <w:rPr>
-                <w:sz w:val="28"/>
-                <w:szCs w:val="28"/>
                 <w:lang w:val="ru-RU"/>
               </w:rPr>
               <w:t>12,9</w:t>
@@ -5231,8 +4386,6 @@
           <w:p>
             <w:pPr>
               <w:rPr>
-                <w:sz w:val="28"/>
-                <w:szCs w:val="28"/>
                 <w:lang w:val="ru-RU"/>
               </w:rPr>
             </w:pPr>
@@ -5245,8 +4398,6 @@
           <w:p>
             <w:pPr>
               <w:rPr>
-                <w:sz w:val="28"/>
-                <w:szCs w:val="28"/>
                 <w:lang w:val="ru-RU"/>
               </w:rPr>
             </w:pPr>
@@ -5259,8 +4410,6 @@
           <w:p>
             <w:pPr>
               <w:rPr>
-                <w:sz w:val="28"/>
-                <w:szCs w:val="28"/>
                 <w:lang w:val="ru-RU"/>
               </w:rPr>
             </w:pPr>
@@ -5275,15 +4424,11 @@
           <w:p>
             <w:pPr>
               <w:rPr>
-                <w:sz w:val="28"/>
-                <w:szCs w:val="28"/>
                 <w:lang w:val="ru-RU"/>
               </w:rPr>
             </w:pPr>
             <w:r>
               <w:rPr>
-                <w:sz w:val="28"/>
-                <w:szCs w:val="28"/>
                 <w:lang w:val="ru-RU"/>
               </w:rPr>
               <w:t>12.07</w:t>
@@ -5297,15 +4442,11 @@
           <w:p>
             <w:pPr>
               <w:rPr>
-                <w:sz w:val="28"/>
-                <w:szCs w:val="28"/>
                 <w:lang w:val="ru-RU"/>
               </w:rPr>
             </w:pPr>
             <w:r>
               <w:rPr>
-                <w:sz w:val="28"/>
-                <w:szCs w:val="28"/>
                 <w:lang w:val="ru-RU"/>
               </w:rPr>
               <w:t>12,6</w:t>
@@ -5319,15 +4460,11 @@
           <w:p>
             <w:pPr>
               <w:rPr>
-                <w:sz w:val="28"/>
-                <w:szCs w:val="28"/>
                 <w:lang w:val="ru-RU"/>
               </w:rPr>
             </w:pPr>
             <w:r>
               <w:rPr>
-                <w:sz w:val="28"/>
-                <w:szCs w:val="28"/>
                 <w:lang w:val="ru-RU"/>
               </w:rPr>
               <w:t>10,7</w:t>
@@ -5341,15 +4478,11 @@
           <w:p>
             <w:pPr>
               <w:rPr>
-                <w:sz w:val="28"/>
-                <w:szCs w:val="28"/>
                 <w:lang w:val="ru-RU"/>
               </w:rPr>
             </w:pPr>
             <w:r>
               <w:rPr>
-                <w:sz w:val="28"/>
-                <w:szCs w:val="28"/>
                 <w:lang w:val="ru-RU"/>
               </w:rPr>
               <w:t>6,3</w:t>
@@ -5363,15 +4496,11 @@
           <w:p>
             <w:pPr>
               <w:rPr>
-                <w:sz w:val="28"/>
-                <w:szCs w:val="28"/>
                 <w:lang w:val="ru-RU"/>
               </w:rPr>
             </w:pPr>
             <w:r>
               <w:rPr>
-                <w:sz w:val="28"/>
-                <w:szCs w:val="28"/>
                 <w:lang w:val="ru-RU"/>
               </w:rPr>
               <w:t>3,2</w:t>
@@ -5385,15 +4514,11 @@
           <w:p>
             <w:pPr>
               <w:rPr>
-                <w:sz w:val="28"/>
-                <w:szCs w:val="28"/>
                 <w:lang w:val="ru-RU"/>
               </w:rPr>
             </w:pPr>
             <w:r>
               <w:rPr>
-                <w:sz w:val="28"/>
-                <w:szCs w:val="28"/>
                 <w:lang w:val="ru-RU"/>
               </w:rPr>
               <w:t>5,0</w:t>
@@ -5409,15 +4534,11 @@
           <w:p>
             <w:pPr>
               <w:rPr>
-                <w:sz w:val="28"/>
-                <w:szCs w:val="28"/>
                 <w:lang w:val="ru-RU"/>
               </w:rPr>
             </w:pPr>
             <w:r>
               <w:rPr>
-                <w:sz w:val="28"/>
-                <w:szCs w:val="28"/>
                 <w:lang w:val="ru-RU"/>
               </w:rPr>
               <w:t>15.07</w:t>
@@ -5431,15 +4552,11 @@
           <w:p>
             <w:pPr>
               <w:rPr>
-                <w:sz w:val="28"/>
-                <w:szCs w:val="28"/>
                 <w:lang w:val="ru-RU"/>
               </w:rPr>
             </w:pPr>
             <w:r>
               <w:rPr>
-                <w:sz w:val="28"/>
-                <w:szCs w:val="28"/>
                 <w:lang w:val="ru-RU"/>
               </w:rPr>
               <w:t>11,8</w:t>
@@ -5453,15 +4570,11 @@
           <w:p>
             <w:pPr>
               <w:rPr>
-                <w:sz w:val="28"/>
-                <w:szCs w:val="28"/>
                 <w:lang w:val="ru-RU"/>
               </w:rPr>
             </w:pPr>
             <w:r>
               <w:rPr>
-                <w:sz w:val="28"/>
-                <w:szCs w:val="28"/>
                 <w:lang w:val="ru-RU"/>
               </w:rPr>
               <w:t>12,9</w:t>
@@ -5475,15 +4588,11 @@
           <w:p>
             <w:pPr>
               <w:rPr>
-                <w:sz w:val="28"/>
-                <w:szCs w:val="28"/>
                 <w:lang w:val="ru-RU"/>
               </w:rPr>
             </w:pPr>
             <w:r>
               <w:rPr>
-                <w:sz w:val="28"/>
-                <w:szCs w:val="28"/>
                 <w:lang w:val="ru-RU"/>
               </w:rPr>
               <w:t>4,7</w:t>
@@ -5497,15 +4606,11 @@
           <w:p>
             <w:pPr>
               <w:rPr>
-                <w:sz w:val="28"/>
-                <w:szCs w:val="28"/>
                 <w:lang w:val="ru-RU"/>
               </w:rPr>
             </w:pPr>
             <w:r>
               <w:rPr>
-                <w:sz w:val="28"/>
-                <w:szCs w:val="28"/>
                 <w:lang w:val="ru-RU"/>
               </w:rPr>
               <w:t>11,9</w:t>
@@ -5519,15 +4624,11 @@
           <w:p>
             <w:pPr>
               <w:rPr>
-                <w:sz w:val="28"/>
-                <w:szCs w:val="28"/>
                 <w:lang w:val="ru-RU"/>
               </w:rPr>
             </w:pPr>
             <w:r>
               <w:rPr>
-                <w:sz w:val="28"/>
-                <w:szCs w:val="28"/>
                 <w:lang w:val="ru-RU"/>
               </w:rPr>
               <w:t>11,5</w:t>
@@ -5543,15 +4644,11 @@
           <w:p>
             <w:pPr>
               <w:rPr>
-                <w:sz w:val="28"/>
-                <w:szCs w:val="28"/>
                 <w:lang w:val="ru-RU"/>
               </w:rPr>
             </w:pPr>
             <w:r>
               <w:rPr>
-                <w:sz w:val="28"/>
-                <w:szCs w:val="28"/>
                 <w:lang w:val="ru-RU"/>
               </w:rPr>
               <w:t>16.07 2.00-9,2</w:t>
@@ -5565,11 +4662,15 @@
           <w:p>
             <w:pPr>
               <w:rPr>
-                <w:sz w:val="28"/>
-                <w:szCs w:val="28"/>
-                <w:lang w:val="ru-RU"/>
-              </w:rPr>
-            </w:pPr>
+                <w:lang w:val="ru-RU"/>
+              </w:rPr>
+            </w:pPr>
+            <w:r>
+              <w:rPr>
+                <w:lang w:val="ru-RU"/>
+              </w:rPr>
+              <w:t>5,3</w:t>
+            </w:r>
           </w:p>
         </w:tc>
         <w:tc>
@@ -5579,11 +4680,15 @@
           <w:p>
             <w:pPr>
               <w:rPr>
-                <w:sz w:val="28"/>
-                <w:szCs w:val="28"/>
-                <w:lang w:val="ru-RU"/>
-              </w:rPr>
-            </w:pPr>
+                <w:lang w:val="ru-RU"/>
+              </w:rPr>
+            </w:pPr>
+            <w:r>
+              <w:rPr>
+                <w:lang w:val="ru-RU"/>
+              </w:rPr>
+              <w:t>7,4</w:t>
+            </w:r>
           </w:p>
         </w:tc>
         <w:tc>
@@ -5593,11 +4698,15 @@
           <w:p>
             <w:pPr>
               <w:rPr>
-                <w:sz w:val="28"/>
-                <w:szCs w:val="28"/>
-                <w:lang w:val="ru-RU"/>
-              </w:rPr>
-            </w:pPr>
+                <w:lang w:val="ru-RU"/>
+              </w:rPr>
+            </w:pPr>
+            <w:r>
+              <w:rPr>
+                <w:lang w:val="ru-RU"/>
+              </w:rPr>
+              <w:t>6,3</w:t>
+            </w:r>
           </w:p>
         </w:tc>
         <w:tc>
@@ -5607,11 +4716,15 @@
           <w:p>
             <w:pPr>
               <w:rPr>
-                <w:sz w:val="28"/>
-                <w:szCs w:val="28"/>
-                <w:lang w:val="ru-RU"/>
-              </w:rPr>
-            </w:pPr>
+                <w:lang w:val="ru-RU"/>
+              </w:rPr>
+            </w:pPr>
+            <w:r>
+              <w:rPr>
+                <w:lang w:val="ru-RU"/>
+              </w:rPr>
+              <w:t>10,1</w:t>
+            </w:r>
           </w:p>
         </w:tc>
         <w:tc>
@@ -5621,11 +4734,15 @@
           <w:p>
             <w:pPr>
               <w:rPr>
-                <w:sz w:val="28"/>
-                <w:szCs w:val="28"/>
-                <w:lang w:val="ru-RU"/>
-              </w:rPr>
-            </w:pPr>
+                <w:lang w:val="ru-RU"/>
+              </w:rPr>
+            </w:pPr>
+            <w:r>
+              <w:rPr>
+                <w:lang w:val="ru-RU"/>
+              </w:rPr>
+              <w:t>10,1</w:t>
+            </w:r>
           </w:p>
         </w:tc>
       </w:tr>
@@ -5635,14 +4752,11 @@
         <w:ind w:left="-567"/>
         <w:jc w:val="both"/>
         <w:rPr>
-          <w:sz w:val="28"/>
-          <w:szCs w:val="20"/>
           <w:lang w:val="ru-RU"/>
         </w:rPr>
       </w:pPr>
       <w:r>
         <w:rPr>
-          <w:sz w:val="28"/>
           <w:u w:val="single"/>
           <w:lang w:val="ru-RU"/>
         </w:rPr>
@@ -5650,22 +4764,15 @@
       </w:r>
       <w:r>
         <w:rPr>
-          <w:sz w:val="28"/>
           <w:u w:val="single"/>
         </w:rPr>
         <w:t>Невропатолог</w:t>
       </w:r>
       <w:r>
-        <w:rPr>
-          <w:sz w:val="28"/>
-        </w:rPr>
         <w:t xml:space="preserve">: </w:t>
       </w:r>
       <w:sdt>
         <w:sdtPr>
-          <w:rPr>
-            <w:sz w:val="28"/>
-          </w:rPr>
           <w:id w:val="-1949923650"/>
           <w:placeholder>
             <w:docPart w:val="DefaultPlaceholder_1082065159"/>
@@ -5679,31 +4786,43 @@
         <w:sdtEndPr/>
         <w:sdtContent>
           <w:r>
-            <w:rPr>
-              <w:sz w:val="28"/>
-            </w:rPr>
             <w:t xml:space="preserve"> </w:t>
           </w:r>
         </w:sdtContent>
       </w:sdt>
       <w:r>
-        <w:rPr>
-          <w:sz w:val="28"/>
-        </w:rPr>
         <w:t xml:space="preserve"> </w:t>
       </w:r>
       <w:r>
         <w:rPr>
-          <w:sz w:val="28"/>
-          <w:lang w:val="ru-RU"/>
-        </w:rPr>
-        <w:t xml:space="preserve"> Диабетическая дистальная симметричная полинейропатия н/к, сенсомоторная форма. ДЭП 1 </w:t>
+          <w:lang w:val="ru-RU"/>
+        </w:rPr>
+        <w:t xml:space="preserve"> Диабетическая дистальная симметричная полинейропатия н/</w:t>
+      </w:r>
+      <w:proofErr w:type="gramStart"/>
+      <w:r>
+        <w:rPr>
+          <w:lang w:val="ru-RU"/>
+        </w:rPr>
+        <w:t>к</w:t>
+      </w:r>
+      <w:proofErr w:type="gramEnd"/>
+      <w:r>
+        <w:rPr>
+          <w:lang w:val="ru-RU"/>
+        </w:rPr>
+        <w:t xml:space="preserve"> и в/к</w:t>
+      </w:r>
+      <w:r>
+        <w:rPr>
+          <w:lang w:val="ru-RU"/>
+        </w:rPr>
+        <w:t xml:space="preserve">, сенсомоторная форма. ДЭП 1 </w:t>
       </w:r>
       <w:proofErr w:type="spellStart"/>
       <w:proofErr w:type="gramStart"/>
       <w:r>
         <w:rPr>
-          <w:sz w:val="28"/>
           <w:lang w:val="ru-RU"/>
         </w:rPr>
         <w:t>ст</w:t>
@@ -5712,323 +4831,9 @@
       <w:proofErr w:type="gramEnd"/>
       <w:r>
         <w:rPr>
-          <w:sz w:val="28"/>
           <w:lang w:val="ru-RU"/>
         </w:rPr>
         <w:t xml:space="preserve"> смешанного генеза, церебрастенический с-м </w:t>
-      </w:r>
-    </w:p>
-    <w:p>
-      <w:pPr>
-        <w:ind w:left="-567"/>
-        <w:rPr>
-          <w:sz w:val="28"/>
-          <w:szCs w:val="20"/>
-          <w:lang w:val="ru-RU"/>
-        </w:rPr>
-      </w:pPr>
-      <w:r>
-        <w:rPr>
-          <w:u w:val="single"/>
-          <w:lang w:val="ru-RU"/>
-        </w:rPr>
-        <w:t xml:space="preserve">05.07.18 </w:t>
-      </w:r>
-      <w:proofErr w:type="spellStart"/>
-      <w:r>
-        <w:rPr>
-          <w:u w:val="single"/>
-        </w:rPr>
-        <w:t>Окулист</w:t>
-      </w:r>
-      <w:proofErr w:type="spellEnd"/>
-      <w:r>
-        <w:t>:</w:t>
-      </w:r>
-      <w:r>
-        <w:rPr>
-          <w:sz w:val="28"/>
-          <w:lang w:val="ru-RU"/>
-        </w:rPr>
-        <w:t xml:space="preserve"> </w:t>
-      </w:r>
-      <w:proofErr w:type="spellStart"/>
-      <w:r>
-        <w:rPr>
-          <w:sz w:val="28"/>
-          <w:lang w:val="ru-RU"/>
-        </w:rPr>
-        <w:t>Артифакия</w:t>
-      </w:r>
-      <w:proofErr w:type="spellEnd"/>
-      <w:r>
-        <w:rPr>
-          <w:sz w:val="28"/>
-          <w:lang w:val="ru-RU"/>
-        </w:rPr>
-        <w:t xml:space="preserve"> ОД</w:t>
-      </w:r>
-      <w:proofErr w:type="gramStart"/>
-      <w:r>
-        <w:rPr>
-          <w:sz w:val="28"/>
-          <w:lang w:val="ru-RU"/>
-        </w:rPr>
-        <w:t>.</w:t>
-      </w:r>
-      <w:proofErr w:type="gramEnd"/>
-      <w:r>
-        <w:rPr>
-          <w:sz w:val="28"/>
-          <w:lang w:val="ru-RU"/>
-        </w:rPr>
-        <w:t xml:space="preserve"> </w:t>
-      </w:r>
-      <w:proofErr w:type="gramStart"/>
-      <w:r>
-        <w:rPr>
-          <w:sz w:val="28"/>
-          <w:lang w:val="ru-RU"/>
-        </w:rPr>
-        <w:t>п</w:t>
-      </w:r>
-      <w:proofErr w:type="gramEnd"/>
-      <w:r>
-        <w:rPr>
-          <w:sz w:val="28"/>
-          <w:lang w:val="ru-RU"/>
-        </w:rPr>
-        <w:t xml:space="preserve">лотная фиброзная капсула на периферии, в центре прозрачная </w:t>
-      </w:r>
-      <w:r>
-        <w:rPr>
-          <w:sz w:val="28"/>
-          <w:lang w:val="ru-RU"/>
-        </w:rPr>
-        <w:t xml:space="preserve"> </w:t>
-      </w:r>
-      <w:r>
-        <w:rPr>
-          <w:sz w:val="28"/>
-          <w:lang w:val="ru-RU"/>
-        </w:rPr>
-        <w:t xml:space="preserve"> </w:t>
-      </w:r>
-      <w:proofErr w:type="spellStart"/>
-      <w:r>
-        <w:rPr>
-          <w:sz w:val="28"/>
-          <w:lang w:val="ru-RU"/>
-        </w:rPr>
-        <w:t>авитрия</w:t>
-      </w:r>
-      <w:proofErr w:type="spellEnd"/>
-      <w:r>
-        <w:rPr>
-          <w:sz w:val="28"/>
-          <w:lang w:val="ru-RU"/>
-        </w:rPr>
-        <w:t xml:space="preserve">. В полости сетчатки </w:t>
-      </w:r>
-      <w:proofErr w:type="spellStart"/>
-      <w:r>
-        <w:rPr>
-          <w:sz w:val="28"/>
-          <w:lang w:val="ru-RU"/>
-        </w:rPr>
-        <w:t>неоваскуляризация</w:t>
-      </w:r>
-      <w:proofErr w:type="spellEnd"/>
-      <w:r>
-        <w:rPr>
-          <w:sz w:val="28"/>
-          <w:lang w:val="ru-RU"/>
-        </w:rPr>
-        <w:t xml:space="preserve">. OS . В хрусталике негомогенное помутнение. В </w:t>
-      </w:r>
-      <w:proofErr w:type="gramStart"/>
-      <w:r>
-        <w:rPr>
-          <w:sz w:val="28"/>
-          <w:lang w:val="ru-RU"/>
-        </w:rPr>
-        <w:t>СТ</w:t>
-      </w:r>
-      <w:proofErr w:type="gramEnd"/>
-      <w:r>
-        <w:rPr>
-          <w:sz w:val="28"/>
-          <w:lang w:val="ru-RU"/>
-        </w:rPr>
-        <w:t xml:space="preserve"> единичные плава</w:t>
-      </w:r>
-      <w:r>
-        <w:rPr>
-          <w:sz w:val="28"/>
-          <w:lang w:val="ru-RU"/>
-        </w:rPr>
-        <w:t xml:space="preserve">ющие </w:t>
-      </w:r>
-      <w:proofErr w:type="spellStart"/>
-      <w:r>
-        <w:rPr>
-          <w:sz w:val="28"/>
-          <w:lang w:val="ru-RU"/>
-        </w:rPr>
-        <w:t>поутнения</w:t>
-      </w:r>
-      <w:proofErr w:type="spellEnd"/>
-      <w:r>
-        <w:rPr>
-          <w:sz w:val="28"/>
-          <w:lang w:val="ru-RU"/>
-        </w:rPr>
-        <w:t xml:space="preserve">. </w:t>
-      </w:r>
-      <w:proofErr w:type="spellStart"/>
-      <w:r>
-        <w:rPr>
-          <w:sz w:val="28"/>
-          <w:lang w:val="ru-RU"/>
-        </w:rPr>
-        <w:t>Гл</w:t>
-      </w:r>
-      <w:proofErr w:type="spellEnd"/>
-      <w:r>
-        <w:rPr>
-          <w:sz w:val="28"/>
-          <w:lang w:val="ru-RU"/>
-        </w:rPr>
-        <w:t xml:space="preserve"> дно под флером, участки </w:t>
-      </w:r>
-      <w:proofErr w:type="spellStart"/>
-      <w:r>
-        <w:rPr>
-          <w:sz w:val="28"/>
-          <w:lang w:val="ru-RU"/>
-        </w:rPr>
-        <w:t>неоваскуляризации</w:t>
-      </w:r>
-      <w:proofErr w:type="spellEnd"/>
-      <w:r>
-        <w:rPr>
-          <w:sz w:val="28"/>
-          <w:lang w:val="ru-RU"/>
-        </w:rPr>
-        <w:t>, множественные  микроаневризмы</w:t>
-      </w:r>
-      <w:r>
-        <w:rPr>
-          <w:sz w:val="28"/>
-          <w:lang w:val="ru-RU"/>
-        </w:rPr>
-        <w:t xml:space="preserve">, геморрагии, твердые </w:t>
-      </w:r>
-      <w:proofErr w:type="spellStart"/>
-      <w:r>
-        <w:rPr>
-          <w:sz w:val="28"/>
-          <w:lang w:val="ru-RU"/>
-        </w:rPr>
-        <w:t>эксудаты</w:t>
-      </w:r>
-      <w:proofErr w:type="spellEnd"/>
-      <w:r>
-        <w:rPr>
-          <w:sz w:val="28"/>
-          <w:lang w:val="ru-RU"/>
-        </w:rPr>
-        <w:t>.  Рефлекс в макуле сглажен</w:t>
-      </w:r>
-      <w:proofErr w:type="gramStart"/>
-      <w:r>
-        <w:rPr>
-          <w:sz w:val="28"/>
-          <w:lang w:val="ru-RU"/>
-        </w:rPr>
-        <w:t xml:space="preserve"> </w:t>
-      </w:r>
-      <w:r>
-        <w:rPr>
-          <w:sz w:val="28"/>
-          <w:lang w:val="ru-RU"/>
-        </w:rPr>
-        <w:t xml:space="preserve"> </w:t>
-      </w:r>
-      <w:r>
-        <w:rPr>
-          <w:sz w:val="28"/>
-          <w:lang w:val="ru-RU"/>
-        </w:rPr>
-        <w:t xml:space="preserve">  </w:t>
-      </w:r>
-      <w:r>
-        <w:rPr>
-          <w:sz w:val="28"/>
-          <w:lang w:val="ru-RU"/>
-        </w:rPr>
-        <w:t>В</w:t>
-      </w:r>
-      <w:proofErr w:type="gramEnd"/>
-      <w:r>
-        <w:rPr>
-          <w:sz w:val="28"/>
-          <w:lang w:val="ru-RU"/>
-        </w:rPr>
-        <w:t xml:space="preserve"> </w:t>
-      </w:r>
-      <w:proofErr w:type="spellStart"/>
-      <w:r>
-        <w:rPr>
-          <w:sz w:val="28"/>
-          <w:lang w:val="ru-RU"/>
-        </w:rPr>
-        <w:t>макулярной</w:t>
-      </w:r>
-      <w:proofErr w:type="spellEnd"/>
-      <w:r>
-        <w:rPr>
-          <w:sz w:val="28"/>
-          <w:lang w:val="ru-RU"/>
-        </w:rPr>
-        <w:t xml:space="preserve"> области без особенностей</w:t>
-      </w:r>
-      <w:r>
-        <w:rPr>
-          <w:sz w:val="28"/>
-          <w:lang w:val="ru-RU"/>
-        </w:rPr>
-        <w:t xml:space="preserve"> Д-з: </w:t>
-      </w:r>
-      <w:r>
-        <w:rPr>
-          <w:sz w:val="28"/>
-          <w:lang w:val="ru-RU"/>
-        </w:rPr>
-        <w:t>Пр</w:t>
-      </w:r>
-      <w:r>
-        <w:rPr>
-          <w:sz w:val="28"/>
-          <w:lang w:val="ru-RU"/>
-        </w:rPr>
-        <w:t xml:space="preserve">олиферативная  диабетическая  </w:t>
-      </w:r>
-      <w:proofErr w:type="spellStart"/>
-      <w:r>
-        <w:rPr>
-          <w:sz w:val="28"/>
-          <w:lang w:val="ru-RU"/>
-        </w:rPr>
-        <w:t>ретинопатия</w:t>
-      </w:r>
-      <w:proofErr w:type="spellEnd"/>
-      <w:r>
-        <w:rPr>
-          <w:sz w:val="28"/>
-          <w:lang w:val="ru-RU"/>
-        </w:rPr>
-        <w:t xml:space="preserve"> ОИ. </w:t>
       </w:r>
     </w:p>
     <w:p>
@@ -6036,22 +4841,356 @@
         <w:ind w:left="-567"/>
         <w:jc w:val="both"/>
         <w:rPr>
-          <w:sz w:val="28"/>
-          <w:szCs w:val="20"/>
           <w:lang w:val="ru-RU"/>
         </w:rPr>
       </w:pPr>
       <w:r>
         <w:rPr>
-          <w:sz w:val="28"/>
           <w:u w:val="single"/>
           <w:lang w:val="ru-RU"/>
         </w:rPr>
+        <w:lastRenderedPageBreak/>
+        <w:t xml:space="preserve">05.07.18 </w:t>
+      </w:r>
+      <w:proofErr w:type="spellStart"/>
+      <w:r>
+        <w:rPr>
+          <w:u w:val="single"/>
+        </w:rPr>
+        <w:t>Окулист</w:t>
+      </w:r>
+      <w:proofErr w:type="spellEnd"/>
+      <w:r>
+        <w:t>:</w:t>
+      </w:r>
+      <w:r>
+        <w:rPr>
+          <w:lang w:val="ru-RU"/>
+        </w:rPr>
+        <w:t xml:space="preserve"> </w:t>
+      </w:r>
+      <w:proofErr w:type="spellStart"/>
+      <w:r>
+        <w:rPr>
+          <w:lang w:val="ru-RU"/>
+        </w:rPr>
+        <w:t>Артифакия</w:t>
+      </w:r>
+      <w:proofErr w:type="spellEnd"/>
+      <w:r>
+        <w:rPr>
+          <w:lang w:val="ru-RU"/>
+        </w:rPr>
+        <w:t xml:space="preserve"> ОД</w:t>
+      </w:r>
+      <w:proofErr w:type="gramStart"/>
+      <w:r>
+        <w:rPr>
+          <w:lang w:val="ru-RU"/>
+        </w:rPr>
+        <w:t>.</w:t>
+      </w:r>
+      <w:proofErr w:type="gramEnd"/>
+      <w:r>
+        <w:rPr>
+          <w:lang w:val="ru-RU"/>
+        </w:rPr>
+        <w:t xml:space="preserve"> </w:t>
+      </w:r>
+      <w:proofErr w:type="gramStart"/>
+      <w:r>
+        <w:rPr>
+          <w:lang w:val="ru-RU"/>
+        </w:rPr>
+        <w:t>п</w:t>
+      </w:r>
+      <w:proofErr w:type="gramEnd"/>
+      <w:r>
+        <w:rPr>
+          <w:lang w:val="ru-RU"/>
+        </w:rPr>
+        <w:t>лотная фиброзная капсула на периферии, в центре прозрачная</w:t>
+      </w:r>
+      <w:r>
+        <w:rPr>
+          <w:lang w:val="ru-RU"/>
+        </w:rPr>
+        <w:t>,</w:t>
+      </w:r>
+      <w:r>
+        <w:rPr>
+          <w:lang w:val="ru-RU"/>
+        </w:rPr>
+        <w:t xml:space="preserve"> </w:t>
+      </w:r>
+      <w:proofErr w:type="spellStart"/>
+      <w:r>
+        <w:rPr>
+          <w:lang w:val="ru-RU"/>
+        </w:rPr>
+        <w:t>авитрия</w:t>
+      </w:r>
+      <w:proofErr w:type="spellEnd"/>
+      <w:r>
+        <w:rPr>
+          <w:lang w:val="ru-RU"/>
+        </w:rPr>
+        <w:t xml:space="preserve">. В полости </w:t>
+      </w:r>
+      <w:r>
+        <w:rPr>
+          <w:lang w:val="ru-RU"/>
+        </w:rPr>
+        <w:t>силикон, просматриваются отдельные участки сетчатки,</w:t>
+      </w:r>
+      <w:r>
+        <w:rPr>
+          <w:lang w:val="ru-RU"/>
+        </w:rPr>
+        <w:t xml:space="preserve"> </w:t>
+      </w:r>
+      <w:proofErr w:type="spellStart"/>
+      <w:r>
+        <w:rPr>
+          <w:lang w:val="ru-RU"/>
+        </w:rPr>
+        <w:t>неоваскуляризация</w:t>
+      </w:r>
+      <w:proofErr w:type="spellEnd"/>
+      <w:r>
+        <w:rPr>
+          <w:lang w:val="ru-RU"/>
+        </w:rPr>
+        <w:t>. OS</w:t>
+      </w:r>
+      <w:proofErr w:type="gramStart"/>
+      <w:r>
+        <w:rPr>
+          <w:lang w:val="ru-RU"/>
+        </w:rPr>
+        <w:t xml:space="preserve"> </w:t>
+      </w:r>
+      <w:r>
+        <w:rPr>
+          <w:lang w:val="ru-RU"/>
+        </w:rPr>
+        <w:t xml:space="preserve"> В</w:t>
+      </w:r>
+      <w:proofErr w:type="gramEnd"/>
+      <w:r>
+        <w:rPr>
+          <w:lang w:val="ru-RU"/>
+        </w:rPr>
+        <w:t xml:space="preserve"> хрусталике негомогенные</w:t>
+      </w:r>
+      <w:r>
+        <w:rPr>
+          <w:lang w:val="ru-RU"/>
+        </w:rPr>
+        <w:t xml:space="preserve"> помутнени</w:t>
+      </w:r>
+      <w:r>
+        <w:rPr>
+          <w:lang w:val="ru-RU"/>
+        </w:rPr>
+        <w:t>я</w:t>
+      </w:r>
+      <w:r>
+        <w:rPr>
+          <w:lang w:val="ru-RU"/>
+        </w:rPr>
+        <w:t xml:space="preserve">. В </w:t>
+      </w:r>
+      <w:proofErr w:type="gramStart"/>
+      <w:r>
+        <w:rPr>
+          <w:lang w:val="ru-RU"/>
+        </w:rPr>
+        <w:t>СТ</w:t>
+      </w:r>
+      <w:proofErr w:type="gramEnd"/>
+      <w:r>
+        <w:rPr>
+          <w:lang w:val="ru-RU"/>
+        </w:rPr>
+        <w:t xml:space="preserve"> единичные плава</w:t>
+      </w:r>
+      <w:r>
+        <w:rPr>
+          <w:lang w:val="ru-RU"/>
+        </w:rPr>
+        <w:t>ющие по</w:t>
+      </w:r>
+      <w:r>
+        <w:rPr>
+          <w:lang w:val="ru-RU"/>
+        </w:rPr>
+        <w:t>м</w:t>
+      </w:r>
+      <w:r>
+        <w:rPr>
+          <w:lang w:val="ru-RU"/>
+        </w:rPr>
+        <w:t xml:space="preserve">утнения. </w:t>
+      </w:r>
+      <w:proofErr w:type="spellStart"/>
+      <w:r>
+        <w:rPr>
+          <w:lang w:val="ru-RU"/>
+        </w:rPr>
+        <w:t>Гл</w:t>
+      </w:r>
+      <w:proofErr w:type="spellEnd"/>
+      <w:r>
+        <w:rPr>
+          <w:lang w:val="ru-RU"/>
+        </w:rPr>
+        <w:t xml:space="preserve"> дно под флером, участки </w:t>
+      </w:r>
+      <w:proofErr w:type="spellStart"/>
+      <w:r>
+        <w:rPr>
+          <w:lang w:val="ru-RU"/>
+        </w:rPr>
+        <w:t>неоваскуляризации</w:t>
+      </w:r>
+      <w:proofErr w:type="spellEnd"/>
+      <w:r>
+        <w:rPr>
+          <w:lang w:val="ru-RU"/>
+        </w:rPr>
+        <w:t>, множественные  микроаневризмы</w:t>
+      </w:r>
+      <w:r>
+        <w:rPr>
+          <w:lang w:val="ru-RU"/>
+        </w:rPr>
+        <w:t>, геморрагии, твердые экс</w:t>
+      </w:r>
+      <w:r>
+        <w:rPr>
+          <w:lang w:val="ru-RU"/>
+        </w:rPr>
+        <w:t>с</w:t>
+      </w:r>
+      <w:r>
+        <w:rPr>
+          <w:lang w:val="ru-RU"/>
+        </w:rPr>
+        <w:t>удаты.  Рефлекс в макуле сглажен</w:t>
+      </w:r>
+      <w:r>
+        <w:rPr>
+          <w:lang w:val="ru-RU"/>
+        </w:rPr>
+        <w:t>.</w:t>
+      </w:r>
+      <w:r>
+        <w:rPr>
+          <w:lang w:val="ru-RU"/>
+        </w:rPr>
+        <w:t xml:space="preserve"> </w:t>
+      </w:r>
+      <w:r>
+        <w:rPr>
+          <w:lang w:val="ru-RU"/>
+        </w:rPr>
+        <w:t xml:space="preserve">Д-з: </w:t>
+      </w:r>
+      <w:r>
+        <w:rPr>
+          <w:lang w:val="ru-RU"/>
+        </w:rPr>
+        <w:t xml:space="preserve">Пролиферативная  диабетическая  </w:t>
+      </w:r>
+      <w:proofErr w:type="spellStart"/>
+      <w:r>
+        <w:rPr>
+          <w:lang w:val="ru-RU"/>
+        </w:rPr>
+        <w:t>ретинопатия</w:t>
+      </w:r>
+      <w:proofErr w:type="spellEnd"/>
+      <w:r>
+        <w:rPr>
+          <w:lang w:val="ru-RU"/>
+        </w:rPr>
+        <w:t xml:space="preserve"> ОИ. </w:t>
+      </w:r>
+      <w:proofErr w:type="spellStart"/>
+      <w:r>
+        <w:rPr>
+          <w:lang w:val="ru-RU"/>
+        </w:rPr>
+        <w:t>Артифакия</w:t>
+      </w:r>
+      <w:proofErr w:type="spellEnd"/>
+      <w:r>
+        <w:rPr>
+          <w:lang w:val="ru-RU"/>
+        </w:rPr>
+        <w:t xml:space="preserve">, </w:t>
+      </w:r>
+      <w:proofErr w:type="spellStart"/>
+      <w:r>
+        <w:rPr>
+          <w:lang w:val="ru-RU"/>
+        </w:rPr>
+        <w:t>авитрия</w:t>
+      </w:r>
+      <w:proofErr w:type="spellEnd"/>
+      <w:r>
+        <w:rPr>
+          <w:lang w:val="ru-RU"/>
+        </w:rPr>
+        <w:t xml:space="preserve"> ОД</w:t>
+      </w:r>
+      <w:proofErr w:type="gramStart"/>
+      <w:r>
+        <w:rPr>
+          <w:lang w:val="ru-RU"/>
+        </w:rPr>
+        <w:t>.</w:t>
+      </w:r>
+      <w:proofErr w:type="gramEnd"/>
+      <w:r>
+        <w:rPr>
+          <w:lang w:val="ru-RU"/>
+        </w:rPr>
+        <w:t xml:space="preserve"> </w:t>
+      </w:r>
+      <w:proofErr w:type="gramStart"/>
+      <w:r>
+        <w:rPr>
+          <w:lang w:val="ru-RU"/>
+        </w:rPr>
+        <w:t>н</w:t>
+      </w:r>
+      <w:proofErr w:type="gramEnd"/>
+      <w:r>
+        <w:rPr>
+          <w:lang w:val="ru-RU"/>
+        </w:rPr>
+        <w:t>езрелая катаракта OS.</w:t>
+      </w:r>
+    </w:p>
+    <w:p>
+      <w:pPr>
+        <w:ind w:left="-567"/>
+        <w:jc w:val="both"/>
+        <w:rPr>
+          <w:lang w:val="ru-RU"/>
+        </w:rPr>
+      </w:pPr>
+      <w:r>
+        <w:rPr>
+          <w:u w:val="single"/>
+          <w:lang w:val="ru-RU"/>
+        </w:rPr>
         <w:t xml:space="preserve">04.07.18 </w:t>
       </w:r>
       <w:r>
         <w:rPr>
-          <w:sz w:val="28"/>
           <w:u w:val="single"/>
           <w:lang w:val="ru-RU"/>
         </w:rPr>
@@ -6059,29 +5198,37 @@
       </w:r>
       <w:r>
         <w:rPr>
-          <w:sz w:val="28"/>
           <w:lang w:val="ru-RU"/>
         </w:rPr>
         <w:t>:</w:t>
       </w:r>
       <w:r>
         <w:rPr>
-          <w:sz w:val="28"/>
           <w:lang w:val="ru-RU"/>
         </w:rPr>
         <w:t xml:space="preserve"> </w:t>
       </w:r>
       <w:r>
         <w:rPr>
-          <w:sz w:val="28"/>
-          <w:lang w:val="ru-RU"/>
-        </w:rPr>
-        <w:t xml:space="preserve">ЧСС - уд/мин. Вольтаж </w:t>
+          <w:lang w:val="ru-RU"/>
+        </w:rPr>
+        <w:t>ЧСС -</w:t>
+      </w:r>
+      <w:r>
+        <w:rPr>
+          <w:lang w:val="ru-RU"/>
+        </w:rPr>
+        <w:t>80</w:t>
+      </w:r>
+      <w:r>
+        <w:rPr>
+          <w:lang w:val="ru-RU"/>
+        </w:rPr>
+        <w:t xml:space="preserve"> уд/мин. Вольтаж </w:t>
       </w:r>
       <w:sdt>
         <w:sdtPr>
           <w:rPr>
-            <w:sz w:val="28"/>
             <w:lang w:val="ru-RU"/>
           </w:rPr>
           <w:id w:val="-1300382127"/>
@@ -6099,7 +5246,6 @@
         <w:sdtContent>
           <w:r>
             <w:rPr>
-              <w:sz w:val="28"/>
               <w:lang w:val="ru-RU"/>
             </w:rPr>
             <w:t>снижен.</w:t>
@@ -6108,14 +5254,12 @@
       </w:sdt>
       <w:r>
         <w:rPr>
-          <w:sz w:val="28"/>
           <w:lang w:val="ru-RU"/>
         </w:rPr>
         <w:t xml:space="preserve">  Ритм синусовый</w:t>
       </w:r>
       <w:r>
         <w:rPr>
-          <w:sz w:val="28"/>
           <w:lang w:val="ru-RU"/>
         </w:rPr>
         <w:t>. Эл</w:t>
@@ -6123,7 +5267,6 @@
       <w:proofErr w:type="gramStart"/>
       <w:r>
         <w:rPr>
-          <w:sz w:val="28"/>
           <w:lang w:val="ru-RU"/>
         </w:rPr>
         <w:t>.</w:t>
@@ -6131,7 +5274,6 @@
       <w:proofErr w:type="gramEnd"/>
       <w:r>
         <w:rPr>
-          <w:sz w:val="28"/>
           <w:lang w:val="ru-RU"/>
         </w:rPr>
         <w:t xml:space="preserve"> </w:t>
@@ -6139,7 +5281,6 @@
       <w:proofErr w:type="gramStart"/>
       <w:r>
         <w:rPr>
-          <w:sz w:val="28"/>
           <w:lang w:val="ru-RU"/>
         </w:rPr>
         <w:t>о</w:t>
@@ -6147,21 +5288,18 @@
       <w:proofErr w:type="gramEnd"/>
       <w:r>
         <w:rPr>
-          <w:sz w:val="28"/>
           <w:lang w:val="ru-RU"/>
         </w:rPr>
         <w:t xml:space="preserve">сь </w:t>
       </w:r>
       <w:r>
         <w:rPr>
-          <w:sz w:val="28"/>
           <w:lang w:val="ru-RU"/>
         </w:rPr>
         <w:t>не</w:t>
       </w:r>
       <w:r>
         <w:rPr>
-          <w:sz w:val="28"/>
           <w:lang w:val="ru-RU"/>
         </w:rPr>
         <w:t xml:space="preserve"> отклонена.   </w:t>
@@ -6172,13 +5310,11 @@
         <w:ind w:left="-567"/>
         <w:jc w:val="both"/>
         <w:rPr>
-          <w:sz w:val="28"/>
           <w:lang w:val="ru-RU"/>
         </w:rPr>
       </w:pPr>
       <w:r>
         <w:rPr>
-          <w:sz w:val="28"/>
           <w:u w:val="single"/>
           <w:lang w:val="ru-RU"/>
         </w:rPr>
@@ -6186,7 +5322,6 @@
       </w:r>
       <w:r>
         <w:rPr>
-          <w:sz w:val="28"/>
           <w:u w:val="single"/>
           <w:lang w:val="ru-RU"/>
         </w:rPr>
@@ -6194,14 +5329,12 @@
       </w:r>
       <w:r>
         <w:rPr>
-          <w:sz w:val="28"/>
           <w:lang w:val="ru-RU"/>
         </w:rPr>
         <w:t xml:space="preserve">: </w:t>
       </w:r>
       <w:r>
         <w:rPr>
-          <w:sz w:val="28"/>
           <w:lang w:val="ru-RU"/>
         </w:rPr>
         <w:t xml:space="preserve"> Метаболическая кардиомиопатия СН</w:t>
@@ -6209,7 +5342,6 @@
       <w:proofErr w:type="gramStart"/>
       <w:r>
         <w:rPr>
-          <w:sz w:val="28"/>
           <w:lang w:val="ru-RU"/>
         </w:rPr>
         <w:t>0</w:t>
@@ -6217,7 +5349,6 @@
       <w:proofErr w:type="gramEnd"/>
       <w:r>
         <w:rPr>
-          <w:sz w:val="28"/>
           <w:lang w:val="ru-RU"/>
         </w:rPr>
         <w:t xml:space="preserve">. </w:t>
@@ -6228,250 +5359,256 @@
         <w:ind w:left="-567"/>
         <w:jc w:val="both"/>
         <w:rPr>
-          <w:sz w:val="28"/>
-          <w:szCs w:val="20"/>
           <w:u w:val="single"/>
           <w:lang w:val="ru-RU"/>
         </w:rPr>
       </w:pPr>
       <w:r>
         <w:rPr>
-          <w:sz w:val="28"/>
-          <w:szCs w:val="20"/>
           <w:u w:val="single"/>
           <w:lang w:val="ru-RU"/>
         </w:rPr>
-        <w:t>07.18</w:t>
-      </w:r>
-      <w:r>
-        <w:rPr>
-          <w:sz w:val="28"/>
-          <w:szCs w:val="20"/>
-          <w:u w:val="single"/>
-          <w:lang w:val="ru-RU"/>
-        </w:rPr>
-        <w:t xml:space="preserve">РВГ: </w:t>
-      </w:r>
-      <w:r>
-        <w:rPr>
-          <w:sz w:val="28"/>
-          <w:szCs w:val="20"/>
-          <w:lang w:val="ru-RU"/>
-        </w:rPr>
-        <w:t>объемное пульсовое кровенаполнение артерий н/</w:t>
+        <w:t xml:space="preserve">10.07.18 Ревматолог: </w:t>
+      </w:r>
+      <w:proofErr w:type="spellStart"/>
+      <w:r>
+        <w:rPr>
+          <w:lang w:val="ru-RU"/>
+        </w:rPr>
+        <w:t>Остеоартроз</w:t>
+      </w:r>
+      <w:proofErr w:type="spellEnd"/>
+      <w:r>
+        <w:rPr>
+          <w:lang w:val="ru-RU"/>
+        </w:rPr>
+        <w:t xml:space="preserve"> т/бедренных с-</w:t>
+      </w:r>
+      <w:proofErr w:type="spellStart"/>
+      <w:r>
+        <w:rPr>
+          <w:lang w:val="ru-RU"/>
+        </w:rPr>
+        <w:t>вов</w:t>
+      </w:r>
+      <w:proofErr w:type="spellEnd"/>
+      <w:r>
+        <w:rPr>
+          <w:lang w:val="ru-RU"/>
+        </w:rPr>
+        <w:t xml:space="preserve">, суставов кистей  </w:t>
+      </w:r>
+      <w:proofErr w:type="spellStart"/>
+      <w:r>
+        <w:rPr>
+          <w:lang w:val="ru-RU"/>
+        </w:rPr>
+        <w:t>Rо</w:t>
+      </w:r>
+      <w:proofErr w:type="spellEnd"/>
+      <w:r>
+        <w:rPr>
+          <w:lang w:val="ru-RU"/>
+        </w:rPr>
+        <w:t xml:space="preserve"> I НФС I.  рек:  </w:t>
+      </w:r>
+      <w:proofErr w:type="spellStart"/>
+      <w:r>
+        <w:rPr>
+          <w:lang w:val="ru-RU"/>
+        </w:rPr>
+        <w:t>хондросат</w:t>
+      </w:r>
+      <w:proofErr w:type="spellEnd"/>
+      <w:r>
+        <w:rPr>
+          <w:lang w:val="ru-RU"/>
+        </w:rPr>
+        <w:t xml:space="preserve"> </w:t>
+      </w:r>
+      <w:r>
+        <w:rPr>
+          <w:lang w:val="ru-RU"/>
+        </w:rPr>
+        <w:t xml:space="preserve"> 2,0 в/м  чере</w:t>
+      </w:r>
+      <w:r>
+        <w:rPr>
+          <w:lang w:val="ru-RU"/>
+        </w:rPr>
+        <w:t xml:space="preserve">з день № 30, </w:t>
+      </w:r>
+      <w:proofErr w:type="spellStart"/>
+      <w:r>
+        <w:rPr>
+          <w:lang w:val="ru-RU"/>
+        </w:rPr>
+        <w:t>структум</w:t>
+      </w:r>
+      <w:proofErr w:type="spellEnd"/>
+      <w:r>
+        <w:rPr>
+          <w:lang w:val="ru-RU"/>
+        </w:rPr>
+        <w:t xml:space="preserve">  500 2р/д   </w:t>
       </w:r>
       <w:proofErr w:type="gramStart"/>
       <w:r>
         <w:rPr>
-          <w:sz w:val="28"/>
-          <w:szCs w:val="20"/>
-          <w:lang w:val="ru-RU"/>
-        </w:rPr>
-        <w:t>к</w:t>
+          <w:lang w:val="ru-RU"/>
+        </w:rPr>
+        <w:t xml:space="preserve">( </w:t>
       </w:r>
       <w:proofErr w:type="gramEnd"/>
       <w:r>
         <w:rPr>
-          <w:sz w:val="28"/>
-          <w:szCs w:val="20"/>
+          <w:lang w:val="ru-RU"/>
+        </w:rPr>
+        <w:t xml:space="preserve">или </w:t>
+      </w:r>
+      <w:proofErr w:type="spellStart"/>
+      <w:r>
+        <w:rPr>
+          <w:lang w:val="ru-RU"/>
+        </w:rPr>
+        <w:t>хондрекс</w:t>
+      </w:r>
+      <w:proofErr w:type="spellEnd"/>
+      <w:r>
+        <w:rPr>
+          <w:lang w:val="ru-RU"/>
+        </w:rPr>
+        <w:t xml:space="preserve"> форте 1т 2р/д, или </w:t>
+      </w:r>
+      <w:proofErr w:type="spellStart"/>
+      <w:r>
+        <w:rPr>
+          <w:lang w:val="ru-RU"/>
+        </w:rPr>
+        <w:t>пиаскледин</w:t>
+      </w:r>
+      <w:proofErr w:type="spellEnd"/>
+      <w:r>
+        <w:rPr>
+          <w:lang w:val="ru-RU"/>
+        </w:rPr>
+        <w:t xml:space="preserve"> 300 мг 1т утром), до</w:t>
+      </w:r>
+      <w:r>
+        <w:rPr>
+          <w:lang w:val="ru-RU"/>
+        </w:rPr>
+        <w:t xml:space="preserve"> 4 мес. </w:t>
+      </w:r>
+      <w:proofErr w:type="spellStart"/>
+      <w:r>
+        <w:rPr>
+          <w:lang w:val="ru-RU"/>
+        </w:rPr>
+        <w:t>местно</w:t>
+      </w:r>
+      <w:proofErr w:type="spellEnd"/>
+      <w:r>
+        <w:rPr>
           <w:lang w:val="ru-RU"/>
         </w:rPr>
         <w:t xml:space="preserve"> </w:t>
       </w:r>
-      <w:sdt>
-        <w:sdtPr>
-          <w:rPr>
-            <w:lang w:val="ru-RU"/>
-          </w:rPr>
-          <w:id w:val="-270703009"/>
-          <w:placeholder>
-            <w:docPart w:val="DefaultPlaceholder_1082065159"/>
-          </w:placeholder>
-          <w:comboBox>
-            <w:listItem w:displayText="умеренно повышено" w:value="умеренно повышено"/>
-            <w:listItem w:displayText="умеренно снижено" w:value="умеренно снижено"/>
-            <w:listItem w:displayText="в пределах  возрастной нормы" w:value="в пределах  возрастной нормы"/>
-          </w:comboBox>
-        </w:sdtPr>
-        <w:sdtEndPr/>
-        <w:sdtContent>
-          <w:r>
-            <w:rPr>
-              <w:lang w:val="ru-RU"/>
-            </w:rPr>
-            <w:t>умеренно повышено</w:t>
-          </w:r>
-        </w:sdtContent>
-      </w:sdt>
-      <w:r>
-        <w:rPr>
-          <w:lang w:val="ru-RU"/>
-        </w:rPr>
-        <w:t>.</w:t>
-      </w:r>
-      <w:r>
-        <w:rPr>
-          <w:sz w:val="28"/>
-          <w:szCs w:val="20"/>
-          <w:lang w:val="ru-RU"/>
-        </w:rPr>
-        <w:t xml:space="preserve"> Тонус крупных артерий н/к</w:t>
-      </w:r>
-      <w:r>
-        <w:rPr>
-          <w:sz w:val="28"/>
-          <w:szCs w:val="20"/>
+      <w:proofErr w:type="spellStart"/>
+      <w:r>
+        <w:rPr>
+          <w:lang w:val="ru-RU"/>
+        </w:rPr>
+        <w:t>хондроксид</w:t>
+      </w:r>
+      <w:proofErr w:type="spellEnd"/>
+      <w:r>
+        <w:rPr>
+          <w:lang w:val="ru-RU"/>
+        </w:rPr>
+        <w:t xml:space="preserve"> мазь 2р/д 2 </w:t>
+      </w:r>
+      <w:proofErr w:type="spellStart"/>
+      <w:r>
+        <w:rPr>
+          <w:lang w:val="ru-RU"/>
+        </w:rPr>
+        <w:t>нед</w:t>
+      </w:r>
+      <w:proofErr w:type="spellEnd"/>
+      <w:r>
+        <w:rPr>
+          <w:lang w:val="ru-RU"/>
+        </w:rPr>
+        <w:t xml:space="preserve">,  </w:t>
+      </w:r>
+      <w:r>
+        <w:rPr>
           <w:lang w:val="ru-RU"/>
         </w:rPr>
         <w:t xml:space="preserve"> </w:t>
       </w:r>
-      <w:sdt>
-        <w:sdtPr>
-          <w:rPr>
-            <w:sz w:val="28"/>
-            <w:szCs w:val="20"/>
-            <w:lang w:val="ru-RU"/>
-          </w:rPr>
-          <w:id w:val="-1121991939"/>
-          <w:placeholder>
-            <w:docPart w:val="DefaultPlaceholder_1082065159"/>
-          </w:placeholder>
-          <w:comboBox>
-            <w:listItem w:displayText="слегка повышен." w:value="слегка повышен."/>
-            <w:listItem w:displayText="слегка снижен." w:value="слегка снижен."/>
-            <w:listItem w:displayText="не изменен." w:value="не изменен."/>
-          </w:comboBox>
-        </w:sdtPr>
-        <w:sdtEndPr/>
-        <w:sdtContent>
-          <w:r>
-            <w:rPr>
-              <w:sz w:val="28"/>
-              <w:szCs w:val="20"/>
-              <w:lang w:val="ru-RU"/>
-            </w:rPr>
-            <w:t>не изменен.</w:t>
-          </w:r>
-        </w:sdtContent>
-      </w:sdt>
-      <w:r>
-        <w:rPr>
-          <w:sz w:val="28"/>
-          <w:szCs w:val="20"/>
-          <w:lang w:val="ru-RU"/>
-        </w:rPr>
-        <w:t xml:space="preserve"> Тонус артерий среднего и мелкого калибра н/</w:t>
-      </w:r>
-      <w:proofErr w:type="gramStart"/>
-      <w:r>
-        <w:rPr>
-          <w:sz w:val="28"/>
-          <w:szCs w:val="20"/>
-          <w:lang w:val="ru-RU"/>
-        </w:rPr>
-        <w:t>к</w:t>
-      </w:r>
-      <w:proofErr w:type="gramEnd"/>
-      <w:r>
-        <w:rPr>
-          <w:sz w:val="28"/>
-          <w:szCs w:val="20"/>
-          <w:lang w:val="ru-RU"/>
-        </w:rPr>
-        <w:t xml:space="preserve"> </w:t>
-      </w:r>
-      <w:sdt>
-        <w:sdtPr>
-          <w:rPr>
-            <w:lang w:val="ru-RU"/>
-          </w:rPr>
-          <w:id w:val="-483553326"/>
-          <w:placeholder>
-            <w:docPart w:val="FFCB998A69C547318D033520574A41D0"/>
-          </w:placeholder>
-          <w:comboBox>
-            <w:listItem w:displayText="умеренно повышен." w:value="умеренно повышен."/>
-            <w:listItem w:displayText="умеренно снижен." w:value="умеренно снижен."/>
-            <w:listItem w:displayText="в пределах  возрастной нормы" w:value="в пределах  возрастной нормы"/>
-          </w:comboBox>
-        </w:sdtPr>
-        <w:sdtEndPr/>
-        <w:sdtContent>
-          <w:r>
-            <w:rPr>
-              <w:lang w:val="ru-RU"/>
-            </w:rPr>
-            <w:t>умеренно повышен.</w:t>
-          </w:r>
-        </w:sdtContent>
-      </w:sdt>
-      <w:r>
-        <w:rPr>
-          <w:sz w:val="28"/>
-          <w:szCs w:val="20"/>
-          <w:lang w:val="ru-RU"/>
-        </w:rPr>
-        <w:t xml:space="preserve"> Периферическое сопротивление сосудов н/</w:t>
-      </w:r>
-      <w:proofErr w:type="gramStart"/>
-      <w:r>
-        <w:rPr>
-          <w:sz w:val="28"/>
-          <w:szCs w:val="20"/>
-          <w:lang w:val="ru-RU"/>
-        </w:rPr>
-        <w:t>к</w:t>
-      </w:r>
-      <w:proofErr w:type="gramEnd"/>
-      <w:r>
-        <w:rPr>
-          <w:sz w:val="28"/>
-          <w:szCs w:val="20"/>
-          <w:lang w:val="ru-RU"/>
-        </w:rPr>
-        <w:t xml:space="preserve"> </w:t>
-      </w:r>
-      <w:sdt>
-        <w:sdtPr>
-          <w:rPr>
-            <w:lang w:val="ru-RU"/>
-          </w:rPr>
-          <w:id w:val="-477997148"/>
-          <w:placeholder>
-            <w:docPart w:val="D0395AFB2040417F8DE001D6657BED06"/>
-          </w:placeholder>
-          <w:comboBox>
-            <w:listItem w:displayText="умеренно повышено" w:value="умеренно повышено"/>
-            <w:listItem w:displayText="умеренно снижено" w:value="умеренно снижено"/>
-            <w:listItem w:displayText="в пределах  возрастной нормы" w:value="в пределах  возрастной нормы"/>
-          </w:comboBox>
-        </w:sdtPr>
-        <w:sdtEndPr/>
-        <w:sdtContent>
-          <w:r>
-            <w:rPr>
-              <w:lang w:val="ru-RU"/>
-            </w:rPr>
-            <w:t>умеренно повышено</w:t>
-          </w:r>
-        </w:sdtContent>
-      </w:sdt>
-      <w:r>
-        <w:rPr>
-          <w:sz w:val="28"/>
-          <w:szCs w:val="20"/>
-          <w:lang w:val="ru-RU"/>
-        </w:rPr>
-        <w:t>. Симметрия кровенаполнения сосудов н/к незначительно  нарушена.</w:t>
-      </w:r>
-      <w:r>
-        <w:rPr>
-          <w:sz w:val="28"/>
-          <w:szCs w:val="20"/>
-          <w:u w:val="single"/>
-          <w:lang w:val="ru-RU"/>
-        </w:rPr>
-        <w:t xml:space="preserve">  </w:t>
+      <w:proofErr w:type="spellStart"/>
+      <w:r>
+        <w:rPr>
+          <w:lang w:val="ru-RU"/>
+        </w:rPr>
+        <w:t>магнитоте</w:t>
+      </w:r>
+      <w:r>
+        <w:rPr>
+          <w:lang w:val="ru-RU"/>
+        </w:rPr>
+        <w:t>р</w:t>
+      </w:r>
+      <w:r>
+        <w:rPr>
+          <w:lang w:val="ru-RU"/>
+        </w:rPr>
+        <w:t>апия</w:t>
+      </w:r>
+      <w:proofErr w:type="spellEnd"/>
+      <w:r>
+        <w:rPr>
+          <w:lang w:val="ru-RU"/>
+        </w:rPr>
+        <w:t xml:space="preserve"> на </w:t>
+      </w:r>
+      <w:r>
+        <w:rPr>
+          <w:lang w:val="ru-RU"/>
+        </w:rPr>
+        <w:t xml:space="preserve">тазобедренные </w:t>
+      </w:r>
+      <w:r>
+        <w:rPr>
+          <w:lang w:val="ru-RU"/>
+        </w:rPr>
+        <w:t>суставы</w:t>
+      </w:r>
+      <w:r>
+        <w:rPr>
+          <w:lang w:val="ru-RU"/>
+        </w:rPr>
+        <w:t>, к</w:t>
+      </w:r>
+      <w:r>
+        <w:rPr>
+          <w:lang w:val="ru-RU"/>
+        </w:rPr>
+        <w:t>и</w:t>
+      </w:r>
+      <w:r>
+        <w:rPr>
+          <w:lang w:val="ru-RU"/>
+        </w:rPr>
+        <w:t>с</w:t>
+      </w:r>
+      <w:r>
+        <w:rPr>
+          <w:lang w:val="ru-RU"/>
+        </w:rPr>
+        <w:t xml:space="preserve">ти № 10. Наблюдение семейного врача. </w:t>
       </w:r>
     </w:p>
     <w:p>
@@ -6479,341 +5616,120 @@
         <w:ind w:left="-567"/>
         <w:jc w:val="both"/>
         <w:rPr>
-          <w:sz w:val="28"/>
-          <w:szCs w:val="20"/>
+          <w:lang w:val="ru-RU"/>
+        </w:rPr>
+      </w:pPr>
+      <w:r>
+        <w:rPr>
           <w:u w:val="single"/>
           <w:lang w:val="ru-RU"/>
         </w:rPr>
-      </w:pPr>
-      <w:r>
-        <w:rPr>
-          <w:sz w:val="28"/>
-          <w:szCs w:val="20"/>
+        <w:t xml:space="preserve">04.07.18 </w:t>
+      </w:r>
+      <w:r>
+        <w:rPr>
           <w:u w:val="single"/>
           <w:lang w:val="ru-RU"/>
         </w:rPr>
-        <w:t xml:space="preserve">10.07.18 Ревматолог: </w:t>
+        <w:t>УЗИ щит</w:t>
+      </w:r>
+      <w:proofErr w:type="gramStart"/>
+      <w:r>
+        <w:rPr>
+          <w:u w:val="single"/>
+          <w:lang w:val="ru-RU"/>
+        </w:rPr>
+        <w:t>.</w:t>
+      </w:r>
+      <w:proofErr w:type="gramEnd"/>
+      <w:r>
+        <w:rPr>
+          <w:u w:val="single"/>
+          <w:lang w:val="ru-RU"/>
+        </w:rPr>
+        <w:t xml:space="preserve"> </w:t>
+      </w:r>
+      <w:proofErr w:type="gramStart"/>
+      <w:r>
+        <w:rPr>
+          <w:u w:val="single"/>
+          <w:lang w:val="ru-RU"/>
+        </w:rPr>
+        <w:t>ж</w:t>
+      </w:r>
+      <w:proofErr w:type="gramEnd"/>
+      <w:r>
+        <w:rPr>
+          <w:u w:val="single"/>
+          <w:lang w:val="ru-RU"/>
+        </w:rPr>
+        <w:t>елезы</w:t>
+      </w:r>
+      <w:r>
+        <w:rPr>
+          <w:lang w:val="ru-RU"/>
+        </w:rPr>
+        <w:t xml:space="preserve">: </w:t>
       </w:r>
       <w:proofErr w:type="spellStart"/>
-      <w:r>
-        <w:rPr>
-          <w:color w:val="008080"/>
-          <w:sz w:val="28"/>
-          <w:szCs w:val="28"/>
-          <w:lang w:val="ru-RU"/>
-        </w:rPr>
-        <w:t>Остеоартроз</w:t>
+      <w:proofErr w:type="gramStart"/>
+      <w:r>
+        <w:rPr>
+          <w:lang w:val="ru-RU"/>
+        </w:rPr>
+        <w:t>Пр</w:t>
       </w:r>
       <w:proofErr w:type="spellEnd"/>
-      <w:r>
-        <w:rPr>
-          <w:color w:val="008080"/>
-          <w:sz w:val="28"/>
-          <w:szCs w:val="28"/>
-          <w:lang w:val="ru-RU"/>
-        </w:rPr>
-        <w:t xml:space="preserve"> </w:t>
-      </w:r>
-      <w:r>
-        <w:rPr>
-          <w:color w:val="008080"/>
-          <w:sz w:val="28"/>
-          <w:szCs w:val="28"/>
-          <w:lang w:val="ru-RU"/>
-        </w:rPr>
-        <w:t>т/бедренных</w:t>
-      </w:r>
-      <w:r>
-        <w:rPr>
-          <w:color w:val="008080"/>
-          <w:sz w:val="28"/>
-          <w:szCs w:val="28"/>
-          <w:lang w:val="ru-RU"/>
-        </w:rPr>
-        <w:t xml:space="preserve"> с-</w:t>
-      </w:r>
-      <w:proofErr w:type="spellStart"/>
-      <w:r>
-        <w:rPr>
-          <w:color w:val="008080"/>
-          <w:sz w:val="28"/>
-          <w:szCs w:val="28"/>
-          <w:lang w:val="ru-RU"/>
-        </w:rPr>
-        <w:t>вов</w:t>
-      </w:r>
-      <w:proofErr w:type="spellEnd"/>
-      <w:r>
-        <w:rPr>
-          <w:color w:val="008080"/>
-          <w:sz w:val="28"/>
-          <w:szCs w:val="28"/>
-          <w:lang w:val="ru-RU"/>
-        </w:rPr>
-        <w:t xml:space="preserve">, суставов кистей </w:t>
-      </w:r>
-      <w:r>
-        <w:rPr>
-          <w:color w:val="008080"/>
-          <w:sz w:val="28"/>
-          <w:szCs w:val="28"/>
-          <w:lang w:val="ru-RU"/>
-        </w:rPr>
-        <w:t xml:space="preserve"> </w:t>
-      </w:r>
-      <w:proofErr w:type="spellStart"/>
-      <w:r>
-        <w:rPr>
-          <w:color w:val="008080"/>
-          <w:sz w:val="28"/>
-          <w:szCs w:val="28"/>
-          <w:lang w:val="ru-RU"/>
-        </w:rPr>
-        <w:t>Rо</w:t>
-      </w:r>
-      <w:proofErr w:type="spellEnd"/>
-      <w:r>
-        <w:rPr>
-          <w:color w:val="008080"/>
-          <w:sz w:val="28"/>
-          <w:szCs w:val="28"/>
-          <w:lang w:val="ru-RU"/>
-        </w:rPr>
-        <w:t xml:space="preserve"> I </w:t>
-      </w:r>
-      <w:r>
-        <w:rPr>
-          <w:color w:val="008080"/>
-          <w:sz w:val="28"/>
-          <w:szCs w:val="28"/>
-          <w:lang w:val="ru-RU"/>
-        </w:rPr>
-        <w:t>НФС</w:t>
-      </w:r>
-      <w:r>
-        <w:rPr>
-          <w:color w:val="008080"/>
-          <w:sz w:val="28"/>
-          <w:szCs w:val="28"/>
-          <w:lang w:val="ru-RU"/>
-        </w:rPr>
-        <w:t xml:space="preserve"> I</w:t>
-      </w:r>
-      <w:r>
-        <w:rPr>
-          <w:color w:val="008080"/>
-          <w:sz w:val="28"/>
-          <w:szCs w:val="28"/>
-          <w:lang w:val="ru-RU"/>
-        </w:rPr>
-        <w:t xml:space="preserve">. </w:t>
-      </w:r>
-      <w:r>
-        <w:rPr>
-          <w:color w:val="008080"/>
-          <w:sz w:val="28"/>
-          <w:szCs w:val="28"/>
-          <w:lang w:val="ru-RU"/>
-        </w:rPr>
-        <w:t xml:space="preserve"> рек:  </w:t>
-      </w:r>
-      <w:proofErr w:type="spellStart"/>
-      <w:r>
-        <w:rPr>
-          <w:color w:val="008080"/>
-          <w:sz w:val="28"/>
-          <w:szCs w:val="28"/>
-          <w:lang w:val="ru-RU"/>
-        </w:rPr>
-        <w:t>хондросат</w:t>
-      </w:r>
-      <w:proofErr w:type="spellEnd"/>
-      <w:r>
-        <w:rPr>
-          <w:color w:val="008080"/>
-          <w:sz w:val="28"/>
-          <w:szCs w:val="28"/>
-          <w:lang w:val="ru-RU"/>
-        </w:rPr>
-        <w:t xml:space="preserve"> </w:t>
-      </w:r>
-      <w:r>
-        <w:rPr>
-          <w:color w:val="008080"/>
-          <w:sz w:val="28"/>
-          <w:szCs w:val="28"/>
-          <w:lang w:val="ru-RU"/>
-        </w:rPr>
-        <w:t xml:space="preserve"> 2,0 в/</w:t>
-      </w:r>
-      <w:proofErr w:type="gramStart"/>
-      <w:r>
-        <w:rPr>
-          <w:color w:val="008080"/>
-          <w:sz w:val="28"/>
-          <w:szCs w:val="28"/>
-          <w:lang w:val="ru-RU"/>
-        </w:rPr>
-        <w:t>м</w:t>
-      </w:r>
       <w:proofErr w:type="gramEnd"/>
       <w:r>
         <w:rPr>
-          <w:color w:val="008080"/>
-          <w:sz w:val="28"/>
-          <w:szCs w:val="28"/>
-          <w:lang w:val="ru-RU"/>
-        </w:rPr>
-        <w:t xml:space="preserve">  через день № 30, </w:t>
-      </w:r>
-      <w:proofErr w:type="spellStart"/>
-      <w:r>
-        <w:rPr>
-          <w:color w:val="008080"/>
-          <w:sz w:val="28"/>
-          <w:szCs w:val="28"/>
-          <w:lang w:val="ru-RU"/>
-        </w:rPr>
-        <w:t>структум</w:t>
-      </w:r>
-      <w:proofErr w:type="spellEnd"/>
-      <w:r>
-        <w:rPr>
-          <w:color w:val="008080"/>
-          <w:sz w:val="28"/>
-          <w:szCs w:val="28"/>
-          <w:lang w:val="ru-RU"/>
-        </w:rPr>
-        <w:t xml:space="preserve"> 500 2р/д </w:t>
-      </w:r>
-      <w:proofErr w:type="spellStart"/>
-      <w:r>
-        <w:rPr>
-          <w:color w:val="008080"/>
-          <w:sz w:val="28"/>
-          <w:szCs w:val="28"/>
-          <w:lang w:val="ru-RU"/>
-        </w:rPr>
-        <w:t>жл</w:t>
-      </w:r>
-      <w:proofErr w:type="spellEnd"/>
-      <w:r>
-        <w:rPr>
-          <w:color w:val="008080"/>
-          <w:sz w:val="28"/>
-          <w:szCs w:val="28"/>
-          <w:lang w:val="ru-RU"/>
-        </w:rPr>
-        <w:t xml:space="preserve"> 4 мес. </w:t>
-      </w:r>
-      <w:proofErr w:type="spellStart"/>
-      <w:r>
-        <w:rPr>
-          <w:color w:val="008080"/>
-          <w:sz w:val="28"/>
-          <w:szCs w:val="28"/>
-          <w:lang w:val="ru-RU"/>
-        </w:rPr>
-        <w:t>местно</w:t>
-      </w:r>
-      <w:proofErr w:type="spellEnd"/>
-      <w:r>
-        <w:rPr>
-          <w:color w:val="008080"/>
-          <w:sz w:val="28"/>
-          <w:szCs w:val="28"/>
-          <w:lang w:val="ru-RU"/>
-        </w:rPr>
-        <w:t xml:space="preserve"> </w:t>
-      </w:r>
-      <w:proofErr w:type="spellStart"/>
-      <w:r>
-        <w:rPr>
-          <w:color w:val="008080"/>
-          <w:sz w:val="28"/>
-          <w:szCs w:val="28"/>
-          <w:lang w:val="ru-RU"/>
-        </w:rPr>
-        <w:t>хондроксид</w:t>
-      </w:r>
-      <w:proofErr w:type="spellEnd"/>
-      <w:r>
-        <w:rPr>
-          <w:color w:val="008080"/>
-          <w:sz w:val="28"/>
-          <w:szCs w:val="28"/>
-          <w:lang w:val="ru-RU"/>
-        </w:rPr>
-        <w:t xml:space="preserve"> мазь 2р/д 2 </w:t>
-      </w:r>
-      <w:proofErr w:type="spellStart"/>
-      <w:r>
-        <w:rPr>
-          <w:color w:val="008080"/>
-          <w:sz w:val="28"/>
-          <w:szCs w:val="28"/>
-          <w:lang w:val="ru-RU"/>
-        </w:rPr>
-        <w:t>нед</w:t>
-      </w:r>
-      <w:proofErr w:type="spellEnd"/>
-      <w:r>
-        <w:rPr>
-          <w:color w:val="008080"/>
-          <w:sz w:val="28"/>
-          <w:szCs w:val="28"/>
-          <w:lang w:val="ru-RU"/>
-        </w:rPr>
-        <w:t xml:space="preserve">,  </w:t>
-      </w:r>
-      <w:r>
-        <w:rPr>
-          <w:color w:val="008080"/>
-          <w:sz w:val="28"/>
-          <w:szCs w:val="28"/>
-          <w:lang w:val="ru-RU"/>
-        </w:rPr>
-        <w:t xml:space="preserve"> </w:t>
-      </w:r>
-      <w:proofErr w:type="spellStart"/>
-      <w:r>
-        <w:rPr>
-          <w:color w:val="008080"/>
-          <w:sz w:val="28"/>
-          <w:szCs w:val="28"/>
-          <w:lang w:val="ru-RU"/>
-        </w:rPr>
-        <w:t>магнитотреапия</w:t>
-      </w:r>
-      <w:proofErr w:type="spellEnd"/>
-      <w:r>
-        <w:rPr>
-          <w:color w:val="008080"/>
-          <w:sz w:val="28"/>
-          <w:szCs w:val="28"/>
-          <w:lang w:val="ru-RU"/>
-        </w:rPr>
-        <w:t xml:space="preserve"> на ТБС, </w:t>
-      </w:r>
-      <w:proofErr w:type="spellStart"/>
-      <w:r>
-        <w:rPr>
-          <w:color w:val="008080"/>
-          <w:sz w:val="28"/>
-          <w:szCs w:val="28"/>
-          <w:lang w:val="ru-RU"/>
-        </w:rPr>
-        <w:t>ксити</w:t>
-      </w:r>
-      <w:proofErr w:type="spellEnd"/>
-      <w:r>
-        <w:rPr>
-          <w:color w:val="008080"/>
-          <w:sz w:val="28"/>
-          <w:szCs w:val="28"/>
-          <w:lang w:val="ru-RU"/>
-        </w:rPr>
-        <w:t xml:space="preserve"> № 10. Наблюдение семейного врача. </w:t>
+          <w:lang w:val="ru-RU"/>
+        </w:rPr>
+        <w:t xml:space="preserve"> д. V =  </w:t>
+      </w:r>
+      <w:r>
+        <w:rPr>
+          <w:lang w:val="ru-RU"/>
+        </w:rPr>
+        <w:t>3,5</w:t>
+      </w:r>
+      <w:r>
+        <w:rPr>
+          <w:lang w:val="ru-RU"/>
+        </w:rPr>
+        <w:t>см</w:t>
+      </w:r>
+      <w:r>
+        <w:rPr>
+          <w:vertAlign w:val="superscript"/>
+          <w:lang w:val="ru-RU"/>
+        </w:rPr>
+        <w:t>3</w:t>
+      </w:r>
+      <w:r>
+        <w:rPr>
+          <w:lang w:val="ru-RU"/>
+        </w:rPr>
+        <w:t xml:space="preserve">; лев. д. V = </w:t>
+      </w:r>
+      <w:r>
+        <w:rPr>
+          <w:lang w:val="ru-RU"/>
+        </w:rPr>
+        <w:t>2,3</w:t>
+      </w:r>
+      <w:r>
+        <w:rPr>
+          <w:lang w:val="ru-RU"/>
+        </w:rPr>
+        <w:t xml:space="preserve"> см</w:t>
+      </w:r>
+      <w:r>
+        <w:rPr>
+          <w:vertAlign w:val="superscript"/>
+          <w:lang w:val="ru-RU"/>
+        </w:rPr>
+        <w:t>3</w:t>
       </w:r>
     </w:p>
     <w:p>
@@ -6821,32 +5737,18 @@
         <w:ind w:left="-567"/>
         <w:jc w:val="both"/>
         <w:rPr>
-          <w:sz w:val="28"/>
-          <w:szCs w:val="20"/>
           <w:lang w:val="ru-RU"/>
         </w:rPr>
       </w:pPr>
       <w:r>
         <w:rPr>
-          <w:sz w:val="28"/>
-          <w:u w:val="single"/>
-          <w:lang w:val="ru-RU"/>
-        </w:rPr>
-        <w:t xml:space="preserve">04.07.18 </w:t>
-      </w:r>
-      <w:r>
-        <w:rPr>
-          <w:sz w:val="28"/>
-          <w:u w:val="single"/>
-          <w:lang w:val="ru-RU"/>
-        </w:rPr>
-        <w:t>УЗИ щит</w:t>
+          <w:lang w:val="ru-RU"/>
+        </w:rPr>
+        <w:t>Щит</w:t>
       </w:r>
       <w:proofErr w:type="gramStart"/>
       <w:r>
         <w:rPr>
-          <w:sz w:val="28"/>
-          <w:u w:val="single"/>
           <w:lang w:val="ru-RU"/>
         </w:rPr>
         <w:t>.</w:t>
@@ -6854,8 +5756,6 @@
       <w:proofErr w:type="gramEnd"/>
       <w:r>
         <w:rPr>
-          <w:sz w:val="28"/>
-          <w:u w:val="single"/>
           <w:lang w:val="ru-RU"/>
         </w:rPr>
         <w:t xml:space="preserve"> </w:t>
@@ -6863,8 +5763,6 @@
       <w:proofErr w:type="gramStart"/>
       <w:r>
         <w:rPr>
-          <w:sz w:val="28"/>
-          <w:u w:val="single"/>
           <w:lang w:val="ru-RU"/>
         </w:rPr>
         <w:t>ж</w:t>
@@ -6872,87 +5770,213 @@
       <w:proofErr w:type="gramEnd"/>
       <w:r>
         <w:rPr>
-          <w:sz w:val="28"/>
-          <w:u w:val="single"/>
-          <w:lang w:val="ru-RU"/>
-        </w:rPr>
-        <w:t>елезы</w:t>
-      </w:r>
-      <w:r>
-        <w:rPr>
-          <w:sz w:val="28"/>
-          <w:lang w:val="ru-RU"/>
-        </w:rPr>
-        <w:t xml:space="preserve">: </w:t>
+          <w:lang w:val="ru-RU"/>
+        </w:rPr>
+        <w:t>елеза</w:t>
+      </w:r>
+      <w:r>
+        <w:rPr>
+          <w:lang w:val="ru-RU"/>
+        </w:rPr>
+        <w:t xml:space="preserve"> </w:t>
+      </w:r>
+      <w:r>
+        <w:rPr>
+          <w:lang w:val="ru-RU"/>
+        </w:rPr>
+        <w:t xml:space="preserve">не увеличена, контуры </w:t>
+      </w:r>
+      <w:r>
+        <w:rPr>
+          <w:lang w:val="ru-RU"/>
+        </w:rPr>
+        <w:t>не</w:t>
+      </w:r>
+      <w:r>
+        <w:rPr>
+          <w:lang w:val="ru-RU"/>
+        </w:rPr>
+        <w:t>ровные. Капсула уплотнена</w:t>
+      </w:r>
+      <w:r>
+        <w:rPr>
+          <w:lang w:val="ru-RU"/>
+        </w:rPr>
+        <w:t>, утолщена</w:t>
+      </w:r>
+      <w:r>
+        <w:rPr>
+          <w:lang w:val="ru-RU"/>
+        </w:rPr>
+        <w:t xml:space="preserve">. </w:t>
       </w:r>
       <w:proofErr w:type="spellStart"/>
+      <w:r>
+        <w:rPr>
+          <w:lang w:val="ru-RU"/>
+        </w:rPr>
+        <w:t>Эхогенность</w:t>
+      </w:r>
+      <w:proofErr w:type="spellEnd"/>
+      <w:r>
+        <w:rPr>
+          <w:lang w:val="ru-RU"/>
+        </w:rPr>
+        <w:t xml:space="preserve"> паренхимы </w:t>
+      </w:r>
       <w:proofErr w:type="gramStart"/>
       <w:r>
         <w:rPr>
-          <w:sz w:val="28"/>
-          <w:lang w:val="ru-RU"/>
-        </w:rPr>
-        <w:t>Пр</w:t>
+          <w:lang w:val="ru-RU"/>
+        </w:rPr>
+        <w:t>снижена</w:t>
+      </w:r>
+      <w:proofErr w:type="gramEnd"/>
+      <w:r>
+        <w:rPr>
+          <w:lang w:val="ru-RU"/>
+        </w:rPr>
+        <w:t>.</w:t>
+      </w:r>
+      <w:r>
+        <w:rPr>
+          <w:lang w:val="ru-RU"/>
+        </w:rPr>
+        <w:t xml:space="preserve"> </w:t>
+      </w:r>
+      <w:proofErr w:type="spellStart"/>
+      <w:r>
+        <w:rPr>
+          <w:lang w:val="ru-RU"/>
+        </w:rPr>
+        <w:t>Эхоструктура</w:t>
       </w:r>
       <w:proofErr w:type="spellEnd"/>
+      <w:r>
+        <w:rPr>
+          <w:lang w:val="ru-RU"/>
+        </w:rPr>
+        <w:t xml:space="preserve"> </w:t>
+      </w:r>
+      <w:proofErr w:type="gramStart"/>
+      <w:r>
+        <w:rPr>
+          <w:lang w:val="ru-RU"/>
+        </w:rPr>
+        <w:t>не</w:t>
+      </w:r>
+      <w:r>
+        <w:rPr>
+          <w:lang w:val="ru-RU"/>
+        </w:rPr>
+        <w:t>однородная</w:t>
+      </w:r>
       <w:proofErr w:type="gramEnd"/>
       <w:r>
         <w:rPr>
-          <w:sz w:val="28"/>
-          <w:lang w:val="ru-RU"/>
-        </w:rPr>
-        <w:t xml:space="preserve"> д. V =  </w:t>
-      </w:r>
-      <w:r>
-        <w:rPr>
-          <w:sz w:val="28"/>
-          <w:lang w:val="ru-RU"/>
-        </w:rPr>
-        <w:t>3,5</w:t>
-      </w:r>
-      <w:r>
-        <w:rPr>
-          <w:sz w:val="28"/>
-          <w:lang w:val="ru-RU"/>
-        </w:rPr>
-        <w:t>см</w:t>
-      </w:r>
-      <w:r>
-        <w:rPr>
-          <w:sz w:val="28"/>
-          <w:vertAlign w:val="superscript"/>
-          <w:lang w:val="ru-RU"/>
-        </w:rPr>
-        <w:t>3</w:t>
-      </w:r>
-      <w:r>
-        <w:rPr>
-          <w:sz w:val="28"/>
-          <w:lang w:val="ru-RU"/>
-        </w:rPr>
-        <w:t xml:space="preserve">; лев. д. V = </w:t>
-      </w:r>
-      <w:r>
-        <w:rPr>
-          <w:sz w:val="28"/>
-          <w:lang w:val="ru-RU"/>
-        </w:rPr>
-        <w:t>2,3</w:t>
-      </w:r>
-      <w:r>
-        <w:rPr>
-          <w:sz w:val="28"/>
-          <w:lang w:val="ru-RU"/>
-        </w:rPr>
-        <w:t xml:space="preserve"> см</w:t>
-      </w:r>
-      <w:r>
-        <w:rPr>
-          <w:sz w:val="28"/>
-          <w:vertAlign w:val="superscript"/>
-          <w:lang w:val="ru-RU"/>
-        </w:rPr>
-        <w:t>3</w:t>
+          <w:lang w:val="ru-RU"/>
+        </w:rPr>
+        <w:t xml:space="preserve">, </w:t>
+      </w:r>
+      <w:r>
+        <w:rPr>
+          <w:lang w:val="ru-RU"/>
+        </w:rPr>
+        <w:t>прослойки фиброза</w:t>
+      </w:r>
+      <w:r>
+        <w:rPr>
+          <w:lang w:val="ru-RU"/>
+        </w:rPr>
+        <w:t xml:space="preserve">. </w:t>
+      </w:r>
+      <w:r>
+        <w:rPr>
+          <w:lang w:val="ru-RU"/>
+        </w:rPr>
+        <w:t>Р</w:t>
+      </w:r>
+      <w:r>
+        <w:rPr>
+          <w:lang w:val="ru-RU"/>
+        </w:rPr>
+        <w:t>егионарны</w:t>
+      </w:r>
+      <w:r>
+        <w:rPr>
+          <w:lang w:val="ru-RU"/>
+        </w:rPr>
+        <w:t>е</w:t>
+      </w:r>
+      <w:r>
+        <w:rPr>
+          <w:lang w:val="ru-RU"/>
+        </w:rPr>
+        <w:t xml:space="preserve"> </w:t>
+      </w:r>
+      <w:proofErr w:type="gramStart"/>
+      <w:r>
+        <w:rPr>
+          <w:lang w:val="ru-RU"/>
+        </w:rPr>
+        <w:t>л</w:t>
+      </w:r>
+      <w:proofErr w:type="gramEnd"/>
+      <w:r>
+        <w:rPr>
+          <w:lang w:val="ru-RU"/>
+        </w:rPr>
+        <w:t>/узл</w:t>
+      </w:r>
+      <w:r>
+        <w:rPr>
+          <w:lang w:val="ru-RU"/>
+        </w:rPr>
+        <w:t>ы</w:t>
+      </w:r>
+      <w:r>
+        <w:rPr>
+          <w:lang w:val="ru-RU"/>
+        </w:rPr>
+        <w:t xml:space="preserve"> </w:t>
+      </w:r>
+      <w:r>
+        <w:rPr>
+          <w:lang w:val="ru-RU"/>
+        </w:rPr>
+        <w:t xml:space="preserve"> </w:t>
+      </w:r>
+      <w:r>
+        <w:rPr>
+          <w:lang w:val="ru-RU"/>
+        </w:rPr>
+        <w:t xml:space="preserve">не </w:t>
+      </w:r>
+      <w:r>
+        <w:rPr>
+          <w:lang w:val="ru-RU"/>
+        </w:rPr>
+        <w:t xml:space="preserve">визуализируются. </w:t>
+      </w:r>
+      <w:proofErr w:type="spellStart"/>
+      <w:r>
+        <w:rPr>
+          <w:lang w:val="ru-RU"/>
+        </w:rPr>
+        <w:t>Закл</w:t>
+      </w:r>
+      <w:proofErr w:type="spellEnd"/>
+      <w:r>
+        <w:rPr>
+          <w:lang w:val="ru-RU"/>
+        </w:rPr>
+        <w:t>.: диффузные изменения паренхимы.</w:t>
+      </w:r>
+      <w:r>
+        <w:rPr>
+          <w:lang w:val="ru-RU"/>
+        </w:rPr>
+        <w:t xml:space="preserve"> </w:t>
       </w:r>
     </w:p>
     <w:p>
@@ -6960,268 +5984,99 @@
         <w:ind w:left="-567"/>
         <w:jc w:val="both"/>
         <w:rPr>
-          <w:sz w:val="28"/>
           <w:lang w:val="ru-RU"/>
         </w:rPr>
       </w:pPr>
       <w:r>
         <w:rPr>
-          <w:sz w:val="28"/>
-          <w:lang w:val="ru-RU"/>
-        </w:rPr>
-        <w:t>Щит</w:t>
-      </w:r>
-      <w:proofErr w:type="gramStart"/>
-      <w:r>
-        <w:rPr>
-          <w:sz w:val="28"/>
-          <w:lang w:val="ru-RU"/>
-        </w:rPr>
-        <w:t>.</w:t>
-      </w:r>
-      <w:proofErr w:type="gramEnd"/>
-      <w:r>
-        <w:rPr>
-          <w:sz w:val="28"/>
+          <w:u w:val="single"/>
+          <w:lang w:val="ru-RU"/>
+        </w:rPr>
+        <w:t>Лечение:</w:t>
+      </w:r>
+      <w:bookmarkStart w:id="4" w:name="лн"/>
+      <w:bookmarkEnd w:id="4"/>
+      <w:r>
+        <w:rPr>
           <w:lang w:val="ru-RU"/>
         </w:rPr>
         <w:t xml:space="preserve"> </w:t>
       </w:r>
-      <w:proofErr w:type="gramStart"/>
-      <w:r>
-        <w:rPr>
-          <w:sz w:val="28"/>
-          <w:lang w:val="ru-RU"/>
-        </w:rPr>
-        <w:t>ж</w:t>
-      </w:r>
-      <w:proofErr w:type="gramEnd"/>
-      <w:r>
-        <w:rPr>
-          <w:sz w:val="28"/>
-          <w:lang w:val="ru-RU"/>
-        </w:rPr>
-        <w:t>елеза</w:t>
-      </w:r>
-      <w:r>
-        <w:rPr>
-          <w:sz w:val="28"/>
-          <w:lang w:val="ru-RU"/>
-        </w:rPr>
-        <w:t xml:space="preserve"> </w:t>
-      </w:r>
-      <w:r>
-        <w:rPr>
-          <w:sz w:val="28"/>
-          <w:lang w:val="ru-RU"/>
-        </w:rPr>
-        <w:t xml:space="preserve">не увеличена, контуры </w:t>
-      </w:r>
-      <w:r>
-        <w:rPr>
-          <w:sz w:val="28"/>
-          <w:lang w:val="ru-RU"/>
-        </w:rPr>
-        <w:t>не</w:t>
-      </w:r>
-      <w:r>
-        <w:rPr>
-          <w:sz w:val="28"/>
-          <w:lang w:val="ru-RU"/>
-        </w:rPr>
-        <w:t>ровные. Капсула уплотнена</w:t>
-      </w:r>
-      <w:r>
-        <w:rPr>
-          <w:sz w:val="28"/>
-          <w:lang w:val="ru-RU"/>
-        </w:rPr>
-        <w:t>, утолщена</w:t>
-      </w:r>
-      <w:r>
-        <w:rPr>
-          <w:sz w:val="28"/>
-          <w:lang w:val="ru-RU"/>
-        </w:rPr>
-        <w:t xml:space="preserve">. </w:t>
-      </w:r>
       <w:proofErr w:type="spellStart"/>
       <w:r>
         <w:rPr>
-          <w:sz w:val="28"/>
-          <w:lang w:val="ru-RU"/>
-        </w:rPr>
-        <w:t>Эхогенность</w:t>
+          <w:lang w:val="ru-RU"/>
+        </w:rPr>
+        <w:t>Актрапид</w:t>
       </w:r>
       <w:proofErr w:type="spellEnd"/>
       <w:r>
         <w:rPr>
-          <w:sz w:val="28"/>
-          <w:lang w:val="ru-RU"/>
-        </w:rPr>
-        <w:t xml:space="preserve"> паренхимы </w:t>
-      </w:r>
-      <w:proofErr w:type="gramStart"/>
-      <w:r>
-        <w:rPr>
-          <w:sz w:val="28"/>
-          <w:lang w:val="ru-RU"/>
-        </w:rPr>
-        <w:t>снижена</w:t>
-      </w:r>
-      <w:proofErr w:type="gramEnd"/>
-      <w:r>
-        <w:rPr>
-          <w:sz w:val="28"/>
-          <w:lang w:val="ru-RU"/>
-        </w:rPr>
-        <w:t>.</w:t>
-      </w:r>
-      <w:r>
-        <w:rPr>
-          <w:sz w:val="28"/>
-          <w:lang w:val="ru-RU"/>
-        </w:rPr>
-        <w:t xml:space="preserve"> </w:t>
+          <w:lang w:val="ru-RU"/>
+        </w:rPr>
+        <w:t xml:space="preserve"> НМ, </w:t>
       </w:r>
       <w:proofErr w:type="spellStart"/>
       <w:r>
         <w:rPr>
-          <w:sz w:val="28"/>
-          <w:lang w:val="ru-RU"/>
-        </w:rPr>
-        <w:t>Эхоструктура</w:t>
+          <w:lang w:val="ru-RU"/>
+        </w:rPr>
+        <w:t>Протафан</w:t>
       </w:r>
       <w:proofErr w:type="spellEnd"/>
       <w:r>
         <w:rPr>
-          <w:sz w:val="28"/>
-          <w:lang w:val="ru-RU"/>
-        </w:rPr>
-        <w:t xml:space="preserve"> </w:t>
-      </w:r>
-      <w:proofErr w:type="gramStart"/>
-      <w:r>
-        <w:rPr>
-          <w:sz w:val="28"/>
-          <w:lang w:val="ru-RU"/>
-        </w:rPr>
-        <w:t>не</w:t>
-      </w:r>
-      <w:r>
-        <w:rPr>
-          <w:sz w:val="28"/>
-          <w:lang w:val="ru-RU"/>
-        </w:rPr>
-        <w:t>однородная</w:t>
-      </w:r>
-      <w:proofErr w:type="gramEnd"/>
-      <w:r>
-        <w:rPr>
-          <w:sz w:val="28"/>
+          <w:lang w:val="ru-RU"/>
+        </w:rPr>
+        <w:t xml:space="preserve"> НМ</w:t>
+      </w:r>
+      <w:r>
+        <w:rPr>
           <w:lang w:val="ru-RU"/>
         </w:rPr>
         <w:t xml:space="preserve">, </w:t>
       </w:r>
-      <w:r>
-        <w:rPr>
-          <w:sz w:val="28"/>
-          <w:lang w:val="ru-RU"/>
-        </w:rPr>
-        <w:t>прослойки фиброза</w:t>
-      </w:r>
-      <w:r>
-        <w:rPr>
-          <w:sz w:val="28"/>
-          <w:lang w:val="ru-RU"/>
-        </w:rPr>
-        <w:t xml:space="preserve">. </w:t>
-      </w:r>
-      <w:r>
-        <w:rPr>
-          <w:sz w:val="28"/>
-          <w:lang w:val="ru-RU"/>
-        </w:rPr>
-        <w:t>Р</w:t>
-      </w:r>
-      <w:r>
-        <w:rPr>
-          <w:sz w:val="28"/>
-          <w:lang w:val="ru-RU"/>
-        </w:rPr>
-        <w:t>егионарны</w:t>
-      </w:r>
-      <w:r>
-        <w:rPr>
-          <w:sz w:val="28"/>
-          <w:lang w:val="ru-RU"/>
-        </w:rPr>
-        <w:t>е</w:t>
-      </w:r>
-      <w:r>
-        <w:rPr>
-          <w:sz w:val="28"/>
-          <w:lang w:val="ru-RU"/>
-        </w:rPr>
-        <w:t xml:space="preserve"> л/узл</w:t>
-      </w:r>
-      <w:r>
-        <w:rPr>
-          <w:sz w:val="28"/>
-          <w:lang w:val="ru-RU"/>
-        </w:rPr>
-        <w:t>ы</w:t>
-      </w:r>
-      <w:r>
-        <w:rPr>
-          <w:sz w:val="28"/>
-          <w:lang w:val="ru-RU"/>
-        </w:rPr>
-        <w:t xml:space="preserve"> </w:t>
-      </w:r>
-      <w:r>
-        <w:rPr>
-          <w:sz w:val="28"/>
-          <w:lang w:val="ru-RU"/>
-        </w:rPr>
-        <w:t xml:space="preserve"> </w:t>
-      </w:r>
-      <w:r>
-        <w:rPr>
-          <w:sz w:val="28"/>
-          <w:lang w:val="ru-RU"/>
-        </w:rPr>
-        <w:t xml:space="preserve">не </w:t>
-      </w:r>
-      <w:r>
-        <w:rPr>
-          <w:sz w:val="28"/>
-          <w:lang w:val="ru-RU"/>
-        </w:rPr>
-        <w:t xml:space="preserve">визуализируются. </w:t>
-      </w:r>
       <w:proofErr w:type="spellStart"/>
       <w:r>
         <w:rPr>
-          <w:sz w:val="28"/>
-          <w:lang w:val="ru-RU"/>
-        </w:rPr>
-        <w:t>Закл</w:t>
+          <w:lang w:val="ru-RU"/>
+        </w:rPr>
+        <w:t>тиогамма</w:t>
       </w:r>
       <w:proofErr w:type="spellEnd"/>
       <w:r>
         <w:rPr>
-          <w:sz w:val="28"/>
-          <w:lang w:val="ru-RU"/>
-        </w:rPr>
-        <w:t>.: диффузные изменения паренхимы.</w:t>
-      </w:r>
-      <w:r>
-        <w:rPr>
-          <w:sz w:val="28"/>
-          <w:lang w:val="ru-RU"/>
-        </w:rPr>
-        <w:t xml:space="preserve"> </w:t>
+          <w:lang w:val="ru-RU"/>
+        </w:rPr>
+        <w:t xml:space="preserve"> турбо,  </w:t>
+      </w:r>
+      <w:proofErr w:type="spellStart"/>
+      <w:r>
+        <w:rPr>
+          <w:lang w:val="ru-RU"/>
+        </w:rPr>
+        <w:t>Новорапид</w:t>
+      </w:r>
+      <w:proofErr w:type="spellEnd"/>
+      <w:r>
+        <w:rPr>
+          <w:lang w:val="ru-RU"/>
+        </w:rPr>
+        <w:t xml:space="preserve">, </w:t>
+      </w:r>
+      <w:proofErr w:type="spellStart"/>
+      <w:r>
+        <w:rPr>
+          <w:lang w:val="ru-RU"/>
+        </w:rPr>
+        <w:t>Левемир</w:t>
+      </w:r>
+      <w:proofErr w:type="spellEnd"/>
+      <w:r>
+        <w:rPr>
+          <w:lang w:val="ru-RU"/>
+        </w:rPr>
+        <w:t>,</w:t>
       </w:r>
     </w:p>
     <w:p>
@@ -7229,63 +6084,6 @@
         <w:ind w:left="-567"/>
         <w:jc w:val="both"/>
         <w:rPr>
-          <w:sz w:val="28"/>
-          <w:szCs w:val="20"/>
-          <w:lang w:val="ru-RU"/>
-        </w:rPr>
-      </w:pPr>
-      <w:r>
-        <w:rPr>
-          <w:sz w:val="28"/>
-          <w:u w:val="single"/>
-          <w:lang w:val="ru-RU"/>
-        </w:rPr>
-        <w:t>Лечение:</w:t>
-      </w:r>
-      <w:bookmarkStart w:id="4" w:name="лн"/>
-      <w:bookmarkEnd w:id="4"/>
-      <w:r>
-        <w:rPr>
-          <w:sz w:val="28"/>
-          <w:lang w:val="ru-RU"/>
-        </w:rPr>
-        <w:t xml:space="preserve"> </w:t>
-      </w:r>
-      <w:proofErr w:type="spellStart"/>
-      <w:r>
-        <w:rPr>
-          <w:lang w:val="ru-RU"/>
-        </w:rPr>
-        <w:t>Актрапид</w:t>
-      </w:r>
-      <w:proofErr w:type="spellEnd"/>
-      <w:r>
-        <w:rPr>
-          <w:lang w:val="ru-RU"/>
-        </w:rPr>
-        <w:t xml:space="preserve"> НМ, </w:t>
-      </w:r>
-      <w:proofErr w:type="spellStart"/>
-      <w:r>
-        <w:rPr>
-          <w:lang w:val="ru-RU"/>
-        </w:rPr>
-        <w:t>Протафан</w:t>
-      </w:r>
-      <w:proofErr w:type="spellEnd"/>
-      <w:r>
-        <w:rPr>
-          <w:lang w:val="ru-RU"/>
-        </w:rPr>
-        <w:t xml:space="preserve"> НМ</w:t>
-      </w:r>
-    </w:p>
-    <w:p>
-      <w:pPr>
-        <w:ind w:left="-567"/>
-        <w:jc w:val="both"/>
-        <w:rPr>
-          <w:sz w:val="28"/>
           <w:lang w:val="ru-RU"/>
         </w:rPr>
       </w:pPr>
@@ -7295,7 +6093,6 @@
       <w:bookmarkEnd w:id="6"/>
       <w:r>
         <w:rPr>
-          <w:sz w:val="28"/>
           <w:u w:val="single"/>
           <w:lang w:val="ru-RU"/>
         </w:rPr>
@@ -7303,7 +6100,6 @@
       </w:r>
       <w:r>
         <w:rPr>
-          <w:sz w:val="28"/>
           <w:lang w:val="ru-RU"/>
         </w:rPr>
         <w:t xml:space="preserve">:  </w:t>
@@ -7340,7 +6136,19 @@
             <w:rPr>
               <w:lang w:val="ru-RU"/>
             </w:rPr>
-            <w:t>, уменьшились боли в н/к.</w:t>
+            <w:t>,</w:t>
+          </w:r>
+          <w:r>
+            <w:rPr>
+              <w:lang w:val="ru-RU"/>
+            </w:rPr>
+            <w:t xml:space="preserve"> исчезли гипогликемические состояния, </w:t>
+          </w:r>
+          <w:r>
+            <w:rPr>
+              <w:lang w:val="ru-RU"/>
+            </w:rPr>
+            <w:t xml:space="preserve"> уменьшились боли в н/к.</w:t>
           </w:r>
         </w:sdtContent>
       </w:sdt>
@@ -7348,30 +6156,110 @@
         <w:rPr>
           <w:lang w:val="ru-RU"/>
         </w:rPr>
+        <w:t xml:space="preserve"> АД </w:t>
+      </w:r>
+      <w:r>
+        <w:rPr>
+          <w:lang w:val="ru-RU"/>
+        </w:rPr>
+        <w:t>120/80</w:t>
+      </w:r>
+      <w:r>
+        <w:rPr>
+          <w:lang w:val="ru-RU"/>
+        </w:rPr>
+        <w:t xml:space="preserve"> мм рт. ст. </w:t>
+      </w:r>
+    </w:p>
+    <w:p>
+      <w:pPr>
+        <w:ind w:left="-567"/>
+        <w:jc w:val="both"/>
+        <w:rPr>
+          <w:lang w:val="ru-RU"/>
+        </w:rPr>
+      </w:pPr>
+      <w:r>
+        <w:rPr>
+          <w:lang w:val="ru-RU"/>
+        </w:rPr>
+        <w:t xml:space="preserve">В связи с отсутствием  компенсации на фоне генно-инженерных видов инсулина, частыми гипогликемическими состояниями, рецидивирующим </w:t>
+      </w:r>
+      <w:proofErr w:type="spellStart"/>
+      <w:r>
+        <w:rPr>
+          <w:lang w:val="ru-RU"/>
+        </w:rPr>
+        <w:t>гемофтальмом</w:t>
+      </w:r>
+      <w:proofErr w:type="spellEnd"/>
+      <w:r>
+        <w:rPr>
+          <w:lang w:val="ru-RU"/>
+        </w:rPr>
+        <w:t>, прогрессирующим ухудшением зрения</w:t>
+      </w:r>
+      <w:r>
+        <w:rPr>
+          <w:lang w:val="ru-RU"/>
+        </w:rPr>
         <w:t xml:space="preserve"> </w:t>
       </w:r>
-      <w:r>
-        <w:rPr>
-          <w:sz w:val="28"/>
-          <w:lang w:val="ru-RU"/>
-        </w:rPr>
-        <w:t xml:space="preserve">АД  </w:t>
+      <w:proofErr w:type="spellStart"/>
+      <w:r>
+        <w:rPr>
+          <w:lang w:val="ru-RU"/>
+        </w:rPr>
+        <w:t>комиссионно</w:t>
+      </w:r>
+      <w:proofErr w:type="spellEnd"/>
+      <w:r>
+        <w:rPr>
+          <w:lang w:val="ru-RU"/>
+        </w:rPr>
+        <w:t xml:space="preserve"> </w:t>
       </w:r>
       <w:proofErr w:type="gramStart"/>
       <w:r>
         <w:rPr>
-          <w:sz w:val="28"/>
-          <w:lang w:val="ru-RU"/>
-        </w:rPr>
-        <w:t>мм</w:t>
+          <w:lang w:val="ru-RU"/>
+        </w:rPr>
+        <w:t>переведена</w:t>
       </w:r>
       <w:proofErr w:type="gramEnd"/>
       <w:r>
         <w:rPr>
-          <w:sz w:val="28"/>
-          <w:lang w:val="ru-RU"/>
-        </w:rPr>
-        <w:t xml:space="preserve"> рт. ст. </w:t>
+          <w:lang w:val="ru-RU"/>
+        </w:rPr>
+        <w:t xml:space="preserve"> на </w:t>
+      </w:r>
+      <w:proofErr w:type="spellStart"/>
+      <w:r>
+        <w:rPr>
+          <w:lang w:val="ru-RU"/>
+        </w:rPr>
+        <w:t>Новорапид</w:t>
+      </w:r>
+      <w:proofErr w:type="spellEnd"/>
+      <w:r>
+        <w:rPr>
+          <w:lang w:val="ru-RU"/>
+        </w:rPr>
+        <w:t xml:space="preserve">, </w:t>
+      </w:r>
+      <w:proofErr w:type="spellStart"/>
+      <w:r>
+        <w:rPr>
+          <w:lang w:val="ru-RU"/>
+        </w:rPr>
+        <w:t>Левемир</w:t>
+      </w:r>
+      <w:proofErr w:type="spellEnd"/>
+      <w:r>
+        <w:rPr>
+          <w:lang w:val="ru-RU"/>
+        </w:rPr>
+        <w:t>.</w:t>
       </w:r>
       <w:sdt>
         <w:sdtPr>
@@ -7399,14 +6287,12 @@
       </w:sdt>
       <w:r>
         <w:rPr>
-          <w:sz w:val="28"/>
           <w:lang w:val="ru-RU"/>
         </w:rPr>
         <w:t xml:space="preserve">  </w:t>
       </w:r>
       <w:r>
         <w:rPr>
-          <w:sz w:val="28"/>
           <w:lang w:val="ru-RU"/>
         </w:rPr>
         <w:t xml:space="preserve"> </w:t>
@@ -7414,8 +6300,6 @@
       <w:sdt>
         <w:sdtPr>
           <w:rPr>
-            <w:sz w:val="20"/>
-            <w:szCs w:val="20"/>
             <w:lang w:val="ru-RU"/>
           </w:rPr>
           <w:id w:val="-698077397"/>
@@ -7431,11 +6315,149 @@
         <w:sdtContent>
           <w:r>
             <w:rPr>
-              <w:sz w:val="20"/>
-              <w:szCs w:val="20"/>
+              <w:lang w:val="ru-RU"/>
+            </w:rPr>
+            <w:t xml:space="preserve">Пациент ознакомлен с постановлением КМУ 29.03.16 № 239 </w:t>
+          </w:r>
+          <w:proofErr w:type="spellStart"/>
+          <w:r>
+            <w:rPr>
+              <w:lang w:val="ru-RU"/>
+            </w:rPr>
+            <w:t>щодо</w:t>
+          </w:r>
+          <w:proofErr w:type="spellEnd"/>
+          <w:r>
+            <w:rPr>
+              <w:lang w:val="ru-RU"/>
+            </w:rPr>
+            <w:t xml:space="preserve"> «</w:t>
+          </w:r>
+          <w:proofErr w:type="spellStart"/>
+          <w:r>
+            <w:rPr>
+              <w:lang w:val="ru-RU"/>
+            </w:rPr>
+            <w:t>Перел</w:t>
+          </w:r>
+          <w:proofErr w:type="gramStart"/>
+          <w:r>
+            <w:rPr>
+              <w:lang w:val="ru-RU"/>
+            </w:rPr>
+            <w:t>i</w:t>
+          </w:r>
+          <w:proofErr w:type="gramEnd"/>
+          <w:r>
+            <w:rPr>
+              <w:lang w:val="ru-RU"/>
+            </w:rPr>
+            <w:t>ку</w:t>
+          </w:r>
+          <w:proofErr w:type="spellEnd"/>
+          <w:r>
+            <w:rPr>
               <w:lang w:val="ru-RU"/>
             </w:rPr>
             <w:t xml:space="preserve"> </w:t>
+          </w:r>
+          <w:proofErr w:type="spellStart"/>
+          <w:r>
+            <w:rPr>
+              <w:lang w:val="ru-RU"/>
+            </w:rPr>
+            <w:t>хворих</w:t>
+          </w:r>
+          <w:proofErr w:type="spellEnd"/>
+          <w:r>
+            <w:rPr>
+              <w:lang w:val="ru-RU"/>
+            </w:rPr>
+            <w:t xml:space="preserve"> на </w:t>
+          </w:r>
+          <w:proofErr w:type="spellStart"/>
+          <w:r>
+            <w:rPr>
+              <w:lang w:val="ru-RU"/>
+            </w:rPr>
+            <w:t>цукровий</w:t>
+          </w:r>
+          <w:proofErr w:type="spellEnd"/>
+          <w:r>
+            <w:rPr>
+              <w:lang w:val="ru-RU"/>
+            </w:rPr>
+            <w:t xml:space="preserve"> </w:t>
+          </w:r>
+          <w:proofErr w:type="spellStart"/>
+          <w:r>
+            <w:rPr>
+              <w:lang w:val="ru-RU"/>
+            </w:rPr>
+            <w:t>дiабет</w:t>
+          </w:r>
+          <w:proofErr w:type="spellEnd"/>
+          <w:r>
+            <w:rPr>
+              <w:lang w:val="ru-RU"/>
+            </w:rPr>
+            <w:t xml:space="preserve"> для </w:t>
+          </w:r>
+          <w:proofErr w:type="spellStart"/>
+          <w:r>
+            <w:rPr>
+              <w:lang w:val="ru-RU"/>
+            </w:rPr>
+            <w:t>вiдшкодування</w:t>
+          </w:r>
+          <w:proofErr w:type="spellEnd"/>
+          <w:r>
+            <w:rPr>
+              <w:lang w:val="ru-RU"/>
+            </w:rPr>
+            <w:t xml:space="preserve"> </w:t>
+          </w:r>
+          <w:proofErr w:type="spellStart"/>
+          <w:r>
+            <w:rPr>
+              <w:lang w:val="ru-RU"/>
+            </w:rPr>
+            <w:t>вартостi</w:t>
+          </w:r>
+          <w:proofErr w:type="spellEnd"/>
+          <w:r>
+            <w:rPr>
+              <w:lang w:val="ru-RU"/>
+            </w:rPr>
+            <w:t xml:space="preserve"> </w:t>
+          </w:r>
+          <w:proofErr w:type="spellStart"/>
+          <w:r>
+            <w:rPr>
+              <w:lang w:val="ru-RU"/>
+            </w:rPr>
+            <w:t>препаратiв</w:t>
+          </w:r>
+          <w:proofErr w:type="spellEnd"/>
+          <w:r>
+            <w:rPr>
+              <w:lang w:val="ru-RU"/>
+            </w:rPr>
+            <w:t xml:space="preserve"> </w:t>
+          </w:r>
+          <w:proofErr w:type="spellStart"/>
+          <w:r>
+            <w:rPr>
+              <w:lang w:val="ru-RU"/>
+            </w:rPr>
+            <w:t>iнсулiну</w:t>
+          </w:r>
+          <w:proofErr w:type="spellEnd"/>
+          <w:r>
+            <w:rPr>
+              <w:lang w:val="ru-RU"/>
+            </w:rPr>
+            <w:t xml:space="preserve">» </w:t>
           </w:r>
         </w:sdtContent>
       </w:sdt>
@@ -7445,7 +6467,6 @@
         <w:ind w:left="-567"/>
         <w:jc w:val="both"/>
         <w:rPr>
-          <w:sz w:val="28"/>
           <w:lang w:val="ru-RU"/>
         </w:rPr>
       </w:pPr>
@@ -7501,7 +6522,19 @@
         <w:rPr>
           <w:lang w:val="ru-RU"/>
         </w:rPr>
-        <w:t xml:space="preserve">эндокринолога, по </w:t>
+        <w:t>эндокринолога,</w:t>
+      </w:r>
+      <w:r>
+        <w:rPr>
+          <w:lang w:val="ru-RU"/>
+        </w:rPr>
+        <w:t xml:space="preserve"> окулиста </w:t>
+      </w:r>
+      <w:r>
+        <w:rPr>
+          <w:lang w:val="ru-RU"/>
+        </w:rPr>
+        <w:t xml:space="preserve"> по </w:t>
       </w:r>
       <w:proofErr w:type="gramStart"/>
       <w:r>
@@ -7647,7 +6680,7 @@
             <w:rPr>
               <w:lang w:val="ru-RU"/>
             </w:rPr>
-            <w:t>10,0</w:t>
+            <w:t>9,0</w:t>
           </w:r>
         </w:sdtContent>
       </w:sdt>
@@ -7733,14 +6766,90 @@
         <w:rPr>
           <w:lang w:val="ru-RU"/>
         </w:rPr>
-        <w:t>Актрапид</w:t>
+        <w:t>Новорапид</w:t>
       </w:r>
       <w:proofErr w:type="spellEnd"/>
       <w:r>
         <w:rPr>
           <w:lang w:val="ru-RU"/>
         </w:rPr>
-        <w:t xml:space="preserve"> НМ</w:t>
+        <w:t xml:space="preserve">  </w:t>
+      </w:r>
+      <w:proofErr w:type="gramStart"/>
+      <w:r>
+        <w:rPr>
+          <w:lang w:val="ru-RU"/>
+        </w:rPr>
+        <w:t>п</w:t>
+      </w:r>
+      <w:proofErr w:type="gramEnd"/>
+      <w:r>
+        <w:rPr>
+          <w:lang w:val="ru-RU"/>
+        </w:rPr>
+        <w:t>/з-</w:t>
+      </w:r>
+      <w:r>
+        <w:rPr>
+          <w:lang w:val="ru-RU"/>
+        </w:rPr>
+        <w:t>16-18</w:t>
+      </w:r>
+      <w:r>
+        <w:rPr>
+          <w:lang w:val="ru-RU"/>
+        </w:rPr>
+        <w:t xml:space="preserve"> ед., п/о-</w:t>
+      </w:r>
+      <w:r>
+        <w:rPr>
+          <w:lang w:val="ru-RU"/>
+        </w:rPr>
+        <w:t>12-14</w:t>
+      </w:r>
+      <w:r>
+        <w:rPr>
+          <w:lang w:val="ru-RU"/>
+        </w:rPr>
+        <w:t xml:space="preserve"> ед., п/у</w:t>
+      </w:r>
+      <w:r>
+        <w:rPr>
+          <w:lang w:val="ru-RU"/>
+        </w:rPr>
+        <w:t xml:space="preserve">ж </w:t>
+      </w:r>
+      <w:r>
+        <w:rPr>
+          <w:lang w:val="ru-RU"/>
+        </w:rPr>
+        <w:t>6-8</w:t>
+      </w:r>
+      <w:r>
+        <w:rPr>
+          <w:lang w:val="ru-RU"/>
+        </w:rPr>
+        <w:t xml:space="preserve"> ед.,  </w:t>
+      </w:r>
+      <w:proofErr w:type="spellStart"/>
+      <w:r>
+        <w:rPr>
+          <w:lang w:val="ru-RU"/>
+        </w:rPr>
+        <w:t>Левемир</w:t>
+      </w:r>
+      <w:proofErr w:type="spellEnd"/>
+      <w:r>
+        <w:rPr>
+          <w:lang w:val="ru-RU"/>
+        </w:rPr>
+        <w:t xml:space="preserve">  </w:t>
+      </w:r>
+      <w:r>
+        <w:rPr>
+          <w:lang w:val="ru-RU"/>
+        </w:rPr>
+        <w:t>22.00</w:t>
       </w:r>
       <w:r>
         <w:rPr>
@@ -7748,63 +6857,17 @@
         </w:rPr>
         <w:t xml:space="preserve"> </w:t>
       </w:r>
-      <w:proofErr w:type="gramStart"/>
-      <w:r>
-        <w:rPr>
-          <w:lang w:val="ru-RU"/>
-        </w:rPr>
-        <w:t>п</w:t>
-      </w:r>
-      <w:proofErr w:type="gramEnd"/>
-      <w:r>
-        <w:rPr>
-          <w:lang w:val="ru-RU"/>
-        </w:rPr>
-        <w:t>/з- ед., п/о- ед., п/у</w:t>
-      </w:r>
-      <w:r>
-        <w:rPr>
-          <w:lang w:val="ru-RU"/>
-        </w:rPr>
-        <w:t xml:space="preserve">ж </w:t>
-      </w:r>
-      <w:r>
-        <w:rPr>
-          <w:lang w:val="ru-RU"/>
-        </w:rPr>
-        <w:t xml:space="preserve">- ед.,  </w:t>
-      </w:r>
-      <w:proofErr w:type="spellStart"/>
-      <w:r>
-        <w:rPr>
-          <w:lang w:val="ru-RU"/>
-        </w:rPr>
-        <w:t>Протафан</w:t>
-      </w:r>
-      <w:proofErr w:type="spellEnd"/>
-      <w:r>
-        <w:rPr>
-          <w:lang w:val="ru-RU"/>
-        </w:rPr>
-        <w:t xml:space="preserve"> НМ</w:t>
-      </w:r>
-      <w:r>
-        <w:rPr>
-          <w:lang w:val="ru-RU"/>
-        </w:rPr>
-        <w:t xml:space="preserve"> </w:t>
-      </w:r>
-      <w:r>
-        <w:rPr>
-          <w:lang w:val="ru-RU"/>
-        </w:rPr>
-        <w:t>22.00</w:t>
-      </w:r>
-      <w:r>
-        <w:rPr>
-          <w:lang w:val="ru-RU"/>
-        </w:rPr>
-        <w:t xml:space="preserve">   ед.</w:t>
+      <w:r>
+        <w:rPr>
+          <w:lang w:val="ru-RU"/>
+        </w:rPr>
+        <w:t>28-30</w:t>
+      </w:r>
+      <w:r>
+        <w:rPr>
+          <w:lang w:val="ru-RU"/>
+        </w:rPr>
+        <w:t xml:space="preserve">  ед.</w:t>
       </w:r>
     </w:p>
     <w:p>
@@ -7849,7 +6912,7 @@
         <w:rPr>
           <w:lang w:val="ru-RU"/>
         </w:rPr>
-        <w:t>6</w:t>
+        <w:t>3</w:t>
       </w:r>
       <w:r>
         <w:rPr>
@@ -7907,7 +6970,6 @@
         <w:rPr>
           <w:lang w:val="ru-RU"/>
         </w:rPr>
-        <w:lastRenderedPageBreak/>
         <w:t>Гиполипидемическая</w:t>
       </w:r>
       <w:proofErr w:type="spellEnd"/>
@@ -8044,77 +7106,6 @@
     </w:p>
     <w:p>
       <w:pPr>
-        <w:numPr>
-          <w:ilvl w:val="0"/>
-          <w:numId w:val="2"/>
-        </w:numPr>
-        <w:ind w:left="-142"/>
-        <w:jc w:val="both"/>
-        <w:rPr>
-          <w:lang w:val="ru-RU"/>
-        </w:rPr>
-      </w:pPr>
-      <w:r>
-        <w:rPr>
-          <w:lang w:val="ru-RU"/>
-        </w:rPr>
-        <w:t>С</w:t>
-      </w:r>
-      <w:r>
-        <w:rPr>
-          <w:lang w:val="ru-RU"/>
-        </w:rPr>
-        <w:t xml:space="preserve">осудистая терапия: </w:t>
-      </w:r>
-      <w:proofErr w:type="spellStart"/>
-      <w:r>
-        <w:rPr>
-          <w:lang w:val="ru-RU"/>
-        </w:rPr>
-        <w:t>вазонит</w:t>
-      </w:r>
-      <w:proofErr w:type="spellEnd"/>
-      <w:r>
-        <w:rPr>
-          <w:lang w:val="ru-RU"/>
-        </w:rPr>
-        <w:t xml:space="preserve"> или </w:t>
-      </w:r>
-      <w:proofErr w:type="spellStart"/>
-      <w:r>
-        <w:rPr>
-          <w:lang w:val="ru-RU"/>
-        </w:rPr>
-        <w:t>а</w:t>
-      </w:r>
-      <w:r>
-        <w:rPr>
-          <w:lang w:val="ru-RU"/>
-        </w:rPr>
-        <w:t>гапурин-ретард</w:t>
-      </w:r>
-      <w:proofErr w:type="spellEnd"/>
-      <w:r>
-        <w:rPr>
-          <w:lang w:val="ru-RU"/>
-        </w:rPr>
-        <w:t xml:space="preserve">  1т.*2 р. 1 мес. </w:t>
-      </w:r>
-      <w:r>
-        <w:rPr>
-          <w:lang w:val="ru-RU"/>
-        </w:rPr>
-        <w:t xml:space="preserve">– курсами. </w:t>
-      </w:r>
-      <w:r>
-        <w:rPr>
-          <w:lang w:val="ru-RU"/>
-        </w:rPr>
-        <w:t xml:space="preserve"> </w:t>
-      </w:r>
-    </w:p>
-    <w:p>
-      <w:pPr>
         <w:pStyle w:val="ab"/>
         <w:numPr>
           <w:ilvl w:val="0"/>
@@ -8159,6 +7150,26 @@
           <w:lang w:val="ru-RU"/>
         </w:rPr>
         <w:t xml:space="preserve">ардиолога: </w:t>
+      </w:r>
+      <w:r>
+        <w:rPr>
+          <w:lang w:val="ru-RU"/>
+        </w:rPr>
+        <w:t xml:space="preserve"> кардонат 1т 3р/д 3 </w:t>
+      </w:r>
+      <w:proofErr w:type="spellStart"/>
+      <w:r>
+        <w:rPr>
+          <w:lang w:val="ru-RU"/>
+        </w:rPr>
+        <w:t>нед</w:t>
+      </w:r>
+      <w:proofErr w:type="spellEnd"/>
+      <w:r>
+        <w:rPr>
+          <w:lang w:val="ru-RU"/>
+        </w:rPr>
+        <w:t xml:space="preserve">. Дообследование ЭХОКС, динамика АД. </w:t>
       </w:r>
     </w:p>
     <w:p>
@@ -8193,7 +7204,21 @@
             <w:rPr>
               <w:lang w:val="ru-RU"/>
             </w:rPr>
-            <w:t>Гипотензивная терапия:</w:t>
+            <w:t xml:space="preserve">С </w:t>
+          </w:r>
+          <w:proofErr w:type="spellStart"/>
+          <w:r>
+            <w:rPr>
+              <w:lang w:val="ru-RU"/>
+            </w:rPr>
+            <w:t>нефропротекторной</w:t>
+          </w:r>
+          <w:proofErr w:type="spellEnd"/>
+          <w:r>
+            <w:rPr>
+              <w:lang w:val="ru-RU"/>
+            </w:rPr>
+            <w:t xml:space="preserve"> целью:</w:t>
           </w:r>
         </w:sdtContent>
       </w:sdt>
@@ -8213,35 +7238,7 @@
         <w:rPr>
           <w:lang w:val="ru-RU"/>
         </w:rPr>
-        <w:t xml:space="preserve"> </w:t>
-      </w:r>
-      <w:proofErr w:type="spellStart"/>
-      <w:r>
-        <w:rPr>
-          <w:lang w:val="ru-RU"/>
-        </w:rPr>
-        <w:t>индапрес</w:t>
-      </w:r>
-      <w:proofErr w:type="spellEnd"/>
-      <w:r>
-        <w:rPr>
-          <w:lang w:val="ru-RU"/>
-        </w:rPr>
-        <w:t xml:space="preserve"> (</w:t>
-      </w:r>
-      <w:proofErr w:type="spellStart"/>
-      <w:r>
-        <w:rPr>
-          <w:lang w:val="ru-RU"/>
-        </w:rPr>
-        <w:t>индап</w:t>
-      </w:r>
-      <w:proofErr w:type="spellEnd"/>
-      <w:r>
-        <w:rPr>
-          <w:lang w:val="ru-RU"/>
-        </w:rPr>
-        <w:t xml:space="preserve">) 2,5 мг утром, </w:t>
+        <w:t xml:space="preserve">  </w:t>
       </w:r>
       <w:r>
         <w:rPr>
@@ -8288,15 +7285,9 @@
             <w:rPr>
               <w:lang w:val="ru-RU"/>
             </w:rPr>
-            <w:t>Диалипон</w:t>
+            <w:t>Тиогамма</w:t>
           </w:r>
           <w:proofErr w:type="spellEnd"/>
-          <w:r>
-            <w:rPr>
-              <w:lang w:val="ru-RU"/>
-            </w:rPr>
-            <w:t xml:space="preserve"> </w:t>
-          </w:r>
         </w:sdtContent>
       </w:sdt>
       <w:r>
@@ -8429,42 +7420,6 @@
         </w:rPr>
         <w:t>1 мес.</w:t>
       </w:r>
-      <w:r>
-        <w:rPr>
-          <w:lang w:val="ru-RU"/>
-        </w:rPr>
-        <w:t>, актовегин 200 мг *2р/д. 1 мес.</w:t>
-      </w:r>
-      <w:r>
-        <w:rPr>
-          <w:lang w:val="ru-RU"/>
-        </w:rPr>
-        <w:t xml:space="preserve"> </w:t>
-      </w:r>
-      <w:sdt>
-        <w:sdtPr>
-          <w:rPr>
-            <w:lang w:val="ru-RU"/>
-          </w:rPr>
-          <w:id w:val="-483400330"/>
-          <w:placeholder>
-            <w:docPart w:val="DefaultPlaceholder_1082065159"/>
-          </w:placeholder>
-          <w:comboBox>
-            <w:listItem w:displayText=" " w:value=" "/>
-            <w:listItem w:displayText="нуклео ЦМФ 1т. *2р/д 20 дней" w:value="нуклео ЦМФ 1т. *2р/д 20 дней"/>
-          </w:comboBox>
-        </w:sdtPr>
-        <w:sdtEndPr/>
-        <w:sdtContent>
-          <w:r>
-            <w:rPr>
-              <w:lang w:val="ru-RU"/>
-            </w:rPr>
-            <w:t xml:space="preserve"> </w:t>
-          </w:r>
-        </w:sdtContent>
-      </w:sdt>
     </w:p>
     <w:p>
       <w:pPr>
@@ -8482,149 +7437,41 @@
         <w:rPr>
           <w:lang w:val="ru-RU"/>
         </w:rPr>
-        <w:t>Рек. невропатолога: преп. а-</w:t>
+        <w:t>Рек. невропатолога:</w:t>
+      </w:r>
+      <w:r>
+        <w:rPr>
+          <w:lang w:val="ru-RU"/>
+        </w:rPr>
+        <w:t xml:space="preserve"> </w:t>
       </w:r>
       <w:proofErr w:type="spellStart"/>
       <w:r>
         <w:rPr>
           <w:lang w:val="ru-RU"/>
         </w:rPr>
-        <w:t>липоевой</w:t>
+        <w:t>бифрент</w:t>
       </w:r>
       <w:proofErr w:type="spellEnd"/>
       <w:r>
         <w:rPr>
           <w:lang w:val="ru-RU"/>
         </w:rPr>
-        <w:t xml:space="preserve"> к-ты 600 мг в/в кап.</w:t>
-      </w:r>
-      <w:r>
-        <w:rPr>
-          <w:lang w:val="ru-RU"/>
-        </w:rPr>
-        <w:t xml:space="preserve">, </w:t>
-      </w:r>
-      <w:r>
-        <w:rPr>
-          <w:lang w:val="ru-RU"/>
-        </w:rPr>
-        <w:t xml:space="preserve">витамины </w:t>
+        <w:t xml:space="preserve"> 1т 3р/д 1  мес. </w:t>
       </w:r>
       <w:proofErr w:type="spellStart"/>
       <w:r>
         <w:rPr>
           <w:lang w:val="ru-RU"/>
         </w:rPr>
-        <w:t>гр</w:t>
+        <w:t>магникум</w:t>
       </w:r>
       <w:proofErr w:type="spellEnd"/>
       <w:r>
         <w:rPr>
           <w:lang w:val="ru-RU"/>
         </w:rPr>
-        <w:t xml:space="preserve"> В, </w:t>
-      </w:r>
-      <w:r>
-        <w:rPr>
-          <w:lang w:val="ru-RU"/>
-        </w:rPr>
-        <w:t xml:space="preserve">актовегин 10,0 в/в № 10, </w:t>
-      </w:r>
-      <w:proofErr w:type="spellStart"/>
-      <w:r>
-        <w:rPr>
-          <w:lang w:val="ru-RU"/>
-        </w:rPr>
-        <w:t>бенфогамма</w:t>
-      </w:r>
-      <w:proofErr w:type="spellEnd"/>
-      <w:r>
-        <w:rPr>
-          <w:lang w:val="ru-RU"/>
-        </w:rPr>
-        <w:t xml:space="preserve"> 300 мг 1т/</w:t>
-      </w:r>
-      <w:proofErr w:type="spellStart"/>
-      <w:r>
-        <w:rPr>
-          <w:lang w:val="ru-RU"/>
-        </w:rPr>
-        <w:t>сут</w:t>
-      </w:r>
-      <w:proofErr w:type="spellEnd"/>
-      <w:r>
-        <w:rPr>
-          <w:lang w:val="ru-RU"/>
-        </w:rPr>
-        <w:t xml:space="preserve"> до 2 мес.,  вита-</w:t>
-      </w:r>
-      <w:proofErr w:type="spellStart"/>
-      <w:r>
-        <w:rPr>
-          <w:lang w:val="ru-RU"/>
-        </w:rPr>
-        <w:t>мелатононин</w:t>
-      </w:r>
-      <w:proofErr w:type="spellEnd"/>
-      <w:r>
-        <w:rPr>
-          <w:lang w:val="ru-RU"/>
-        </w:rPr>
-        <w:t xml:space="preserve"> 1-2 т </w:t>
-      </w:r>
-      <w:proofErr w:type="spellStart"/>
-      <w:r>
-        <w:rPr>
-          <w:lang w:val="ru-RU"/>
-        </w:rPr>
-        <w:t>веч</w:t>
-      </w:r>
-      <w:proofErr w:type="spellEnd"/>
-      <w:r>
-        <w:rPr>
-          <w:lang w:val="ru-RU"/>
-        </w:rPr>
-        <w:t>.,</w:t>
-      </w:r>
-      <w:r>
-        <w:rPr>
-          <w:lang w:val="ru-RU"/>
-        </w:rPr>
-        <w:t xml:space="preserve"> </w:t>
-      </w:r>
-      <w:proofErr w:type="spellStart"/>
-      <w:r>
-        <w:rPr>
-          <w:lang w:val="ru-RU"/>
-        </w:rPr>
-        <w:t>вестибо</w:t>
-      </w:r>
-      <w:proofErr w:type="spellEnd"/>
-      <w:r>
-        <w:rPr>
-          <w:lang w:val="ru-RU"/>
-        </w:rPr>
-        <w:t xml:space="preserve"> 24 мг 2р\д, </w:t>
-      </w:r>
-      <w:r>
-        <w:rPr>
-          <w:lang w:val="ru-RU"/>
-        </w:rPr>
-        <w:t xml:space="preserve"> </w:t>
-      </w:r>
-      <w:proofErr w:type="spellStart"/>
-      <w:r>
-        <w:rPr>
-          <w:lang w:val="ru-RU"/>
-        </w:rPr>
-        <w:t>вестинорм</w:t>
-      </w:r>
-      <w:proofErr w:type="spellEnd"/>
-      <w:r>
-        <w:rPr>
-          <w:lang w:val="ru-RU"/>
-        </w:rPr>
-        <w:t xml:space="preserve"> 16 мг 1т 3р\д до 2 </w:t>
+        <w:t xml:space="preserve"> 1т 2р/д 1 </w:t>
       </w:r>
       <w:proofErr w:type="spellStart"/>
       <w:proofErr w:type="gramStart"/>
@@ -8640,213 +7487,41 @@
         <w:rPr>
           <w:lang w:val="ru-RU"/>
         </w:rPr>
-        <w:t xml:space="preserve">,, </w:t>
+        <w:t xml:space="preserve">, актовегин 10,0 в/в , </w:t>
       </w:r>
       <w:proofErr w:type="spellStart"/>
       <w:r>
         <w:rPr>
           <w:lang w:val="ru-RU"/>
         </w:rPr>
-        <w:t>габагамма</w:t>
+        <w:t>нейротропин</w:t>
       </w:r>
       <w:proofErr w:type="spellEnd"/>
       <w:r>
         <w:rPr>
           <w:lang w:val="ru-RU"/>
         </w:rPr>
-        <w:t xml:space="preserve"> 300 мг </w:t>
+        <w:t xml:space="preserve"> 4,0 в/в № 10 ,  </w:t>
       </w:r>
       <w:proofErr w:type="spellStart"/>
       <w:r>
         <w:rPr>
           <w:lang w:val="ru-RU"/>
         </w:rPr>
-        <w:t>веч</w:t>
+        <w:t>келтикан</w:t>
       </w:r>
       <w:proofErr w:type="spellEnd"/>
       <w:r>
         <w:rPr>
           <w:lang w:val="ru-RU"/>
         </w:rPr>
-        <w:t xml:space="preserve">, </w:t>
-      </w:r>
-      <w:proofErr w:type="spellStart"/>
-      <w:r>
-        <w:rPr>
-          <w:lang w:val="ru-RU"/>
-        </w:rPr>
-        <w:t>габантин</w:t>
-      </w:r>
-      <w:proofErr w:type="spellEnd"/>
-      <w:r>
-        <w:rPr>
-          <w:lang w:val="ru-RU"/>
-        </w:rPr>
-        <w:t xml:space="preserve"> 300мг 2р/</w:t>
-      </w:r>
-      <w:proofErr w:type="spellStart"/>
-      <w:r>
-        <w:rPr>
-          <w:lang w:val="ru-RU"/>
-        </w:rPr>
-        <w:t>сут</w:t>
-      </w:r>
-      <w:proofErr w:type="spellEnd"/>
-      <w:r>
-        <w:rPr>
-          <w:lang w:val="ru-RU"/>
-        </w:rPr>
-        <w:t xml:space="preserve">. 2-3 </w:t>
-      </w:r>
-      <w:proofErr w:type="spellStart"/>
-      <w:r>
-        <w:rPr>
-          <w:lang w:val="ru-RU"/>
-        </w:rPr>
-        <w:t>нед</w:t>
-      </w:r>
-      <w:proofErr w:type="spellEnd"/>
-      <w:r>
-        <w:rPr>
-          <w:lang w:val="ru-RU"/>
-        </w:rPr>
-        <w:t xml:space="preserve">., глицин 2т 3/д., </w:t>
-      </w:r>
-      <w:proofErr w:type="spellStart"/>
-      <w:r>
-        <w:rPr>
-          <w:lang w:val="ru-RU"/>
-        </w:rPr>
-        <w:t>глиятон</w:t>
-      </w:r>
-      <w:proofErr w:type="spellEnd"/>
-      <w:r>
-        <w:rPr>
-          <w:lang w:val="ru-RU"/>
-        </w:rPr>
-        <w:t xml:space="preserve"> 1000  в/м № 10, </w:t>
-      </w:r>
-      <w:proofErr w:type="spellStart"/>
-      <w:r>
-        <w:rPr>
-          <w:lang w:val="ru-RU"/>
-        </w:rPr>
-        <w:t>кортексин</w:t>
-      </w:r>
-      <w:proofErr w:type="spellEnd"/>
-      <w:r>
-        <w:rPr>
-          <w:lang w:val="ru-RU"/>
-        </w:rPr>
-        <w:t xml:space="preserve"> 10,</w:t>
-      </w:r>
-      <w:r>
-        <w:rPr>
-          <w:lang w:val="ru-RU"/>
-        </w:rPr>
-        <w:t>0</w:t>
-      </w:r>
-      <w:r>
-        <w:rPr>
-          <w:lang w:val="ru-RU"/>
-        </w:rPr>
-        <w:t xml:space="preserve"> в/</w:t>
-      </w:r>
-      <w:r>
-        <w:rPr>
-          <w:lang w:val="ru-RU"/>
-        </w:rPr>
-        <w:t>м</w:t>
-      </w:r>
-      <w:r>
-        <w:rPr>
-          <w:lang w:val="ru-RU"/>
-        </w:rPr>
-        <w:t xml:space="preserve"> №10., </w:t>
-      </w:r>
-      <w:proofErr w:type="spellStart"/>
-      <w:r>
-        <w:rPr>
-          <w:lang w:val="ru-RU"/>
-        </w:rPr>
-        <w:t>келтикан</w:t>
-      </w:r>
-      <w:proofErr w:type="spellEnd"/>
-      <w:r>
-        <w:rPr>
-          <w:lang w:val="ru-RU"/>
-        </w:rPr>
-        <w:t xml:space="preserve"> 1т.*3р/д.</w:t>
-      </w:r>
-      <w:r>
-        <w:rPr>
-          <w:lang w:val="ru-RU"/>
-        </w:rPr>
-        <w:t xml:space="preserve"> 1 мес.</w:t>
-      </w:r>
-      <w:r>
-        <w:rPr>
-          <w:lang w:val="ru-RU"/>
-        </w:rPr>
-        <w:t xml:space="preserve">, </w:t>
-      </w:r>
-      <w:proofErr w:type="spellStart"/>
-      <w:r>
-        <w:rPr>
-          <w:lang w:val="ru-RU"/>
-        </w:rPr>
-        <w:t>луцетам</w:t>
-      </w:r>
-      <w:proofErr w:type="spellEnd"/>
-      <w:r>
-        <w:rPr>
-          <w:lang w:val="ru-RU"/>
-        </w:rPr>
-        <w:t xml:space="preserve"> 15,0 в/в </w:t>
-      </w:r>
-      <w:proofErr w:type="spellStart"/>
-      <w:proofErr w:type="gramStart"/>
-      <w:r>
-        <w:rPr>
-          <w:lang w:val="ru-RU"/>
-        </w:rPr>
-        <w:t>стр</w:t>
-      </w:r>
-      <w:proofErr w:type="spellEnd"/>
-      <w:proofErr w:type="gramEnd"/>
-      <w:r>
-        <w:rPr>
-          <w:lang w:val="ru-RU"/>
-        </w:rPr>
-        <w:t xml:space="preserve"> № 10, </w:t>
-      </w:r>
-      <w:proofErr w:type="spellStart"/>
-      <w:r>
-        <w:rPr>
-          <w:lang w:val="ru-RU"/>
-        </w:rPr>
-        <w:t>нуклео</w:t>
-      </w:r>
-      <w:proofErr w:type="spellEnd"/>
-      <w:r>
-        <w:rPr>
-          <w:lang w:val="ru-RU"/>
-        </w:rPr>
-        <w:t xml:space="preserve"> ЦМФ 1т. *2р/д 20 дней, </w:t>
-      </w:r>
-      <w:proofErr w:type="spellStart"/>
-      <w:r>
-        <w:rPr>
-          <w:lang w:val="ru-RU"/>
-        </w:rPr>
-        <w:t>сермион</w:t>
-      </w:r>
-      <w:proofErr w:type="spellEnd"/>
-      <w:r>
-        <w:rPr>
-          <w:lang w:val="ru-RU"/>
-        </w:rPr>
-        <w:t xml:space="preserve"> 30 мг утр. 1 мес., </w:t>
+        <w:t xml:space="preserve"> 1т 3р/д 1 мес. </w:t>
+      </w:r>
+      <w:r>
+        <w:rPr>
+          <w:lang w:val="ru-RU"/>
+        </w:rPr>
+        <w:t xml:space="preserve"> </w:t>
       </w:r>
     </w:p>
     <w:p>
@@ -8914,278 +7589,162 @@
           <w:lang w:val="ru-RU"/>
         </w:rPr>
       </w:pPr>
-      <w:bookmarkStart w:id="7" w:name="_GoBack"/>
-      <w:bookmarkEnd w:id="7"/>
-      <w:r>
-        <w:rPr>
-          <w:lang w:val="ru-RU"/>
-        </w:rPr>
-        <w:t xml:space="preserve">Рек. </w:t>
+      <w:r>
+        <w:rPr>
+          <w:lang w:val="ru-RU"/>
+        </w:rPr>
+        <w:t>Б/</w:t>
       </w:r>
       <w:proofErr w:type="gramStart"/>
       <w:r>
         <w:rPr>
           <w:lang w:val="ru-RU"/>
         </w:rPr>
-        <w:t xml:space="preserve">окулиста: </w:t>
-      </w:r>
-      <w:proofErr w:type="spellStart"/>
-      <w:r>
-        <w:rPr>
-          <w:lang w:val="ru-RU"/>
-        </w:rPr>
-        <w:t>квинакс</w:t>
-      </w:r>
-      <w:proofErr w:type="spellEnd"/>
-      <w:r>
-        <w:rPr>
-          <w:lang w:val="ru-RU"/>
-        </w:rPr>
-        <w:t xml:space="preserve"> 2к.*3р/д. в ОИ, </w:t>
-      </w:r>
-      <w:proofErr w:type="spellStart"/>
-      <w:r>
-        <w:rPr>
-          <w:lang w:val="ru-RU"/>
-        </w:rPr>
-        <w:t>окювайт</w:t>
-      </w:r>
-      <w:proofErr w:type="spellEnd"/>
+        <w:t>л</w:t>
+      </w:r>
+      <w:proofErr w:type="gramEnd"/>
+      <w:r>
+        <w:rPr>
+          <w:lang w:val="ru-RU"/>
+        </w:rPr>
+        <w:t xml:space="preserve"> серия. АД</w:t>
+      </w:r>
+      <w:r>
+        <w:rPr>
+          <w:lang w:val="ru-RU"/>
+        </w:rPr>
+        <w:t>Л</w:t>
+      </w:r>
+      <w:r>
+        <w:rPr>
+          <w:lang w:val="ru-RU"/>
+        </w:rPr>
+        <w:t xml:space="preserve">  №  </w:t>
+      </w:r>
+      <w:r>
+        <w:rPr>
+          <w:lang w:val="ru-RU"/>
+        </w:rPr>
+        <w:t>1775</w:t>
+      </w:r>
+      <w:r>
+        <w:rPr>
+          <w:lang w:val="ru-RU"/>
+        </w:rPr>
+        <w:t xml:space="preserve">     с </w:t>
+      </w:r>
+      <w:r>
+        <w:rPr>
+          <w:lang w:val="ru-RU"/>
+        </w:rPr>
+        <w:fldChar w:fldCharType="begin"/>
+      </w:r>
+      <w:r>
+        <w:rPr>
+          <w:lang w:val="ru-RU"/>
+        </w:rPr>
+        <w:instrText xml:space="preserve"> REF c \h </w:instrText>
+      </w:r>
+      <w:r>
+        <w:rPr>
+          <w:lang w:val="ru-RU"/>
+        </w:rPr>
+      </w:r>
+      <w:r>
+        <w:rPr>
+          <w:lang w:val="ru-RU"/>
+        </w:rPr>
+        <w:fldChar w:fldCharType="separate"/>
+      </w:r>
+      <w:r>
+        <w:rPr>
+          <w:lang w:val="ru-RU"/>
+        </w:rPr>
+        <w:t xml:space="preserve">04.07.18 . </w:t>
+      </w:r>
+      <w:r>
+        <w:rPr>
+          <w:lang w:val="ru-RU"/>
+        </w:rPr>
+        <w:fldChar w:fldCharType="end"/>
+      </w:r>
       <w:r>
         <w:rPr>
           <w:lang w:val="ru-RU"/>
         </w:rPr>
         <w:t xml:space="preserve"> </w:t>
       </w:r>
-      <w:proofErr w:type="spellStart"/>
-      <w:r>
-        <w:rPr>
-          <w:lang w:val="ru-RU"/>
-        </w:rPr>
-        <w:t>лютеин</w:t>
-      </w:r>
-      <w:proofErr w:type="spellEnd"/>
-      <w:r>
-        <w:rPr>
-          <w:lang w:val="ru-RU"/>
-        </w:rPr>
-        <w:t xml:space="preserve"> </w:t>
-      </w:r>
-      <w:r>
-        <w:rPr>
-          <w:lang w:val="ru-RU"/>
-        </w:rPr>
-        <w:t>форте 1т.*1</w:t>
-      </w:r>
-      <w:r>
-        <w:rPr>
-          <w:lang w:val="ru-RU"/>
-        </w:rPr>
-        <w:t xml:space="preserve">р/д., </w:t>
-      </w:r>
-      <w:proofErr w:type="spellStart"/>
-      <w:r>
-        <w:rPr>
-          <w:lang w:val="ru-RU"/>
-        </w:rPr>
-        <w:t>дицинон</w:t>
-      </w:r>
-      <w:proofErr w:type="spellEnd"/>
-      <w:r>
-        <w:rPr>
-          <w:lang w:val="ru-RU"/>
-        </w:rPr>
-        <w:t xml:space="preserve"> 1т. 3р/д., </w:t>
-      </w:r>
-      <w:proofErr w:type="spellStart"/>
-      <w:r>
-        <w:rPr>
-          <w:lang w:val="ru-RU"/>
-        </w:rPr>
-        <w:t>вазонит</w:t>
-      </w:r>
-      <w:proofErr w:type="spellEnd"/>
-      <w:r>
-        <w:rPr>
-          <w:lang w:val="ru-RU"/>
-        </w:rPr>
-        <w:t xml:space="preserve"> 1т.*2р/д.,</w:t>
-      </w:r>
-      <w:r>
-        <w:rPr>
-          <w:lang w:val="ru-RU"/>
-        </w:rPr>
-        <w:t xml:space="preserve"> </w:t>
-      </w:r>
-      <w:proofErr w:type="spellStart"/>
-      <w:r>
-        <w:rPr>
-          <w:lang w:val="ru-RU"/>
-        </w:rPr>
-        <w:t>офтан</w:t>
-      </w:r>
-      <w:proofErr w:type="spellEnd"/>
-      <w:r>
-        <w:rPr>
-          <w:lang w:val="ru-RU"/>
-        </w:rPr>
-        <w:t xml:space="preserve"> </w:t>
-      </w:r>
-      <w:proofErr w:type="spellStart"/>
-      <w:r>
-        <w:rPr>
-          <w:lang w:val="ru-RU"/>
-        </w:rPr>
-        <w:t>катахром</w:t>
-      </w:r>
-      <w:proofErr w:type="spellEnd"/>
-      <w:r>
-        <w:rPr>
-          <w:lang w:val="ru-RU"/>
-        </w:rPr>
-        <w:t xml:space="preserve"> 2к. *3р/д, </w:t>
-      </w:r>
-      <w:proofErr w:type="spellStart"/>
-      <w:r>
-        <w:rPr>
-          <w:lang w:val="ru-RU"/>
-        </w:rPr>
-        <w:t>эмоксипин</w:t>
-      </w:r>
-      <w:proofErr w:type="spellEnd"/>
-      <w:r>
-        <w:rPr>
-          <w:lang w:val="ru-RU"/>
-        </w:rPr>
-        <w:t xml:space="preserve"> 2к. *3р/д. в ОИ, </w:t>
-      </w:r>
-      <w:proofErr w:type="spellStart"/>
-      <w:r>
-        <w:rPr>
-          <w:lang w:val="ru-RU"/>
-        </w:rPr>
-        <w:t>тауфон</w:t>
-      </w:r>
-      <w:proofErr w:type="spellEnd"/>
-      <w:r>
-        <w:rPr>
-          <w:lang w:val="ru-RU"/>
-        </w:rPr>
-        <w:t xml:space="preserve"> 2к.*3р/д. в ОИ</w:t>
-      </w:r>
-      <w:r>
-        <w:rPr>
-          <w:lang w:val="ru-RU"/>
-        </w:rPr>
-        <w:t xml:space="preserve">, </w:t>
-      </w:r>
-      <w:proofErr w:type="spellStart"/>
-      <w:r>
-        <w:rPr>
-          <w:lang w:val="ru-RU"/>
-        </w:rPr>
-        <w:t>трайкор</w:t>
-      </w:r>
-      <w:proofErr w:type="spellEnd"/>
-      <w:r>
-        <w:rPr>
-          <w:lang w:val="ru-RU"/>
-        </w:rPr>
-        <w:t xml:space="preserve"> 1т 1р/д,</w:t>
-      </w:r>
-      <w:r>
-        <w:rPr>
-          <w:lang w:val="ru-RU"/>
-        </w:rPr>
-        <w:t>,</w:t>
-      </w:r>
-      <w:r>
-        <w:rPr>
-          <w:lang w:val="ru-RU"/>
-        </w:rPr>
-        <w:t xml:space="preserve"> </w:t>
-      </w:r>
-      <w:proofErr w:type="spellStart"/>
-      <w:r>
-        <w:rPr>
-          <w:lang w:val="ru-RU"/>
-        </w:rPr>
-        <w:t>слезавит</w:t>
-      </w:r>
-      <w:proofErr w:type="spellEnd"/>
-      <w:r>
-        <w:rPr>
-          <w:lang w:val="ru-RU"/>
-        </w:rPr>
-        <w:t xml:space="preserve"> 1т.*1р/д.</w:t>
-      </w:r>
-      <w:r>
-        <w:rPr>
-          <w:lang w:val="ru-RU"/>
-        </w:rPr>
-        <w:t xml:space="preserve"> </w:t>
-      </w:r>
-      <w:proofErr w:type="spellStart"/>
-      <w:r>
-        <w:rPr>
-          <w:lang w:val="ru-RU"/>
-        </w:rPr>
-        <w:t>оптикс</w:t>
-      </w:r>
-      <w:proofErr w:type="spellEnd"/>
-      <w:r>
-        <w:rPr>
-          <w:lang w:val="ru-RU"/>
-        </w:rPr>
-        <w:t xml:space="preserve"> </w:t>
-      </w:r>
-      <w:r>
-        <w:rPr>
-          <w:lang w:val="ru-RU"/>
-        </w:rPr>
-        <w:t xml:space="preserve">форте </w:t>
-      </w:r>
-      <w:r>
-        <w:rPr>
-          <w:lang w:val="ru-RU"/>
-        </w:rPr>
-        <w:t xml:space="preserve">1т 1р\д </w:t>
-      </w:r>
-      <w:r>
-        <w:rPr>
-          <w:lang w:val="ru-RU"/>
-        </w:rPr>
-        <w:t xml:space="preserve"> </w:t>
-      </w:r>
-      <w:proofErr w:type="spellStart"/>
-      <w:r>
-        <w:rPr>
-          <w:lang w:val="ru-RU"/>
-        </w:rPr>
-        <w:t>конс</w:t>
-      </w:r>
-      <w:proofErr w:type="spellEnd"/>
-      <w:r>
-        <w:rPr>
-          <w:lang w:val="ru-RU"/>
-        </w:rPr>
-        <w:t>. лазерного</w:t>
-      </w:r>
-      <w:proofErr w:type="gramEnd"/>
-      <w:r>
-        <w:rPr>
-          <w:lang w:val="ru-RU"/>
-        </w:rPr>
-        <w:t xml:space="preserve"> </w:t>
-      </w:r>
-      <w:proofErr w:type="gramStart"/>
-      <w:r>
-        <w:rPr>
-          <w:lang w:val="ru-RU"/>
-        </w:rPr>
-        <w:t xml:space="preserve">хирурга. </w:t>
-      </w:r>
-      <w:proofErr w:type="gramEnd"/>
+      <w:r>
+        <w:rPr>
+          <w:lang w:val="ru-RU"/>
+        </w:rPr>
+        <w:t xml:space="preserve">по  </w:t>
+      </w:r>
+      <w:r>
+        <w:rPr>
+          <w:lang w:val="ru-RU"/>
+        </w:rPr>
+        <w:fldChar w:fldCharType="begin"/>
+      </w:r>
+      <w:r>
+        <w:rPr>
+          <w:lang w:val="ru-RU"/>
+        </w:rPr>
+        <w:instrText xml:space="preserve"> REF по \h </w:instrText>
+      </w:r>
+      <w:r>
+        <w:rPr>
+          <w:lang w:val="ru-RU"/>
+        </w:rPr>
+      </w:r>
+      <w:r>
+        <w:rPr>
+          <w:lang w:val="ru-RU"/>
+        </w:rPr>
+        <w:fldChar w:fldCharType="separate"/>
+      </w:r>
+      <w:r>
+        <w:rPr>
+          <w:lang w:val="ru-RU"/>
+        </w:rPr>
+        <w:t xml:space="preserve">  17.07.18  </w:t>
+      </w:r>
+      <w:r>
+        <w:rPr>
+          <w:lang w:val="ru-RU"/>
+        </w:rPr>
+        <w:fldChar w:fldCharType="end"/>
+      </w:r>
+      <w:r>
+        <w:rPr>
+          <w:lang w:val="ru-RU"/>
+        </w:rPr>
+        <w:t xml:space="preserve">к труду     </w:t>
+      </w:r>
+      <w:r>
+        <w:rPr>
+          <w:lang w:val="ru-RU"/>
+        </w:rPr>
+        <w:t>18</w:t>
+      </w:r>
+      <w:r>
+        <w:rPr>
+          <w:lang w:val="ru-RU"/>
+        </w:rPr>
+        <w:t>.</w:t>
+      </w:r>
+      <w:r>
+        <w:rPr>
+          <w:lang w:val="ru-RU"/>
+        </w:rPr>
+        <w:t>07</w:t>
+      </w:r>
+      <w:r>
+        <w:rPr>
+          <w:lang w:val="ru-RU"/>
+        </w:rPr>
+        <w:t xml:space="preserve">.18 </w:t>
+      </w:r>
     </w:p>
     <w:p>
       <w:pPr>
@@ -9195,6 +7754,8 @@
           <w:lang w:val="ru-RU"/>
         </w:rPr>
       </w:pPr>
+      <w:bookmarkStart w:id="7" w:name="_GoBack"/>
+      <w:bookmarkEnd w:id="7"/>
     </w:p>
     <w:p>
       <w:pPr>
@@ -10685,151 +9246,6 @@
     </w:docPart>
     <w:docPart>
       <w:docPartPr>
-        <w:name w:val="FBFC6A18E07A484F9E976562E903BEB7"/>
-        <w:category>
-          <w:name w:val="Общие"/>
-          <w:gallery w:val="placeholder"/>
-        </w:category>
-        <w:types>
-          <w:type w:val="bbPlcHdr"/>
-        </w:types>
-        <w:behaviors>
-          <w:behavior w:val="content"/>
-        </w:behaviors>
-        <w:guid w:val="{E5D938F3-E00E-4F48-ACDE-E2E2655275DF}"/>
-      </w:docPartPr>
-      <w:docPartBody>
-        <w:p>
-          <w:pPr>
-            <w:pStyle w:val="FBFC6A18E07A484F9E976562E903BEB7"/>
-          </w:pPr>
-          <w:r>
-            <w:rPr>
-              <w:rStyle w:val="a3"/>
-            </w:rPr>
-            <w:t>Выберите элемент.</w:t>
-          </w:r>
-        </w:p>
-      </w:docPartBody>
-    </w:docPart>
-    <w:docPart>
-      <w:docPartPr>
-        <w:name w:val="DB435B1E68954750936FB322747598D2"/>
-        <w:category>
-          <w:name w:val="Общие"/>
-          <w:gallery w:val="placeholder"/>
-        </w:category>
-        <w:types>
-          <w:type w:val="bbPlcHdr"/>
-        </w:types>
-        <w:behaviors>
-          <w:behavior w:val="content"/>
-        </w:behaviors>
-        <w:guid w:val="{7122C427-55FD-49A2-B369-ED6DAFC67A8F}"/>
-      </w:docPartPr>
-      <w:docPartBody>
-        <w:p>
-          <w:pPr>
-            <w:pStyle w:val="DB435B1E68954750936FB322747598D2"/>
-          </w:pPr>
-          <w:r>
-            <w:rPr>
-              <w:rStyle w:val="a3"/>
-            </w:rPr>
-            <w:t>Выберите элемент.</w:t>
-          </w:r>
-        </w:p>
-      </w:docPartBody>
-    </w:docPart>
-    <w:docPart>
-      <w:docPartPr>
-        <w:name w:val="5917FEE754784A0BA4173B51A4E1CE95"/>
-        <w:category>
-          <w:name w:val="Общие"/>
-          <w:gallery w:val="placeholder"/>
-        </w:category>
-        <w:types>
-          <w:type w:val="bbPlcHdr"/>
-        </w:types>
-        <w:behaviors>
-          <w:behavior w:val="content"/>
-        </w:behaviors>
-        <w:guid w:val="{92F74F23-8C0C-424C-A12C-19EB4EDE41E3}"/>
-      </w:docPartPr>
-      <w:docPartBody>
-        <w:p>
-          <w:pPr>
-            <w:pStyle w:val="5917FEE754784A0BA4173B51A4E1CE95"/>
-          </w:pPr>
-          <w:r>
-            <w:rPr>
-              <w:rStyle w:val="a3"/>
-            </w:rPr>
-            <w:t>Выберите элемент.</w:t>
-          </w:r>
-        </w:p>
-      </w:docPartBody>
-    </w:docPart>
-    <w:docPart>
-      <w:docPartPr>
-        <w:name w:val="FFCB998A69C547318D033520574A41D0"/>
-        <w:category>
-          <w:name w:val="Общие"/>
-          <w:gallery w:val="placeholder"/>
-        </w:category>
-        <w:types>
-          <w:type w:val="bbPlcHdr"/>
-        </w:types>
-        <w:behaviors>
-          <w:behavior w:val="content"/>
-        </w:behaviors>
-        <w:guid w:val="{44EDE573-4804-4E48-9FC6-91F112BF9116}"/>
-      </w:docPartPr>
-      <w:docPartBody>
-        <w:p>
-          <w:pPr>
-            <w:pStyle w:val="FFCB998A69C547318D033520574A41D0"/>
-          </w:pPr>
-          <w:r>
-            <w:rPr>
-              <w:rStyle w:val="a3"/>
-            </w:rPr>
-            <w:t>Выберите элемент.</w:t>
-          </w:r>
-        </w:p>
-      </w:docPartBody>
-    </w:docPart>
-    <w:docPart>
-      <w:docPartPr>
-        <w:name w:val="D0395AFB2040417F8DE001D6657BED06"/>
-        <w:category>
-          <w:name w:val="Общие"/>
-          <w:gallery w:val="placeholder"/>
-        </w:category>
-        <w:types>
-          <w:type w:val="bbPlcHdr"/>
-        </w:types>
-        <w:behaviors>
-          <w:behavior w:val="content"/>
-        </w:behaviors>
-        <w:guid w:val="{D959F77F-828A-4069-88E4-8B112F9C0F19}"/>
-      </w:docPartPr>
-      <w:docPartBody>
-        <w:p>
-          <w:pPr>
-            <w:pStyle w:val="D0395AFB2040417F8DE001D6657BED06"/>
-          </w:pPr>
-          <w:r>
-            <w:rPr>
-              <w:rStyle w:val="a3"/>
-            </w:rPr>
-            <w:t>Выберите элемент.</w:t>
-          </w:r>
-        </w:p>
-      </w:docPartBody>
-    </w:docPart>
-    <w:docPart>
-      <w:docPartPr>
         <w:name w:val="BA1FB41A1B0F4FDF8B14D2F6319521D6"/>
         <w:category>
           <w:name w:val="Общие"/>
@@ -10973,6 +9389,7 @@
     <w:rsid w:val="008C2D0E"/>
     <w:rsid w:val="008C5D97"/>
     <w:rsid w:val="008D1D6A"/>
+    <w:rsid w:val="008E2CFC"/>
     <w:rsid w:val="008F7EF5"/>
     <w:rsid w:val="009428DF"/>
     <w:rsid w:val="00967DE5"/>
@@ -12388,7 +10805,7 @@
 </file>
 
 <file path=customXml/itemProps1.xml><?xml version="1.0" encoding="utf-8"?>
-<ds:datastoreItem xmlns:ds="http://schemas.openxmlformats.org/officeDocument/2006/customXml" ds:itemID="{6FB04749-A84A-4446-9D44-AA96ED6DEED9}">
+<ds:datastoreItem xmlns:ds="http://schemas.openxmlformats.org/officeDocument/2006/customXml" ds:itemID="{3B5F3B47-E1F1-4F6F-A4A2-5C594A5A3791}">
   <ds:schemaRefs>
     <ds:schemaRef ds:uri="http://schemas.openxmlformats.org/officeDocument/2006/bibliography"/>
   </ds:schemaRefs>
